--- a/知乎日报APP文档.docx
+++ b/知乎日报APP文档.docx
@@ -833,11 +833,21 @@
       <w:r>
         <w:t>每日提供来自</w:t>
       </w:r>
-      <w:hyperlink r:id="rId14" w:tgtFrame="https://baike.so.com/doc/_blank" w:history="1">
-        <w:r>
-          <w:t>知乎</w:t>
-        </w:r>
-      </w:hyperlink>
+      <w:r>
+        <w:fldChar w:fldCharType="begin"/>
+      </w:r>
+      <w:r>
+        <w:instrText xml:space="preserve"> HYPERLINK "https://baike.so.com/doc/5353818-5589282.html" \t "https://baike.so.com/doc/_blank" </w:instrText>
+      </w:r>
+      <w:r>
+        <w:fldChar w:fldCharType="separate"/>
+      </w:r>
+      <w:r>
+        <w:t>知乎</w:t>
+      </w:r>
+      <w:r>
+        <w:fldChar w:fldCharType="end"/>
+      </w:r>
       <w:r>
         <w:t>社区的精选问答，还有国内一流媒体的专栏特稿。本系统基于移动平台，界面清晰、使用简便，使用者可以高效地</w:t>
       </w:r>
@@ -947,9 +957,9 @@
           <w:szCs w:val="32"/>
         </w:rPr>
         <w:sectPr>
-          <w:headerReference w:type="default" r:id="rId15"/>
-          <w:footerReference w:type="even" r:id="rId16"/>
-          <w:footerReference w:type="default" r:id="rId17"/>
+          <w:headerReference w:type="default" r:id="rId14"/>
+          <w:footerReference w:type="even" r:id="rId15"/>
+          <w:footerReference w:type="default" r:id="rId16"/>
           <w:pgSz w:w="11906" w:h="16838"/>
           <w:pgMar w:top="1418" w:right="1134" w:bottom="1418" w:left="1418" w:header="851" w:footer="992" w:gutter="0"/>
           <w:pgNumType w:fmt="upperRoman" w:start="1"/>
@@ -1036,10 +1046,7 @@
         <w:t xml:space="preserve"> SQL </w:t>
       </w:r>
       <w:r>
-        <w:t>数据库引擎。它是一个零配置的数据库，这意味着与其他数据库一样，您不需要在系统</w:t>
-      </w:r>
-      <w:r>
-        <w:t>中配置。</w:t>
+        <w:t>数据库引擎。它是一个零配置的数据库，这意味着与其他数据库一样，您不需要在系统中配置。</w:t>
       </w:r>
     </w:p>
     <w:p>
@@ -1207,7 +1214,7 @@
                     </pic:cNvPicPr>
                   </pic:nvPicPr>
                   <pic:blipFill>
-                    <a:blip r:embed="rId18">
+                    <a:blip r:embed="rId17">
                       <a:extLst>
                         <a:ext uri="{28A0092B-C50C-407E-A947-70E740481C1C}">
                           <a14:useLocalDpi xmlns:a14="http://schemas.microsoft.com/office/drawing/2010/main" val="0"/>
@@ -1325,24 +1332,28 @@
         </w:rPr>
         <w:t>近期新闻的查看，采用知乎接口数据，对</w:t>
       </w:r>
+      <w:proofErr w:type="spellStart"/>
       <w:r>
         <w:rPr>
           <w:rFonts w:ascii="宋体" w:hAnsi="宋体" w:cs="宋体" w:hint="eastAsia"/>
         </w:rPr>
         <w:t>json</w:t>
       </w:r>
+      <w:proofErr w:type="spellEnd"/>
       <w:r>
         <w:rPr>
           <w:rFonts w:ascii="宋体" w:hAnsi="宋体" w:cs="宋体" w:hint="eastAsia"/>
         </w:rPr>
         <w:t>进行解析，将数据写入</w:t>
       </w:r>
+      <w:proofErr w:type="spellStart"/>
       <w:r>
         <w:rPr>
           <w:rFonts w:ascii="宋体" w:hAnsi="宋体" w:cs="宋体" w:hint="eastAsia"/>
         </w:rPr>
         <w:t>sqlite</w:t>
       </w:r>
+      <w:proofErr w:type="spellEnd"/>
       <w:r>
         <w:rPr>
           <w:rFonts w:ascii="宋体" w:hAnsi="宋体" w:cs="宋体" w:hint="eastAsia"/>
@@ -1403,12 +1414,14 @@
         </w:rPr>
         <w:t>放入</w:t>
       </w:r>
+      <w:proofErr w:type="spellStart"/>
       <w:r>
         <w:rPr>
           <w:rFonts w:hint="eastAsia"/>
         </w:rPr>
         <w:t>webView</w:t>
       </w:r>
+      <w:proofErr w:type="spellEnd"/>
       <w:r>
         <w:rPr>
           <w:rFonts w:hint="eastAsia"/>
@@ -1487,49 +1500,21 @@
         <w:rPr>
           <w:rFonts w:hint="eastAsia"/>
         </w:rPr>
-        <w:t>的布局文件来完成界面整体设计；同步数据模块和网络传输与接收模块在客户端使用</w:t>
-      </w:r>
-      <w:r>
-        <w:rPr>
-          <w:rFonts w:hint="eastAsia"/>
-        </w:rPr>
-        <w:t>google</w:t>
-      </w:r>
-      <w:r>
-        <w:rPr>
-          <w:rFonts w:hint="eastAsia"/>
-        </w:rPr>
-        <w:t>的</w:t>
-      </w:r>
-      <w:r>
-        <w:rPr>
-          <w:rFonts w:hint="eastAsia"/>
-        </w:rPr>
-        <w:t>Volley</w:t>
-      </w:r>
-      <w:r>
-        <w:rPr>
-          <w:rFonts w:hint="eastAsia"/>
-        </w:rPr>
-        <w:t>封装请求内容，将请求的数据放入</w:t>
-      </w:r>
+        <w:t>的布局文件来完成界面整体设计；同步数据模块和网络传输与接收模块在客户端使用google的Volley封装请求内容，将请求的数据放入</w:t>
+      </w:r>
+      <w:proofErr w:type="spellStart"/>
       <w:r>
         <w:rPr>
           <w:rFonts w:hint="eastAsia"/>
         </w:rPr>
         <w:t>ClintApplication</w:t>
       </w:r>
-      <w:r>
-        <w:rPr>
-          <w:rFonts w:hint="eastAsia"/>
-        </w:rPr>
-        <w:t>中的队列中。而服务器端使用知乎日报的接口来处理数据，并进行逻辑处理，同步数据模块只需要从数据库读取数据返回请求的内容即可，网络传输与接收模块根据客户端传来的请求进行逻辑分析，最终根据处理后的结果返回数据或返回操作提示代码。用户操作结果获取模块根</w:t>
-      </w:r>
-      <w:r>
-        <w:rPr>
-          <w:rFonts w:hint="eastAsia"/>
-        </w:rPr>
-        <w:t>据系统界面中用户进行的操作。</w:t>
+      <w:proofErr w:type="spellEnd"/>
+      <w:r>
+        <w:rPr>
+          <w:rFonts w:hint="eastAsia"/>
+        </w:rPr>
+        <w:t>中的队列中。而服务器端使用知乎日报的接口来处理数据，并进行逻辑处理，同步数据模块只需要从数据库读取数据返回请求的内容即可，网络传输与接收模块根据客户端传来的请求进行逻辑分析，最终根据处理后的结果返回数据或返回操作提示代码。用户操作结果获取模块根据系统界面中用户进行的操作。</w:t>
       </w:r>
       <w:r>
         <w:rPr>
@@ -1571,7 +1556,7 @@
                     <pic:cNvPicPr/>
                   </pic:nvPicPr>
                   <pic:blipFill>
-                    <a:blip r:embed="rId19">
+                    <a:blip r:embed="rId18">
                       <a:extLst>
                         <a:ext uri="{28A0092B-C50C-407E-A947-70E740481C1C}">
                           <a14:useLocalDpi xmlns:a14="http://schemas.microsoft.com/office/drawing/2010/main" val="0"/>
@@ -1720,31 +1705,7 @@
           <w:color w:val="24292E"/>
           <w:shd w:val="clear" w:color="auto" w:fill="FFFFFF"/>
         </w:rPr>
-        <w:t>查看文章内容</w:t>
-      </w:r>
-      <w:r>
-        <w:rPr>
-          <w:rFonts w:ascii="Segoe UI" w:eastAsia="Segoe UI" w:hAnsi="Segoe UI" w:cs="Segoe UI"/>
-          <w:color w:val="24292E"/>
-          <w:shd w:val="clear" w:color="auto" w:fill="FFFFFF"/>
-        </w:rPr>
-        <w:t>(</w:t>
-      </w:r>
-      <w:r>
-        <w:rPr>
-          <w:rFonts w:ascii="Segoe UI" w:eastAsia="Segoe UI" w:hAnsi="Segoe UI" w:cs="Segoe UI"/>
-          <w:color w:val="24292E"/>
-          <w:shd w:val="clear" w:color="auto" w:fill="FFFFFF"/>
-        </w:rPr>
-        <w:t>包括往日文章</w:t>
-      </w:r>
-      <w:r>
-        <w:rPr>
-          <w:rFonts w:ascii="Segoe UI" w:eastAsia="Segoe UI" w:hAnsi="Segoe UI" w:cs="Segoe UI"/>
-          <w:color w:val="24292E"/>
-          <w:shd w:val="clear" w:color="auto" w:fill="FFFFFF"/>
-        </w:rPr>
-        <w:t>)</w:t>
+        <w:t>查看文章内容(包括往日文章)</w:t>
       </w:r>
     </w:p>
     <w:p>
@@ -1851,6 +1812,7 @@
         </w:rPr>
         <w:t>时，页面将进行跳转，并调用知乎</w:t>
       </w:r>
+      <w:proofErr w:type="spellStart"/>
       <w:r>
         <w:rPr>
           <w:rFonts w:hint="eastAsia"/>
@@ -1858,6 +1820,7 @@
         </w:rPr>
         <w:t>api</w:t>
       </w:r>
+      <w:proofErr w:type="spellEnd"/>
       <w:r>
         <w:rPr>
           <w:rFonts w:hint="eastAsia"/>
@@ -1897,7 +1860,7 @@
                     </pic:cNvPicPr>
                   </pic:nvPicPr>
                   <pic:blipFill>
-                    <a:blip r:embed="rId20">
+                    <a:blip r:embed="rId19">
                       <a:extLst>
                         <a:ext uri="{28A0092B-C50C-407E-A947-70E740481C1C}">
                           <a14:useLocalDpi xmlns:a14="http://schemas.microsoft.com/office/drawing/2010/main" val="0"/>
@@ -1949,12 +1912,21 @@
         </w:rPr>
         <w:t>页面使用了一个</w:t>
       </w:r>
+      <w:proofErr w:type="spellStart"/>
       <w:r>
         <w:rPr>
           <w:color w:val="FF0000"/>
           <w:szCs w:val="21"/>
         </w:rPr>
-        <w:t xml:space="preserve">RecyclerView </w:t>
+        <w:t>RecyclerView</w:t>
+      </w:r>
+      <w:proofErr w:type="spellEnd"/>
+      <w:r>
+        <w:rPr>
+          <w:color w:val="FF0000"/>
+          <w:szCs w:val="21"/>
+        </w:rPr>
+        <w:t xml:space="preserve"> </w:t>
       </w:r>
       <w:r>
         <w:rPr>
@@ -2001,7 +1973,7 @@
                     </pic:cNvPicPr>
                   </pic:nvPicPr>
                   <pic:blipFill>
-                    <a:blip r:embed="rId21">
+                    <a:blip r:embed="rId20">
                       <a:extLst>
                         <a:ext uri="{28A0092B-C50C-407E-A947-70E740481C1C}">
                           <a14:useLocalDpi xmlns:a14="http://schemas.microsoft.com/office/drawing/2010/main" val="0"/>
@@ -2040,80 +2012,100 @@
           <w:szCs w:val="21"/>
         </w:rPr>
       </w:pPr>
+      <w:proofErr w:type="spellStart"/>
       <w:r>
         <w:rPr>
           <w:color w:val="FF0000"/>
           <w:szCs w:val="21"/>
         </w:rPr>
-        <w:t xml:space="preserve">recyclerView </w:t>
-      </w:r>
-      <w:r>
-        <w:rPr>
-          <w:rFonts w:hint="eastAsia"/>
-          <w:szCs w:val="21"/>
-        </w:rPr>
-        <w:t>是</w:t>
-      </w:r>
+        <w:t>recyclerView</w:t>
+      </w:r>
+      <w:proofErr w:type="spellEnd"/>
       <w:r>
         <w:rPr>
           <w:color w:val="FF0000"/>
           <w:szCs w:val="21"/>
         </w:rPr>
-        <w:t xml:space="preserve">ListView </w:t>
+        <w:t xml:space="preserve"> </w:t>
       </w:r>
       <w:r>
         <w:rPr>
           <w:rFonts w:hint="eastAsia"/>
           <w:szCs w:val="21"/>
         </w:rPr>
-        <w:t>的</w:t>
-      </w:r>
-      <w:r>
-        <w:rPr>
-          <w:szCs w:val="21"/>
-        </w:rPr>
-        <w:t>一个升级版本</w:t>
-      </w:r>
-      <w:r>
-        <w:rPr>
-          <w:szCs w:val="21"/>
-        </w:rPr>
-        <w:t xml:space="preserve"> </w:t>
-      </w:r>
-      <w:r>
-        <w:rPr>
-          <w:szCs w:val="21"/>
-        </w:rPr>
-        <w:t>可以创建更多复杂的布局。</w:t>
-      </w:r>
-    </w:p>
-    <w:p>
-      <w:pPr>
-        <w:spacing w:line="360" w:lineRule="auto"/>
-        <w:rPr>
-          <w:szCs w:val="21"/>
-        </w:rPr>
-      </w:pPr>
-      <w:r>
-        <w:rPr>
-          <w:rFonts w:hint="eastAsia"/>
-          <w:szCs w:val="21"/>
-        </w:rPr>
-        <w:t>只需要</w:t>
-      </w:r>
-      <w:r>
-        <w:rPr>
-          <w:szCs w:val="21"/>
-        </w:rPr>
-        <w:t>在</w:t>
-      </w:r>
+        <w:t>是</w:t>
+      </w:r>
+      <w:proofErr w:type="spellStart"/>
       <w:r>
         <w:rPr>
           <w:color w:val="FF0000"/>
           <w:szCs w:val="21"/>
         </w:rPr>
+        <w:t>ListView</w:t>
+      </w:r>
+      <w:proofErr w:type="spellEnd"/>
+      <w:r>
+        <w:rPr>
+          <w:color w:val="FF0000"/>
+          <w:szCs w:val="21"/>
+        </w:rPr>
+        <w:t xml:space="preserve"> </w:t>
+      </w:r>
+      <w:r>
+        <w:rPr>
+          <w:rFonts w:hint="eastAsia"/>
+          <w:szCs w:val="21"/>
+        </w:rPr>
+        <w:t>的</w:t>
+      </w:r>
+      <w:r>
+        <w:rPr>
+          <w:szCs w:val="21"/>
+        </w:rPr>
+        <w:t>一个升级版本</w:t>
+      </w:r>
+      <w:r>
+        <w:rPr>
+          <w:szCs w:val="21"/>
+        </w:rPr>
+        <w:t xml:space="preserve"> </w:t>
+      </w:r>
+      <w:r>
+        <w:rPr>
+          <w:szCs w:val="21"/>
+        </w:rPr>
+        <w:t>可以创建更多复杂的布局。</w:t>
+      </w:r>
+    </w:p>
+    <w:p>
+      <w:pPr>
+        <w:spacing w:line="360" w:lineRule="auto"/>
+        <w:rPr>
+          <w:szCs w:val="21"/>
+        </w:rPr>
+      </w:pPr>
+      <w:r>
+        <w:rPr>
+          <w:rFonts w:hint="eastAsia"/>
+          <w:szCs w:val="21"/>
+        </w:rPr>
+        <w:t>只需要</w:t>
+      </w:r>
+      <w:r>
+        <w:rPr>
+          <w:szCs w:val="21"/>
+        </w:rPr>
+        <w:t>在</w:t>
+      </w:r>
+      <w:proofErr w:type="spellStart"/>
+      <w:r>
+        <w:rPr>
+          <w:color w:val="FF0000"/>
+          <w:szCs w:val="21"/>
+        </w:rPr>
         <w:t>build.gradle</w:t>
       </w:r>
+      <w:proofErr w:type="spellEnd"/>
       <w:r>
         <w:rPr>
           <w:rFonts w:hint="eastAsia"/>
@@ -2191,7 +2183,7 @@
                     </pic:cNvPicPr>
                   </pic:nvPicPr>
                   <pic:blipFill>
-                    <a:blip r:embed="rId22">
+                    <a:blip r:embed="rId21">
                       <a:extLst>
                         <a:ext uri="{28A0092B-C50C-407E-A947-70E740481C1C}">
                           <a14:useLocalDpi xmlns:a14="http://schemas.microsoft.com/office/drawing/2010/main" val="0"/>
@@ -2225,10 +2217,651 @@
     </w:p>
     <w:p>
       <w:pPr>
-        <w:pStyle w:val="2"/>
-        <w:spacing w:before="156" w:after="156"/>
+        <w:pStyle w:val="HTML"/>
+        <w:shd w:val="clear" w:color="auto" w:fill="FFFFFF"/>
+        <w:rPr>
+          <w:rFonts w:ascii="Menlo" w:hAnsi="Menlo" w:cs="Menlo" w:hint="eastAsia"/>
+          <w:b/>
+          <w:bCs/>
+          <w:color w:val="000080"/>
+          <w:sz w:val="18"/>
+          <w:szCs w:val="18"/>
+          <w:shd w:val="clear" w:color="auto" w:fill="E4E4FF"/>
+        </w:rPr>
       </w:pPr>
       <w:bookmarkStart w:id="19" w:name="_Toc448859331"/>
+      <w:r>
+        <w:rPr>
+          <w:rFonts w:ascii="MS Mincho" w:eastAsia="MS Mincho" w:hAnsi="MS Mincho" w:cs="MS Mincho"/>
+        </w:rPr>
+        <w:t>首先是</w:t>
+      </w:r>
+      <w:r>
+        <w:rPr>
+          <w:rFonts w:ascii="MS Mincho" w:eastAsia="MS Mincho" w:hAnsi="MS Mincho" w:cs="MS Mincho"/>
+        </w:rPr>
+        <w:t>首</w:t>
+      </w:r>
+      <w:r>
+        <w:rPr>
+          <w:rFonts w:ascii="SimSun" w:eastAsia="SimSun" w:hAnsi="SimSun" w:cs="SimSun"/>
+        </w:rPr>
+        <w:t>页顶</w:t>
+      </w:r>
+      <w:r>
+        <w:rPr>
+          <w:rFonts w:ascii="MS Mincho" w:eastAsia="MS Mincho" w:hAnsi="MS Mincho" w:cs="MS Mincho"/>
+        </w:rPr>
+        <w:t>部的</w:t>
+      </w:r>
+      <w:r>
+        <w:rPr>
+          <w:rFonts w:ascii="SimSun" w:eastAsia="SimSun" w:hAnsi="SimSun" w:cs="SimSun"/>
+        </w:rPr>
+        <w:t>轮播图</w:t>
+      </w:r>
+      <w:r>
+        <w:rPr>
+          <w:rFonts w:ascii="MS Mincho" w:eastAsia="MS Mincho" w:hAnsi="MS Mincho" w:cs="MS Mincho"/>
+        </w:rPr>
+        <w:t>，我</w:t>
+      </w:r>
+      <w:r>
+        <w:rPr>
+          <w:rFonts w:ascii="SimSun" w:eastAsia="SimSun" w:hAnsi="SimSun" w:cs="SimSun"/>
+        </w:rPr>
+        <w:t>们</w:t>
+      </w:r>
+      <w:r>
+        <w:rPr>
+          <w:rFonts w:ascii="MS Mincho" w:eastAsia="MS Mincho" w:hAnsi="MS Mincho" w:cs="MS Mincho"/>
+        </w:rPr>
+        <w:t>采用的是</w:t>
+      </w:r>
+      <w:r>
+        <w:rPr>
+          <w:rFonts w:ascii="MS Mincho" w:eastAsia="MS Mincho" w:hAnsi="MS Mincho" w:cs="MS Mincho" w:hint="eastAsia"/>
+        </w:rPr>
+        <w:t>安卓</w:t>
+      </w:r>
+      <w:r>
+        <w:rPr>
+          <w:rFonts w:ascii="SimSun" w:eastAsia="SimSun" w:hAnsi="SimSun" w:cs="SimSun"/>
+        </w:rPr>
+        <w:t>轮</w:t>
+      </w:r>
+      <w:r>
+        <w:rPr>
+          <w:rFonts w:ascii="MS Mincho" w:eastAsia="MS Mincho" w:hAnsi="MS Mincho" w:cs="MS Mincho" w:hint="eastAsia"/>
+        </w:rPr>
+        <w:t>播控件</w:t>
+      </w:r>
+      <w:proofErr w:type="spellStart"/>
+      <w:r>
+        <w:rPr>
+          <w:rFonts w:ascii="Menlo" w:hAnsi="Menlo" w:cs="Menlo"/>
+          <w:b/>
+          <w:bCs/>
+          <w:color w:val="000080"/>
+          <w:sz w:val="18"/>
+          <w:szCs w:val="18"/>
+          <w:shd w:val="clear" w:color="auto" w:fill="E4E4FF"/>
+        </w:rPr>
+        <w:t>BGABanner</w:t>
+      </w:r>
+      <w:proofErr w:type="spellEnd"/>
+      <w:r>
+        <w:rPr>
+          <w:rFonts w:ascii="Menlo" w:hAnsi="Menlo" w:cs="Menlo" w:hint="eastAsia"/>
+          <w:b/>
+          <w:bCs/>
+          <w:color w:val="000080"/>
+          <w:sz w:val="18"/>
+          <w:szCs w:val="18"/>
+          <w:shd w:val="clear" w:color="auto" w:fill="E4E4FF"/>
+        </w:rPr>
+        <w:t>，</w:t>
+      </w:r>
+      <w:r>
+        <w:rPr>
+          <w:rFonts w:ascii="Menlo" w:hAnsi="Menlo" w:cs="Menlo" w:hint="eastAsia"/>
+          <w:b/>
+          <w:bCs/>
+          <w:color w:val="000080"/>
+          <w:sz w:val="18"/>
+          <w:szCs w:val="18"/>
+          <w:shd w:val="clear" w:color="auto" w:fill="E4E4FF"/>
+        </w:rPr>
+        <w:t>引入了</w:t>
+      </w:r>
+      <w:proofErr w:type="spellStart"/>
+      <w:r>
+        <w:rPr>
+          <w:rFonts w:ascii="Menlo" w:hAnsi="Menlo" w:cs="Menlo" w:hint="eastAsia"/>
+          <w:b/>
+          <w:bCs/>
+          <w:color w:val="000080"/>
+          <w:sz w:val="18"/>
+          <w:szCs w:val="18"/>
+          <w:shd w:val="clear" w:color="auto" w:fill="E4E4FF"/>
+        </w:rPr>
+        <w:t>BGABanner</w:t>
+      </w:r>
+      <w:proofErr w:type="spellEnd"/>
+      <w:r>
+        <w:rPr>
+          <w:rFonts w:ascii="Menlo" w:hAnsi="Menlo" w:cs="Menlo" w:hint="eastAsia"/>
+          <w:b/>
+          <w:bCs/>
+          <w:color w:val="000080"/>
+          <w:sz w:val="18"/>
+          <w:szCs w:val="18"/>
+          <w:shd w:val="clear" w:color="auto" w:fill="E4E4FF"/>
+        </w:rPr>
+        <w:t>-android</w:t>
+      </w:r>
+      <w:r>
+        <w:rPr>
+          <w:rFonts w:ascii="Menlo" w:hAnsi="Menlo" w:cs="Menlo" w:hint="eastAsia"/>
+          <w:b/>
+          <w:bCs/>
+          <w:color w:val="000080"/>
+          <w:sz w:val="18"/>
+          <w:szCs w:val="18"/>
+          <w:shd w:val="clear" w:color="auto" w:fill="E4E4FF"/>
+        </w:rPr>
+        <w:t>库，具体在</w:t>
+      </w:r>
+      <w:proofErr w:type="spellStart"/>
+      <w:r>
+        <w:rPr>
+          <w:rFonts w:ascii="Menlo" w:hAnsi="Menlo" w:cs="Menlo" w:hint="eastAsia"/>
+          <w:b/>
+          <w:bCs/>
+          <w:color w:val="000080"/>
+          <w:sz w:val="18"/>
+          <w:szCs w:val="18"/>
+          <w:shd w:val="clear" w:color="auto" w:fill="E4E4FF"/>
+        </w:rPr>
+        <w:t>build</w:t>
+      </w:r>
+      <w:r>
+        <w:rPr>
+          <w:rFonts w:ascii="Menlo" w:hAnsi="Menlo" w:cs="Menlo"/>
+          <w:b/>
+          <w:bCs/>
+          <w:color w:val="000080"/>
+          <w:sz w:val="18"/>
+          <w:szCs w:val="18"/>
+          <w:shd w:val="clear" w:color="auto" w:fill="E4E4FF"/>
+        </w:rPr>
+        <w:t>.</w:t>
+      </w:r>
+      <w:r>
+        <w:rPr>
+          <w:rFonts w:ascii="Menlo" w:hAnsi="Menlo" w:cs="Menlo" w:hint="eastAsia"/>
+          <w:b/>
+          <w:bCs/>
+          <w:color w:val="000080"/>
+          <w:sz w:val="18"/>
+          <w:szCs w:val="18"/>
+          <w:shd w:val="clear" w:color="auto" w:fill="E4E4FF"/>
+        </w:rPr>
+        <w:t>gradle</w:t>
+      </w:r>
+      <w:proofErr w:type="spellEnd"/>
+      <w:r>
+        <w:rPr>
+          <w:rFonts w:ascii="Menlo" w:hAnsi="Menlo" w:cs="Menlo" w:hint="eastAsia"/>
+          <w:b/>
+          <w:bCs/>
+          <w:color w:val="000080"/>
+          <w:sz w:val="18"/>
+          <w:szCs w:val="18"/>
+          <w:shd w:val="clear" w:color="auto" w:fill="E4E4FF"/>
+        </w:rPr>
+        <w:t>（</w:t>
+      </w:r>
+      <w:r>
+        <w:rPr>
+          <w:rFonts w:ascii="Menlo" w:hAnsi="Menlo" w:cs="Menlo" w:hint="eastAsia"/>
+          <w:b/>
+          <w:bCs/>
+          <w:color w:val="000080"/>
+          <w:sz w:val="18"/>
+          <w:szCs w:val="18"/>
+          <w:shd w:val="clear" w:color="auto" w:fill="E4E4FF"/>
+        </w:rPr>
+        <w:t>Module</w:t>
+      </w:r>
+      <w:r>
+        <w:rPr>
+          <w:rFonts w:ascii="Menlo" w:hAnsi="Menlo" w:cs="Menlo" w:hint="eastAsia"/>
+          <w:b/>
+          <w:bCs/>
+          <w:color w:val="000080"/>
+          <w:sz w:val="18"/>
+          <w:szCs w:val="18"/>
+          <w:shd w:val="clear" w:color="auto" w:fill="E4E4FF"/>
+        </w:rPr>
+        <w:t>：</w:t>
+      </w:r>
+      <w:r>
+        <w:rPr>
+          <w:rFonts w:ascii="Menlo" w:hAnsi="Menlo" w:cs="Menlo" w:hint="eastAsia"/>
+          <w:b/>
+          <w:bCs/>
+          <w:color w:val="000080"/>
+          <w:sz w:val="18"/>
+          <w:szCs w:val="18"/>
+          <w:shd w:val="clear" w:color="auto" w:fill="E4E4FF"/>
+        </w:rPr>
+        <w:t>app</w:t>
+      </w:r>
+      <w:r>
+        <w:rPr>
+          <w:rFonts w:ascii="Menlo" w:hAnsi="Menlo" w:cs="Menlo" w:hint="eastAsia"/>
+          <w:b/>
+          <w:bCs/>
+          <w:color w:val="000080"/>
+          <w:sz w:val="18"/>
+          <w:szCs w:val="18"/>
+          <w:shd w:val="clear" w:color="auto" w:fill="E4E4FF"/>
+        </w:rPr>
+        <w:t>）内引入</w:t>
+      </w:r>
+    </w:p>
+    <w:p>
+      <w:pPr>
+        <w:widowControl/>
+        <w:shd w:val="clear" w:color="auto" w:fill="FFFFFF"/>
+        <w:tabs>
+          <w:tab w:val="left" w:pos="916"/>
+          <w:tab w:val="left" w:pos="1832"/>
+          <w:tab w:val="left" w:pos="2748"/>
+          <w:tab w:val="left" w:pos="3664"/>
+          <w:tab w:val="left" w:pos="4580"/>
+          <w:tab w:val="left" w:pos="5496"/>
+          <w:tab w:val="left" w:pos="6412"/>
+          <w:tab w:val="left" w:pos="7328"/>
+          <w:tab w:val="left" w:pos="8244"/>
+          <w:tab w:val="left" w:pos="9160"/>
+          <w:tab w:val="left" w:pos="10076"/>
+          <w:tab w:val="left" w:pos="10992"/>
+          <w:tab w:val="left" w:pos="11908"/>
+          <w:tab w:val="left" w:pos="12824"/>
+          <w:tab w:val="left" w:pos="13740"/>
+          <w:tab w:val="left" w:pos="14656"/>
+        </w:tabs>
+        <w:jc w:val="left"/>
+        <w:rPr>
+          <w:rFonts w:ascii="Menlo" w:hAnsi="Menlo" w:cs="Menlo"/>
+          <w:color w:val="000000"/>
+          <w:kern w:val="0"/>
+          <w:sz w:val="18"/>
+          <w:szCs w:val="18"/>
+        </w:rPr>
+      </w:pPr>
+      <w:r>
+        <w:rPr>
+          <w:rFonts w:ascii="Menlo" w:hAnsi="Menlo" w:cs="Menlo"/>
+          <w:color w:val="000000"/>
+          <w:kern w:val="0"/>
+          <w:sz w:val="18"/>
+          <w:szCs w:val="18"/>
+        </w:rPr>
+        <w:t xml:space="preserve">compile </w:t>
+      </w:r>
+      <w:r>
+        <w:rPr>
+          <w:rFonts w:ascii="Menlo" w:hAnsi="Menlo" w:cs="Menlo"/>
+          <w:b/>
+          <w:bCs/>
+          <w:color w:val="008000"/>
+          <w:kern w:val="0"/>
+          <w:sz w:val="18"/>
+          <w:szCs w:val="18"/>
+        </w:rPr>
+        <w:t>'</w:t>
+      </w:r>
+      <w:proofErr w:type="gramStart"/>
+      <w:r>
+        <w:rPr>
+          <w:rFonts w:ascii="Menlo" w:hAnsi="Menlo" w:cs="Menlo"/>
+          <w:b/>
+          <w:bCs/>
+          <w:color w:val="008000"/>
+          <w:kern w:val="0"/>
+          <w:sz w:val="18"/>
+          <w:szCs w:val="18"/>
+        </w:rPr>
+        <w:t>cn.bingoogolapple</w:t>
+      </w:r>
+      <w:proofErr w:type="gramEnd"/>
+      <w:r>
+        <w:rPr>
+          <w:rFonts w:ascii="Menlo" w:hAnsi="Menlo" w:cs="Menlo"/>
+          <w:b/>
+          <w:bCs/>
+          <w:color w:val="008000"/>
+          <w:kern w:val="0"/>
+          <w:sz w:val="18"/>
+          <w:szCs w:val="18"/>
+        </w:rPr>
+        <w:t>:bga-banner:2.1.7@aar'</w:t>
+      </w:r>
+    </w:p>
+    <w:p>
+      <w:pPr>
+        <w:pStyle w:val="HTML"/>
+        <w:shd w:val="clear" w:color="auto" w:fill="FFFFFF"/>
+        <w:rPr>
+          <w:rFonts w:ascii="Menlo" w:hAnsi="Menlo" w:cs="Menlo"/>
+          <w:color w:val="000000"/>
+          <w:sz w:val="18"/>
+          <w:szCs w:val="18"/>
+        </w:rPr>
+      </w:pPr>
+      <w:r>
+        <w:rPr>
+          <w:rFonts w:ascii="Menlo" w:hAnsi="Menlo" w:cs="Menlo" w:hint="eastAsia"/>
+          <w:b/>
+          <w:bCs/>
+          <w:color w:val="008000"/>
+          <w:sz w:val="18"/>
+          <w:szCs w:val="18"/>
+        </w:rPr>
+        <w:t>具体的布局代码如下</w:t>
+      </w:r>
+    </w:p>
+    <w:p>
+      <w:pPr>
+        <w:pStyle w:val="HTML"/>
+        <w:shd w:val="clear" w:color="auto" w:fill="FFFFFF"/>
+        <w:rPr>
+          <w:rFonts w:ascii="Menlo" w:hAnsi="Menlo" w:cs="Menlo" w:hint="eastAsia"/>
+          <w:b/>
+          <w:bCs/>
+          <w:color w:val="000080"/>
+          <w:sz w:val="18"/>
+          <w:szCs w:val="18"/>
+          <w:shd w:val="clear" w:color="auto" w:fill="E4E4FF"/>
+        </w:rPr>
+      </w:pPr>
+    </w:p>
+    <w:p>
+      <w:pPr>
+        <w:pStyle w:val="HTML"/>
+        <w:shd w:val="clear" w:color="auto" w:fill="FFFFFF"/>
+        <w:rPr>
+          <w:rFonts w:ascii="Menlo" w:hAnsi="Menlo" w:cs="Menlo" w:hint="eastAsia"/>
+          <w:color w:val="000000"/>
+          <w:sz w:val="18"/>
+          <w:szCs w:val="18"/>
+        </w:rPr>
+      </w:pPr>
+      <w:r>
+        <w:rPr>
+          <w:rFonts w:ascii="Menlo" w:hAnsi="Menlo" w:cs="Menlo"/>
+          <w:color w:val="000000"/>
+          <w:sz w:val="18"/>
+          <w:szCs w:val="18"/>
+        </w:rPr>
+        <w:lastRenderedPageBreak/>
+        <w:drawing>
+          <wp:inline distT="0" distB="0" distL="0" distR="0" wp14:anchorId="029201C7" wp14:editId="0A8D8265">
+            <wp:extent cx="5939790" cy="3293745"/>
+            <wp:effectExtent l="0" t="0" r="3810" b="8255"/>
+            <wp:docPr id="16" name="图片 16"/>
+            <wp:cNvGraphicFramePr>
+              <a:graphicFrameLocks xmlns:a="http://schemas.openxmlformats.org/drawingml/2006/main" noChangeAspect="1"/>
+            </wp:cNvGraphicFramePr>
+            <a:graphic xmlns:a="http://schemas.openxmlformats.org/drawingml/2006/main">
+              <a:graphicData uri="http://schemas.openxmlformats.org/drawingml/2006/picture">
+                <pic:pic xmlns:pic="http://schemas.openxmlformats.org/drawingml/2006/picture">
+                  <pic:nvPicPr>
+                    <pic:cNvPr id="1" name=""/>
+                    <pic:cNvPicPr/>
+                  </pic:nvPicPr>
+                  <pic:blipFill>
+                    <a:blip r:embed="rId22"/>
+                    <a:stretch>
+                      <a:fillRect/>
+                    </a:stretch>
+                  </pic:blipFill>
+                  <pic:spPr>
+                    <a:xfrm>
+                      <a:off x="0" y="0"/>
+                      <a:ext cx="5939790" cy="3293745"/>
+                    </a:xfrm>
+                    <a:prstGeom prst="rect">
+                      <a:avLst/>
+                    </a:prstGeom>
+                  </pic:spPr>
+                </pic:pic>
+              </a:graphicData>
+            </a:graphic>
+          </wp:inline>
+        </w:drawing>
+      </w:r>
+    </w:p>
+    <w:p>
+      <w:pPr>
+        <w:pStyle w:val="HTML"/>
+        <w:shd w:val="clear" w:color="auto" w:fill="FFFFFF"/>
+        <w:rPr>
+          <w:rFonts w:ascii="Menlo" w:hAnsi="Menlo" w:cs="Menlo" w:hint="eastAsia"/>
+          <w:color w:val="000000"/>
+          <w:sz w:val="18"/>
+          <w:szCs w:val="18"/>
+        </w:rPr>
+      </w:pPr>
+      <w:r>
+        <w:rPr>
+          <w:rFonts w:ascii="Menlo" w:hAnsi="Menlo" w:cs="Menlo" w:hint="eastAsia"/>
+          <w:color w:val="000000"/>
+          <w:sz w:val="18"/>
+          <w:szCs w:val="18"/>
+        </w:rPr>
+        <w:t>轮播图内的内容，通过知乎接口进口抓取，代码如下</w:t>
+      </w:r>
+    </w:p>
+    <w:p>
+      <w:pPr>
+        <w:pStyle w:val="HTML"/>
+        <w:shd w:val="clear" w:color="auto" w:fill="FFFFFF"/>
+        <w:rPr>
+          <w:rFonts w:ascii="Menlo" w:hAnsi="Menlo" w:cs="Menlo" w:hint="eastAsia"/>
+          <w:color w:val="000000"/>
+          <w:sz w:val="18"/>
+          <w:szCs w:val="18"/>
+        </w:rPr>
+      </w:pPr>
+      <w:r>
+        <w:rPr>
+          <w:rFonts w:ascii="Menlo" w:hAnsi="Menlo" w:cs="Menlo"/>
+          <w:color w:val="000000"/>
+          <w:sz w:val="18"/>
+          <w:szCs w:val="18"/>
+        </w:rPr>
+        <w:drawing>
+          <wp:inline distT="0" distB="0" distL="0" distR="0" wp14:anchorId="18759BD8" wp14:editId="7EF5E8A9">
+            <wp:extent cx="5939790" cy="4497705"/>
+            <wp:effectExtent l="0" t="0" r="3810" b="0"/>
+            <wp:docPr id="18" name="图片 18"/>
+            <wp:cNvGraphicFramePr>
+              <a:graphicFrameLocks xmlns:a="http://schemas.openxmlformats.org/drawingml/2006/main" noChangeAspect="1"/>
+            </wp:cNvGraphicFramePr>
+            <a:graphic xmlns:a="http://schemas.openxmlformats.org/drawingml/2006/main">
+              <a:graphicData uri="http://schemas.openxmlformats.org/drawingml/2006/picture">
+                <pic:pic xmlns:pic="http://schemas.openxmlformats.org/drawingml/2006/picture">
+                  <pic:nvPicPr>
+                    <pic:cNvPr id="1" name=""/>
+                    <pic:cNvPicPr/>
+                  </pic:nvPicPr>
+                  <pic:blipFill>
+                    <a:blip r:embed="rId23"/>
+                    <a:stretch>
+                      <a:fillRect/>
+                    </a:stretch>
+                  </pic:blipFill>
+                  <pic:spPr>
+                    <a:xfrm>
+                      <a:off x="0" y="0"/>
+                      <a:ext cx="5939790" cy="4497705"/>
+                    </a:xfrm>
+                    <a:prstGeom prst="rect">
+                      <a:avLst/>
+                    </a:prstGeom>
+                  </pic:spPr>
+                </pic:pic>
+              </a:graphicData>
+            </a:graphic>
+          </wp:inline>
+        </w:drawing>
+      </w:r>
+    </w:p>
+    <w:p>
+      <w:pPr>
+        <w:pStyle w:val="HTML"/>
+        <w:shd w:val="clear" w:color="auto" w:fill="FFFFFF"/>
+        <w:rPr>
+          <w:rFonts w:ascii="Menlo" w:hAnsi="Menlo" w:cs="Menlo"/>
+          <w:color w:val="000000"/>
+          <w:sz w:val="18"/>
+          <w:szCs w:val="18"/>
+        </w:rPr>
+      </w:pPr>
+      <w:r>
+        <w:rPr>
+          <w:rFonts w:hint="eastAsia"/>
+        </w:rPr>
+        <w:t>通过接口获取到返回的</w:t>
+      </w:r>
+      <w:proofErr w:type="spellStart"/>
+      <w:r>
+        <w:rPr>
+          <w:rFonts w:hint="eastAsia"/>
+        </w:rPr>
+        <w:t>json</w:t>
+      </w:r>
+      <w:proofErr w:type="spellEnd"/>
+      <w:r>
+        <w:rPr>
+          <w:rFonts w:hint="eastAsia"/>
+        </w:rPr>
+        <w:t>对象列表，充血</w:t>
+      </w:r>
+      <w:proofErr w:type="spellStart"/>
+      <w:r>
+        <w:rPr>
+          <w:rFonts w:hint="eastAsia"/>
+        </w:rPr>
+        <w:t>onResponse</w:t>
+      </w:r>
+      <w:proofErr w:type="spellEnd"/>
+      <w:r>
+        <w:rPr>
+          <w:rFonts w:hint="eastAsia"/>
+        </w:rPr>
+        <w:t>方法。将每一个</w:t>
+      </w:r>
+      <w:proofErr w:type="spellStart"/>
+      <w:r>
+        <w:rPr>
+          <w:rFonts w:hint="eastAsia"/>
+        </w:rPr>
+        <w:t>json</w:t>
+      </w:r>
+      <w:proofErr w:type="spellEnd"/>
+      <w:r>
+        <w:rPr>
+          <w:rFonts w:hint="eastAsia"/>
+        </w:rPr>
+        <w:t>对象都存入</w:t>
+      </w:r>
+      <w:proofErr w:type="spellStart"/>
+      <w:r>
+        <w:rPr>
+          <w:rFonts w:hint="eastAsia"/>
+        </w:rPr>
+        <w:t>json</w:t>
+      </w:r>
+      <w:proofErr w:type="spellEnd"/>
+      <w:r>
+        <w:rPr>
+          <w:rFonts w:hint="eastAsia"/>
+        </w:rPr>
+        <w:t>数组中，并且添加至相应的</w:t>
+      </w:r>
+      <w:proofErr w:type="spellStart"/>
+      <w:r>
+        <w:rPr>
+          <w:rFonts w:hint="eastAsia"/>
+        </w:rPr>
+        <w:t>arraylist</w:t>
+      </w:r>
+      <w:proofErr w:type="spellEnd"/>
+      <w:r>
+        <w:rPr>
+          <w:rFonts w:hint="eastAsia"/>
+        </w:rPr>
+        <w:t>列表，再对banner进行绑定，获取id等操作，重写</w:t>
+      </w:r>
+      <w:proofErr w:type="spellStart"/>
+      <w:r>
+        <w:rPr>
+          <w:rFonts w:hint="eastAsia"/>
+        </w:rPr>
+        <w:t>fillBannerItem</w:t>
+      </w:r>
+      <w:proofErr w:type="spellEnd"/>
+      <w:r>
+        <w:rPr>
+          <w:rFonts w:hint="eastAsia"/>
+        </w:rPr>
+        <w:t>方法，使用Glide加载库对图片和文字进行加载。最后设</w:t>
+      </w:r>
+      <w:r>
+        <w:rPr>
+          <w:rFonts w:hint="eastAsia"/>
+        </w:rPr>
+        <w:lastRenderedPageBreak/>
+        <w:t>置该banner的数据模型和文案的集合。将它添加到首页列表的头部，再添加到</w:t>
+      </w:r>
+      <w:proofErr w:type="spellStart"/>
+      <w:r>
+        <w:rPr>
+          <w:rFonts w:ascii="Menlo" w:hAnsi="Menlo" w:cs="Menlo"/>
+          <w:b/>
+          <w:bCs/>
+          <w:color w:val="000080"/>
+          <w:sz w:val="18"/>
+          <w:szCs w:val="18"/>
+          <w:shd w:val="clear" w:color="auto" w:fill="E4E4FF"/>
+        </w:rPr>
+        <w:t>RecyclerView</w:t>
+      </w:r>
+      <w:proofErr w:type="spellEnd"/>
+      <w:r>
+        <w:rPr>
+          <w:rFonts w:ascii="Menlo" w:hAnsi="Menlo" w:cs="Menlo" w:hint="eastAsia"/>
+          <w:b/>
+          <w:bCs/>
+          <w:color w:val="000080"/>
+          <w:sz w:val="18"/>
+          <w:szCs w:val="18"/>
+          <w:shd w:val="clear" w:color="auto" w:fill="E4E4FF"/>
+        </w:rPr>
+        <w:t>。</w:t>
+      </w:r>
+    </w:p>
+    <w:p>
+      <w:pPr>
+        <w:rPr>
+          <w:rFonts w:hint="eastAsia"/>
+        </w:rPr>
+      </w:pPr>
     </w:p>
     <w:p>
       <w:r>
@@ -2306,7 +2939,6 @@
         <w:rPr>
           <w:noProof/>
         </w:rPr>
-        <w:lastRenderedPageBreak/>
         <w:drawing>
           <wp:inline distT="0" distB="0" distL="0" distR="0" wp14:anchorId="73C15389" wp14:editId="5AAEAF45">
             <wp:extent cx="5939790" cy="5959475"/>
@@ -2325,7 +2957,7 @@
                     </pic:cNvPicPr>
                   </pic:nvPicPr>
                   <pic:blipFill>
-                    <a:blip r:embed="rId23"/>
+                    <a:blip r:embed="rId24"/>
                     <a:stretch>
                       <a:fillRect/>
                     </a:stretch>
@@ -2420,11 +3052,13 @@
         <w:rPr>
           <w:rFonts w:hint="eastAsia"/>
         </w:rPr>
+        <w:lastRenderedPageBreak/>
         <w:t>继承</w:t>
       </w:r>
       <w:r>
         <w:t>了</w:t>
       </w:r>
+      <w:proofErr w:type="spellStart"/>
       <w:r>
         <w:rPr>
           <w:color w:val="FF0000"/>
@@ -2432,6 +3066,7 @@
         </w:rPr>
         <w:t>RecyclerView</w:t>
       </w:r>
+      <w:proofErr w:type="spellEnd"/>
       <w:r>
         <w:t>的内部类</w:t>
       </w:r>
@@ -2450,7 +3085,6 @@
         <w:rPr>
           <w:noProof/>
         </w:rPr>
-        <w:lastRenderedPageBreak/>
         <w:drawing>
           <wp:inline distT="0" distB="0" distL="0" distR="0" wp14:anchorId="7A86D7AF" wp14:editId="220D4AD0">
             <wp:extent cx="5994400" cy="2921000"/>
@@ -2469,7 +3103,7 @@
                     </pic:cNvPicPr>
                   </pic:nvPicPr>
                   <pic:blipFill>
-                    <a:blip r:embed="rId24">
+                    <a:blip r:embed="rId25">
                       <a:extLst>
                         <a:ext uri="{28A0092B-C50C-407E-A947-70E740481C1C}">
                           <a14:useLocalDpi xmlns:a14="http://schemas.microsoft.com/office/drawing/2010/main" val="0"/>
@@ -2508,9 +3142,11 @@
       </w:pPr>
     </w:p>
     <w:p>
+      <w:proofErr w:type="spellStart"/>
       <w:r>
         <w:t>onBindViewHolder</w:t>
       </w:r>
+      <w:proofErr w:type="spellEnd"/>
       <w:r>
         <w:t>是</w:t>
       </w:r>
@@ -2568,7 +3204,7 @@
                     </pic:cNvPicPr>
                   </pic:nvPicPr>
                   <pic:blipFill>
-                    <a:blip r:embed="rId25"/>
+                    <a:blip r:embed="rId26"/>
                     <a:stretch>
                       <a:fillRect/>
                     </a:stretch>
@@ -2641,6 +3277,7 @@
         <w:rPr>
           <w:rFonts w:hint="eastAsia"/>
         </w:rPr>
+        <w:lastRenderedPageBreak/>
         <w:t>但是我们</w:t>
       </w:r>
       <w:r>
@@ -2673,7 +3310,6 @@
         <w:rPr>
           <w:rFonts w:hint="eastAsia"/>
         </w:rPr>
-        <w:lastRenderedPageBreak/>
         <w:t>就</w:t>
       </w:r>
       <w:r>
@@ -2789,11 +3425,19 @@
       <w:r>
         <w:t>但是</w:t>
       </w:r>
+      <w:proofErr w:type="spellStart"/>
       <w:r>
         <w:rPr>
           <w:color w:val="FF0000"/>
         </w:rPr>
-        <w:t xml:space="preserve">mData </w:t>
+        <w:t>mData</w:t>
+      </w:r>
+      <w:proofErr w:type="spellEnd"/>
+      <w:r>
+        <w:rPr>
+          <w:color w:val="FF0000"/>
+        </w:rPr>
+        <w:t xml:space="preserve"> </w:t>
       </w:r>
       <w:r>
         <w:rPr>
@@ -2828,11 +3472,19 @@
       <w:r>
         <w:t>解决办法是使用内置的</w:t>
       </w:r>
+      <w:proofErr w:type="spellStart"/>
       <w:r>
         <w:rPr>
           <w:color w:val="FF0000"/>
         </w:rPr>
-        <w:t>getRealPosition()</w:t>
+        <w:t>getRealPosition</w:t>
+      </w:r>
+      <w:proofErr w:type="spellEnd"/>
+      <w:r>
+        <w:rPr>
+          <w:color w:val="FF0000"/>
+        </w:rPr>
+        <w:t>()</w:t>
       </w:r>
       <w:r>
         <w:t>方法获取真实的位置</w:t>
@@ -2943,42 +3595,36 @@
         <w:rPr>
           <w:rFonts w:ascii="MS Mincho" w:eastAsia="MS Mincho" w:hAnsi="MS Mincho" w:cs="MS Mincho"/>
         </w:rPr>
-        <w:t>大</w:t>
+        <w:t xml:space="preserve">大Glide </w:t>
+      </w:r>
+      <w:r>
+        <w:rPr>
+          <w:rFonts w:ascii="宋体" w:eastAsia="宋体" w:hAnsi="宋体" w:cs="宋体"/>
+        </w:rPr>
+        <w:t>图</w:t>
+      </w:r>
+      <w:r>
+        <w:rPr>
+          <w:rFonts w:ascii="MS Mincho" w:eastAsia="MS Mincho" w:hAnsi="MS Mincho" w:cs="MS Mincho" w:hint="eastAsia"/>
+        </w:rPr>
+        <w:t>片</w:t>
       </w:r>
       <w:r>
         <w:rPr>
           <w:rFonts w:ascii="MS Mincho" w:eastAsia="MS Mincho" w:hAnsi="MS Mincho" w:cs="MS Mincho"/>
         </w:rPr>
-        <w:t xml:space="preserve">Glide </w:t>
+        <w:t>加</w:t>
       </w:r>
       <w:r>
         <w:rPr>
           <w:rFonts w:ascii="宋体" w:eastAsia="宋体" w:hAnsi="宋体" w:cs="宋体"/>
         </w:rPr>
-        <w:t>图</w:t>
-      </w:r>
-      <w:r>
-        <w:rPr>
-          <w:rFonts w:ascii="MS Mincho" w:eastAsia="MS Mincho" w:hAnsi="MS Mincho" w:cs="MS Mincho" w:hint="eastAsia"/>
-        </w:rPr>
-        <w:t>片</w:t>
+        <w:t>载库</w:t>
       </w:r>
       <w:r>
         <w:rPr>
           <w:rFonts w:ascii="MS Mincho" w:eastAsia="MS Mincho" w:hAnsi="MS Mincho" w:cs="MS Mincho"/>
         </w:rPr>
-        <w:t>加</w:t>
-      </w:r>
-      <w:r>
-        <w:rPr>
-          <w:rFonts w:ascii="宋体" w:eastAsia="宋体" w:hAnsi="宋体" w:cs="宋体"/>
-        </w:rPr>
-        <w:t>载库</w:t>
-      </w:r>
-      <w:r>
-        <w:rPr>
-          <w:rFonts w:ascii="MS Mincho" w:eastAsia="MS Mincho" w:hAnsi="MS Mincho" w:cs="MS Mincho"/>
-        </w:rPr>
         <w:t xml:space="preserve"> </w:t>
       </w:r>
     </w:p>
@@ -2992,9 +3638,11 @@
       <w:r>
         <w:t>一行代码就可以将</w:t>
       </w:r>
+      <w:proofErr w:type="spellStart"/>
       <w:r>
         <w:t>url</w:t>
       </w:r>
+      <w:proofErr w:type="spellEnd"/>
       <w:r>
         <w:t>加载称为图片</w:t>
       </w:r>
@@ -3025,7 +3673,7 @@
                     </pic:cNvPicPr>
                   </pic:nvPicPr>
                   <pic:blipFill>
-                    <a:blip r:embed="rId26"/>
+                    <a:blip r:embed="rId27"/>
                     <a:stretch>
                       <a:fillRect/>
                     </a:stretch>
@@ -3120,11 +3768,9 @@
         <w:t>生</w:t>
       </w:r>
       <w:r>
-        <w:t xml:space="preserve"> </w:t>
-      </w:r>
-      <w:r>
-        <w:t>的</w:t>
-      </w:r>
+        <w:t xml:space="preserve"> 的</w:t>
+      </w:r>
+      <w:proofErr w:type="spellStart"/>
       <w:r>
         <w:rPr>
           <w:rFonts w:ascii="Menlo" w:hAnsi="Menlo" w:cs="Menlo"/>
@@ -3132,7 +3778,17 @@
           <w:sz w:val="18"/>
           <w:szCs w:val="18"/>
         </w:rPr>
-        <w:t xml:space="preserve">RecyclerView.Adapter </w:t>
+        <w:t>RecyclerView.Adapter</w:t>
+      </w:r>
+      <w:proofErr w:type="spellEnd"/>
+      <w:r>
+        <w:rPr>
+          <w:rFonts w:ascii="Menlo" w:hAnsi="Menlo" w:cs="Menlo"/>
+          <w:color w:val="FF0000"/>
+          <w:sz w:val="18"/>
+          <w:szCs w:val="18"/>
+        </w:rPr>
+        <w:t xml:space="preserve"> </w:t>
       </w:r>
       <w:r>
         <w:rPr>
@@ -3184,6 +3840,7 @@
         </w:rPr>
         <w:t>在</w:t>
       </w:r>
+      <w:proofErr w:type="spellStart"/>
       <w:r>
         <w:rPr>
           <w:color w:val="FF0000"/>
@@ -3191,17 +3848,12 @@
         </w:rPr>
         <w:t>Adpter</w:t>
       </w:r>
+      <w:proofErr w:type="spellEnd"/>
       <w:r>
         <w:rPr>
           <w:szCs w:val="21"/>
         </w:rPr>
-        <w:t>内部写一个接口</w:t>
-      </w:r>
-      <w:r>
-        <w:rPr>
-          <w:szCs w:val="21"/>
-        </w:rPr>
-        <w:t xml:space="preserve">  </w:t>
+        <w:t xml:space="preserve">内部写一个接口  </w:t>
       </w:r>
     </w:p>
     <w:p>
@@ -3247,7 +3899,7 @@
                     </pic:cNvPicPr>
                   </pic:nvPicPr>
                   <pic:blipFill>
-                    <a:blip r:embed="rId27"/>
+                    <a:blip r:embed="rId28"/>
                     <a:stretch>
                       <a:fillRect/>
                     </a:stretch>
@@ -3274,6 +3926,7 @@
         <w:shd w:val="clear" w:color="auto" w:fill="FFFFFF"/>
       </w:pPr>
       <w:r>
+        <w:lastRenderedPageBreak/>
         <w:t>来响应点击</w:t>
       </w:r>
     </w:p>
@@ -3282,7 +3935,6 @@
         <w:rPr>
           <w:noProof/>
         </w:rPr>
-        <w:lastRenderedPageBreak/>
         <w:drawing>
           <wp:inline distT="0" distB="0" distL="0" distR="0" wp14:anchorId="08F7E302" wp14:editId="28CC7A20">
             <wp:extent cx="5939790" cy="851535"/>
@@ -3301,7 +3953,7 @@
                     </pic:cNvPicPr>
                   </pic:nvPicPr>
                   <pic:blipFill>
-                    <a:blip r:embed="rId28"/>
+                    <a:blip r:embed="rId29"/>
                     <a:stretch>
                       <a:fillRect/>
                     </a:stretch>
@@ -3384,7 +4036,7 @@
                     </pic:cNvPicPr>
                   </pic:nvPicPr>
                   <pic:blipFill>
-                    <a:blip r:embed="rId29"/>
+                    <a:blip r:embed="rId30"/>
                     <a:stretch>
                       <a:fillRect/>
                     </a:stretch>
@@ -3447,32 +4099,21 @@
         <w:rPr>
           <w:rFonts w:ascii="MS Mincho" w:eastAsia="MS Mincho" w:hAnsi="MS Mincho" w:cs="MS Mincho"/>
         </w:rPr>
-        <w:t>的</w:t>
+        <w:t>的id跳</w:t>
+      </w:r>
+      <w:r>
+        <w:rPr>
+          <w:rFonts w:ascii="宋体" w:eastAsia="宋体" w:hAnsi="宋体" w:cs="宋体"/>
+        </w:rPr>
+        <w:t>转</w:t>
       </w:r>
       <w:r>
         <w:rPr>
           <w:rFonts w:ascii="MS Mincho" w:eastAsia="MS Mincho" w:hAnsi="MS Mincho" w:cs="MS Mincho"/>
         </w:rPr>
-        <w:t>id</w:t>
-      </w:r>
-      <w:r>
-        <w:rPr>
-          <w:rFonts w:ascii="MS Mincho" w:eastAsia="MS Mincho" w:hAnsi="MS Mincho" w:cs="MS Mincho"/>
-        </w:rPr>
-        <w:t>跳</w:t>
-      </w:r>
-      <w:r>
-        <w:rPr>
-          <w:rFonts w:ascii="宋体" w:eastAsia="宋体" w:hAnsi="宋体" w:cs="宋体"/>
-        </w:rPr>
-        <w:t>转</w:t>
-      </w:r>
-      <w:r>
-        <w:rPr>
-          <w:rFonts w:ascii="MS Mincho" w:eastAsia="MS Mincho" w:hAnsi="MS Mincho" w:cs="MS Mincho"/>
-        </w:rPr>
         <w:t>到指定的</w:t>
       </w:r>
+      <w:proofErr w:type="spellStart"/>
       <w:r>
         <w:rPr>
           <w:rFonts w:ascii="MS Mincho" w:eastAsia="MS Mincho" w:hAnsi="MS Mincho" w:cs="MS Mincho" w:hint="eastAsia"/>
@@ -3485,7 +4126,15 @@
           <w:rFonts w:ascii="MS Mincho" w:eastAsia="MS Mincho" w:hAnsi="MS Mincho" w:cs="MS Mincho"/>
           <w:color w:val="FF0000"/>
         </w:rPr>
-        <w:t xml:space="preserve">Fragment </w:t>
+        <w:t>Fragment</w:t>
+      </w:r>
+      <w:proofErr w:type="spellEnd"/>
+      <w:r>
+        <w:rPr>
+          <w:rFonts w:ascii="MS Mincho" w:eastAsia="MS Mincho" w:hAnsi="MS Mincho" w:cs="MS Mincho"/>
+          <w:color w:val="FF0000"/>
+        </w:rPr>
+        <w:t xml:space="preserve"> </w:t>
       </w:r>
       <w:r>
         <w:rPr>
@@ -3520,11 +4169,19 @@
       <w:r>
         <w:t>为</w:t>
       </w:r>
+      <w:proofErr w:type="spellStart"/>
       <w:r>
         <w:rPr>
           <w:color w:val="FF0000"/>
         </w:rPr>
-        <w:t xml:space="preserve">recycleView </w:t>
+        <w:t>recycleView</w:t>
+      </w:r>
+      <w:proofErr w:type="spellEnd"/>
+      <w:r>
+        <w:rPr>
+          <w:color w:val="FF0000"/>
+        </w:rPr>
+        <w:t xml:space="preserve"> </w:t>
       </w:r>
       <w:r>
         <w:rPr>
@@ -3565,7 +4222,7 @@
                     </pic:cNvPicPr>
                   </pic:nvPicPr>
                   <pic:blipFill>
-                    <a:blip r:embed="rId30"/>
+                    <a:blip r:embed="rId31"/>
                     <a:stretch>
                       <a:fillRect/>
                     </a:stretch>
@@ -3632,6 +4289,7 @@
         <w:rPr>
           <w:rFonts w:hint="eastAsia"/>
         </w:rPr>
+        <w:lastRenderedPageBreak/>
         <w:t>将</w:t>
       </w:r>
       <w:r>
@@ -3646,9 +4304,9 @@
         <w:rPr>
           <w:rFonts w:hint="eastAsia"/>
         </w:rPr>
-        <w:lastRenderedPageBreak/>
         <w:t>使用</w:t>
       </w:r>
+      <w:proofErr w:type="spellStart"/>
       <w:r>
         <w:rPr>
           <w:color w:val="FF0000"/>
@@ -3666,7 +4324,14 @@
         <w:rPr>
           <w:color w:val="FF0000"/>
         </w:rPr>
-        <w:t>sList()</w:t>
+        <w:t>sList</w:t>
+      </w:r>
+      <w:proofErr w:type="spellEnd"/>
+      <w:r>
+        <w:rPr>
+          <w:color w:val="FF0000"/>
+        </w:rPr>
+        <w:t>()</w:t>
       </w:r>
       <w:r>
         <w:t>方法去抓</w:t>
@@ -3706,12 +4371,14 @@
       <w:r>
         <w:t>给</w:t>
       </w:r>
+      <w:proofErr w:type="spellStart"/>
       <w:r>
         <w:rPr>
           <w:color w:val="FF0000"/>
         </w:rPr>
         <w:t>ArrayList</w:t>
       </w:r>
+      <w:proofErr w:type="spellEnd"/>
       <w:r>
         <w:t>添加数据的</w:t>
       </w:r>
@@ -3737,7 +4404,29 @@
         <w:rPr>
           <w:color w:val="FF0000"/>
         </w:rPr>
-        <w:t>adapter. notifyItemChanged()</w:t>
+        <w:t xml:space="preserve">adapter. </w:t>
+      </w:r>
+      <w:proofErr w:type="spellStart"/>
+      <w:proofErr w:type="gramStart"/>
+      <w:r>
+        <w:rPr>
+          <w:color w:val="FF0000"/>
+        </w:rPr>
+        <w:t>notifyItemChanged</w:t>
+      </w:r>
+      <w:proofErr w:type="spellEnd"/>
+      <w:r>
+        <w:rPr>
+          <w:color w:val="FF0000"/>
+        </w:rPr>
+        <w:t>(</w:t>
+      </w:r>
+      <w:proofErr w:type="gramEnd"/>
+      <w:r>
+        <w:rPr>
+          <w:color w:val="FF0000"/>
+        </w:rPr>
+        <w:t>)</w:t>
       </w:r>
     </w:p>
     <w:p>
@@ -3752,13 +4441,7 @@
         <w:rPr>
           <w:rFonts w:hint="eastAsia"/>
         </w:rPr>
-        <w:t>UI</w:t>
-      </w:r>
-      <w:r>
-        <w:rPr>
-          <w:rFonts w:hint="eastAsia"/>
-        </w:rPr>
-        <w:t>界面</w:t>
+        <w:t>UI界面</w:t>
       </w:r>
       <w:r>
         <w:t>才</w:t>
@@ -3810,7 +4493,7 @@
                     </pic:cNvPicPr>
                   </pic:nvPicPr>
                   <pic:blipFill>
-                    <a:blip r:embed="rId31"/>
+                    <a:blip r:embed="rId32"/>
                     <a:stretch>
                       <a:fillRect/>
                     </a:stretch>
@@ -4012,14 +4695,7 @@
           <w:rFonts w:hint="eastAsia"/>
           <w:color w:val="000000"/>
         </w:rPr>
-        <w:t xml:space="preserve">      </w:t>
-      </w:r>
-      <w:r>
-        <w:rPr>
-          <w:rFonts w:hint="eastAsia"/>
-          <w:color w:val="000000"/>
-        </w:rPr>
-        <w:t> </w:t>
+        <w:t>       </w:t>
       </w:r>
       <w:r>
         <w:rPr>
@@ -4074,7 +4750,7 @@
                     </pic:cNvPicPr>
                   </pic:nvPicPr>
                   <pic:blipFill>
-                    <a:blip r:embed="rId32"/>
+                    <a:blip r:embed="rId33"/>
                     <a:stretch>
                       <a:fillRect/>
                     </a:stretch>
@@ -4103,6 +4779,7 @@
           <w:color w:val="000000"/>
         </w:rPr>
       </w:pPr>
+      <w:proofErr w:type="spellStart"/>
       <w:r>
         <w:rPr>
           <w:rFonts w:hint="eastAsia"/>
@@ -4110,6 +4787,7 @@
         </w:rPr>
         <w:t>dao</w:t>
       </w:r>
+      <w:proofErr w:type="spellEnd"/>
       <w:r>
         <w:rPr>
           <w:color w:val="000000"/>
@@ -4192,7 +4870,7 @@
                     </pic:cNvPicPr>
                   </pic:nvPicPr>
                   <pic:blipFill>
-                    <a:blip r:embed="rId33"/>
+                    <a:blip r:embed="rId34"/>
                     <a:stretch>
                       <a:fillRect/>
                     </a:stretch>
@@ -4221,6 +4899,7 @@
           <w:color w:val="000000"/>
         </w:rPr>
       </w:pPr>
+      <w:proofErr w:type="spellStart"/>
       <w:r>
         <w:rPr>
           <w:rFonts w:hint="eastAsia"/>
@@ -4232,7 +4911,14 @@
         <w:rPr>
           <w:color w:val="000000"/>
         </w:rPr>
-        <w:t xml:space="preserve">imp </w:t>
+        <w:t>imp</w:t>
+      </w:r>
+      <w:proofErr w:type="spellEnd"/>
+      <w:r>
+        <w:rPr>
+          <w:color w:val="000000"/>
+        </w:rPr>
+        <w:t xml:space="preserve"> </w:t>
       </w:r>
       <w:r>
         <w:rPr>
@@ -4240,12 +4926,14 @@
         </w:rPr>
         <w:t>包存放的是一些对于</w:t>
       </w:r>
+      <w:proofErr w:type="spellStart"/>
       <w:r>
         <w:rPr>
           <w:color w:val="000000"/>
         </w:rPr>
         <w:t>dao</w:t>
       </w:r>
+      <w:proofErr w:type="spellEnd"/>
       <w:r>
         <w:rPr>
           <w:color w:val="000000"/>
@@ -4290,7 +4978,7 @@
                     </pic:cNvPicPr>
                   </pic:nvPicPr>
                   <pic:blipFill>
-                    <a:blip r:embed="rId34"/>
+                    <a:blip r:embed="rId35"/>
                     <a:stretch>
                       <a:fillRect/>
                     </a:stretch>
@@ -4370,7 +5058,7 @@
                     </pic:cNvPicPr>
                   </pic:nvPicPr>
                   <pic:blipFill>
-                    <a:blip r:embed="rId35"/>
+                    <a:blip r:embed="rId36"/>
                     <a:stretch>
                       <a:fillRect/>
                     </a:stretch>
@@ -4497,29 +5185,42 @@
     <w:p>
       <w:pPr>
         <w:rPr>
+          <w:rFonts w:ascii="宋体" w:hAnsi="宋体" w:cs="宋体"/>
+        </w:rPr>
+      </w:pPr>
+      <w:r>
+        <w:rPr>
           <w:rFonts w:ascii="宋体" w:hAnsi="宋体" w:cs="宋体" w:hint="eastAsia"/>
         </w:rPr>
-      </w:pPr>
+        <w:t>用户在点击评论图标时，页面将进行跳转，调用知乎</w:t>
+      </w:r>
+      <w:proofErr w:type="spellStart"/>
       <w:r>
         <w:rPr>
           <w:rFonts w:ascii="宋体" w:hAnsi="宋体" w:cs="宋体" w:hint="eastAsia"/>
         </w:rPr>
-        <w:t>用户在点击评论图标时，页面将进行跳转，调用知乎</w:t>
-      </w:r>
+        <w:t>api</w:t>
+      </w:r>
+      <w:proofErr w:type="spellEnd"/>
       <w:r>
         <w:rPr>
           <w:rFonts w:ascii="宋体" w:hAnsi="宋体" w:cs="宋体" w:hint="eastAsia"/>
         </w:rPr>
-        <w:t>api</w:t>
-      </w:r>
+        <w:t>的评论接口获取评论数据；</w:t>
+      </w:r>
+    </w:p>
+    <w:p>
+      <w:pPr>
+        <w:rPr>
+          <w:rFonts w:ascii="宋体" w:hAnsi="宋体" w:cs="宋体"/>
+        </w:rPr>
+      </w:pPr>
       <w:r>
         <w:rPr>
           <w:rFonts w:ascii="宋体" w:hAnsi="宋体" w:cs="宋体" w:hint="eastAsia"/>
         </w:rPr>
-        <w:t>的评论接口获取评论数据；</w:t>
-      </w:r>
-      <w:bookmarkStart w:id="21" w:name="_GoBack"/>
-      <w:bookmarkEnd w:id="21"/>
+        <w:t>知乎评论短评获取方法</w:t>
+      </w:r>
     </w:p>
     <w:p>
       <w:pPr>
@@ -4527,38 +5228,27 @@
           <w:rFonts w:ascii="宋体" w:hAnsi="宋体" w:cs="宋体"/>
         </w:rPr>
       </w:pPr>
+    </w:p>
+    <w:p>
+      <w:pPr>
+        <w:rPr>
+          <w:rFonts w:ascii="宋体" w:hAnsi="宋体" w:cs="宋体"/>
+        </w:rPr>
+      </w:pPr>
       <w:r>
         <w:rPr>
           <w:rFonts w:ascii="宋体" w:hAnsi="宋体" w:cs="宋体" w:hint="eastAsia"/>
         </w:rPr>
-        <w:t>知乎评论短评获取方法</w:t>
-      </w:r>
-    </w:p>
-    <w:p>
-      <w:pPr>
-        <w:rPr>
-          <w:rFonts w:ascii="宋体" w:hAnsi="宋体" w:cs="宋体"/>
-        </w:rPr>
-      </w:pPr>
-    </w:p>
-    <w:p>
-      <w:pPr>
-        <w:rPr>
-          <w:rFonts w:ascii="宋体" w:hAnsi="宋体" w:cs="宋体"/>
-        </w:rPr>
-      </w:pPr>
+        <w:t xml:space="preserve">Public void </w:t>
+      </w:r>
+      <w:proofErr w:type="spellStart"/>
       <w:r>
         <w:rPr>
           <w:rFonts w:ascii="宋体" w:hAnsi="宋体" w:cs="宋体" w:hint="eastAsia"/>
         </w:rPr>
-        <w:t xml:space="preserve">Public void </w:t>
-      </w:r>
-      <w:r>
-        <w:rPr>
-          <w:rFonts w:ascii="宋体" w:hAnsi="宋体" w:cs="宋体" w:hint="eastAsia"/>
-        </w:rPr>
         <w:t>fetchShortComment</w:t>
       </w:r>
+      <w:proofErr w:type="spellEnd"/>
     </w:p>
     <w:p>
       <w:r>
@@ -4583,7 +5273,7 @@
                     </pic:cNvPicPr>
                   </pic:nvPicPr>
                   <pic:blipFill>
-                    <a:blip r:embed="rId36"/>
+                    <a:blip r:embed="rId37"/>
                     <a:stretch>
                       <a:fillRect/>
                     </a:stretch>
@@ -4626,8 +5316,16 @@
         <w:rPr>
           <w:rFonts w:ascii="宋体" w:hAnsi="宋体" w:cs="宋体" w:hint="eastAsia"/>
         </w:rPr>
-        <w:t>Public void fetchLongComment</w:t>
-      </w:r>
+        <w:t xml:space="preserve">Public void </w:t>
+      </w:r>
+      <w:proofErr w:type="spellStart"/>
+      <w:r>
+        <w:rPr>
+          <w:rFonts w:ascii="宋体" w:hAnsi="宋体" w:cs="宋体" w:hint="eastAsia"/>
+        </w:rPr>
+        <w:t>fetchLongComment</w:t>
+      </w:r>
+      <w:proofErr w:type="spellEnd"/>
     </w:p>
     <w:p/>
     <w:p>
@@ -4654,7 +5352,7 @@
                     </pic:cNvPicPr>
                   </pic:nvPicPr>
                   <pic:blipFill>
-                    <a:blip r:embed="rId37"/>
+                    <a:blip r:embed="rId38"/>
                     <a:stretch>
                       <a:fillRect/>
                     </a:stretch>
@@ -4686,12 +5384,14 @@
         </w:rPr>
         <w:t>在长评方法中调用短评方法，将数据封装在同一个</w:t>
       </w:r>
+      <w:proofErr w:type="spellStart"/>
       <w:r>
         <w:rPr>
           <w:rFonts w:hint="eastAsia"/>
         </w:rPr>
         <w:t>commentlist</w:t>
       </w:r>
+      <w:proofErr w:type="spellEnd"/>
       <w:r>
         <w:rPr>
           <w:rFonts w:hint="eastAsia"/>
@@ -4706,11 +5406,19 @@
         </w:rPr>
         <w:t>由于</w:t>
       </w:r>
-      <w:r>
-        <w:rPr>
-          <w:rFonts w:hint="eastAsia"/>
-        </w:rPr>
-        <w:t xml:space="preserve">onresponse </w:t>
+      <w:proofErr w:type="spellStart"/>
+      <w:r>
+        <w:rPr>
+          <w:rFonts w:hint="eastAsia"/>
+        </w:rPr>
+        <w:t>onresponse</w:t>
+      </w:r>
+      <w:proofErr w:type="spellEnd"/>
+      <w:r>
+        <w:rPr>
+          <w:rFonts w:hint="eastAsia"/>
+        </w:rPr>
+        <w:t xml:space="preserve"> </w:t>
       </w:r>
       <w:r>
         <w:rPr>
@@ -4726,12 +5434,14 @@
         </w:rPr>
         <w:t>接下来是</w:t>
       </w:r>
+      <w:proofErr w:type="spellStart"/>
       <w:r>
         <w:rPr>
           <w:rFonts w:hint="eastAsia"/>
         </w:rPr>
         <w:t>CommentAdapter</w:t>
       </w:r>
+      <w:proofErr w:type="spellEnd"/>
       <w:r>
         <w:rPr>
           <w:rFonts w:hint="eastAsia"/>
@@ -4779,8 +5489,27 @@
           <w:color w:val="000000"/>
           <w:shd w:val="clear" w:color="auto" w:fill="FFFFFF"/>
         </w:rPr>
-        <w:t>View getView(</w:t>
-      </w:r>
+        <w:t xml:space="preserve">View </w:t>
+      </w:r>
+      <w:proofErr w:type="spellStart"/>
+      <w:r>
+        <w:rPr>
+          <w:rFonts w:hint="eastAsia"/>
+          <w:color w:val="000000"/>
+          <w:shd w:val="clear" w:color="auto" w:fill="FFFFFF"/>
+        </w:rPr>
+        <w:t>getView</w:t>
+      </w:r>
+      <w:proofErr w:type="spellEnd"/>
+      <w:r>
+        <w:rPr>
+          <w:rFonts w:hint="eastAsia"/>
+          <w:color w:val="000000"/>
+          <w:shd w:val="clear" w:color="auto" w:fill="FFFFFF"/>
+        </w:rPr>
+        <w:t>(</w:t>
+      </w:r>
+      <w:proofErr w:type="spellStart"/>
       <w:r>
         <w:rPr>
           <w:rFonts w:hint="eastAsia"/>
@@ -4788,15 +5517,89 @@
           <w:color w:val="000080"/>
           <w:shd w:val="clear" w:color="auto" w:fill="FFFFFF"/>
         </w:rPr>
-        <w:t xml:space="preserve">int </w:t>
-      </w:r>
-      <w:r>
-        <w:rPr>
-          <w:rFonts w:hint="eastAsia"/>
-          <w:color w:val="000000"/>
-          <w:shd w:val="clear" w:color="auto" w:fill="FFFFFF"/>
-        </w:rPr>
-        <w:t>i, View view, ViewGroup viewGroup) {</w:t>
+        <w:t>int</w:t>
+      </w:r>
+      <w:proofErr w:type="spellEnd"/>
+      <w:r>
+        <w:rPr>
+          <w:rFonts w:hint="eastAsia"/>
+          <w:b/>
+          <w:color w:val="000080"/>
+          <w:shd w:val="clear" w:color="auto" w:fill="FFFFFF"/>
+        </w:rPr>
+        <w:t xml:space="preserve"> </w:t>
+      </w:r>
+      <w:proofErr w:type="spellStart"/>
+      <w:r>
+        <w:rPr>
+          <w:rFonts w:hint="eastAsia"/>
+          <w:color w:val="000000"/>
+          <w:shd w:val="clear" w:color="auto" w:fill="FFFFFF"/>
+        </w:rPr>
+        <w:t>i</w:t>
+      </w:r>
+      <w:proofErr w:type="spellEnd"/>
+      <w:r>
+        <w:rPr>
+          <w:rFonts w:hint="eastAsia"/>
+          <w:color w:val="000000"/>
+          <w:shd w:val="clear" w:color="auto" w:fill="FFFFFF"/>
+        </w:rPr>
+        <w:t xml:space="preserve">, View </w:t>
+      </w:r>
+      <w:proofErr w:type="spellStart"/>
+      <w:r>
+        <w:rPr>
+          <w:rFonts w:hint="eastAsia"/>
+          <w:color w:val="000000"/>
+          <w:shd w:val="clear" w:color="auto" w:fill="FFFFFF"/>
+        </w:rPr>
+        <w:t>view</w:t>
+      </w:r>
+      <w:proofErr w:type="spellEnd"/>
+      <w:r>
+        <w:rPr>
+          <w:rFonts w:hint="eastAsia"/>
+          <w:color w:val="000000"/>
+          <w:shd w:val="clear" w:color="auto" w:fill="FFFFFF"/>
+        </w:rPr>
+        <w:t xml:space="preserve">, </w:t>
+      </w:r>
+      <w:proofErr w:type="spellStart"/>
+      <w:r>
+        <w:rPr>
+          <w:rFonts w:hint="eastAsia"/>
+          <w:color w:val="000000"/>
+          <w:shd w:val="clear" w:color="auto" w:fill="FFFFFF"/>
+        </w:rPr>
+        <w:t>ViewGroup</w:t>
+      </w:r>
+      <w:proofErr w:type="spellEnd"/>
+      <w:r>
+        <w:rPr>
+          <w:rFonts w:hint="eastAsia"/>
+          <w:color w:val="000000"/>
+          <w:shd w:val="clear" w:color="auto" w:fill="FFFFFF"/>
+        </w:rPr>
+        <w:t xml:space="preserve"> </w:t>
+      </w:r>
+      <w:proofErr w:type="spellStart"/>
+      <w:r>
+        <w:rPr>
+          <w:rFonts w:hint="eastAsia"/>
+          <w:color w:val="000000"/>
+          <w:shd w:val="clear" w:color="auto" w:fill="FFFFFF"/>
+        </w:rPr>
+        <w:t>viewGroup</w:t>
+      </w:r>
+      <w:proofErr w:type="spellEnd"/>
+      <w:r>
+        <w:rPr>
+          <w:rFonts w:hint="eastAsia"/>
+          <w:color w:val="000000"/>
+          <w:shd w:val="clear" w:color="auto" w:fill="FFFFFF"/>
+        </w:rPr>
+        <w:t>) {</w:t>
       </w:r>
       <w:r>
         <w:rPr>
@@ -4807,6 +5610,7 @@
         <w:br/>
         <w:t xml:space="preserve">    view = </w:t>
       </w:r>
+      <w:proofErr w:type="spellStart"/>
       <w:r>
         <w:rPr>
           <w:rFonts w:hint="eastAsia"/>
@@ -4822,7 +5626,25 @@
           <w:color w:val="000000"/>
           <w:shd w:val="clear" w:color="auto" w:fill="FFFFFF"/>
         </w:rPr>
-        <w:t>.inflate(R.layout.</w:t>
+        <w:t>.inflate</w:t>
+      </w:r>
+      <w:proofErr w:type="spellEnd"/>
+      <w:r>
+        <w:rPr>
+          <w:rFonts w:hint="eastAsia"/>
+          <w:color w:val="000000"/>
+          <w:shd w:val="clear" w:color="auto" w:fill="FFFFFF"/>
+        </w:rPr>
+        <w:t>(</w:t>
+      </w:r>
+      <w:proofErr w:type="spellStart"/>
+      <w:r>
+        <w:rPr>
+          <w:rFonts w:hint="eastAsia"/>
+          <w:color w:val="000000"/>
+          <w:shd w:val="clear" w:color="auto" w:fill="FFFFFF"/>
+        </w:rPr>
+        <w:t>R.layout.</w:t>
       </w:r>
       <w:r>
         <w:rPr>
@@ -4834,13 +5656,23 @@
         </w:rPr>
         <w:t>comment</w:t>
       </w:r>
-      <w:r>
-        <w:rPr>
-          <w:rFonts w:hint="eastAsia"/>
-          <w:color w:val="000000"/>
-          <w:shd w:val="clear" w:color="auto" w:fill="FFFFFF"/>
-        </w:rPr>
-        <w:t>, viewGroup,</w:t>
+      <w:proofErr w:type="spellEnd"/>
+      <w:r>
+        <w:rPr>
+          <w:rFonts w:hint="eastAsia"/>
+          <w:color w:val="000000"/>
+          <w:shd w:val="clear" w:color="auto" w:fill="FFFFFF"/>
+        </w:rPr>
+        <w:t xml:space="preserve">, </w:t>
+      </w:r>
+      <w:proofErr w:type="spellStart"/>
+      <w:r>
+        <w:rPr>
+          <w:rFonts w:hint="eastAsia"/>
+          <w:color w:val="000000"/>
+          <w:shd w:val="clear" w:color="auto" w:fill="FFFFFF"/>
+        </w:rPr>
+        <w:t>viewGroup,</w:t>
       </w:r>
       <w:r>
         <w:rPr>
@@ -4851,6 +5683,7 @@
         </w:rPr>
         <w:t>false</w:t>
       </w:r>
+      <w:proofErr w:type="spellEnd"/>
       <w:r>
         <w:rPr>
           <w:rFonts w:hint="eastAsia"/>
@@ -4866,7 +5699,43 @@
           <w:shd w:val="clear" w:color="auto" w:fill="FFFFFF"/>
         </w:rPr>
         <w:br/>
-        <w:t xml:space="preserve">    CommentHolder commentHolder = </w:t>
+        <w:t xml:space="preserve">    </w:t>
+      </w:r>
+      <w:proofErr w:type="spellStart"/>
+      <w:r>
+        <w:rPr>
+          <w:rFonts w:hint="eastAsia"/>
+          <w:color w:val="000000"/>
+          <w:shd w:val="clear" w:color="auto" w:fill="FFFFFF"/>
+        </w:rPr>
+        <w:t>CommentHolder</w:t>
+      </w:r>
+      <w:proofErr w:type="spellEnd"/>
+      <w:r>
+        <w:rPr>
+          <w:rFonts w:hint="eastAsia"/>
+          <w:color w:val="000000"/>
+          <w:shd w:val="clear" w:color="auto" w:fill="FFFFFF"/>
+        </w:rPr>
+        <w:t xml:space="preserve"> </w:t>
+      </w:r>
+      <w:proofErr w:type="spellStart"/>
+      <w:r>
+        <w:rPr>
+          <w:rFonts w:hint="eastAsia"/>
+          <w:color w:val="000000"/>
+          <w:shd w:val="clear" w:color="auto" w:fill="FFFFFF"/>
+        </w:rPr>
+        <w:t>commentHolder</w:t>
+      </w:r>
+      <w:proofErr w:type="spellEnd"/>
+      <w:r>
+        <w:rPr>
+          <w:rFonts w:hint="eastAsia"/>
+          <w:color w:val="000000"/>
+          <w:shd w:val="clear" w:color="auto" w:fill="FFFFFF"/>
+        </w:rPr>
+        <w:t xml:space="preserve"> = </w:t>
       </w:r>
       <w:r>
         <w:rPr>
@@ -4877,13 +5746,23 @@
         </w:rPr>
         <w:t xml:space="preserve">new </w:t>
       </w:r>
-      <w:r>
-        <w:rPr>
-          <w:rFonts w:hint="eastAsia"/>
-          <w:color w:val="000000"/>
-          <w:shd w:val="clear" w:color="auto" w:fill="FFFFFF"/>
-        </w:rPr>
-        <w:t>CommentHolder();</w:t>
+      <w:proofErr w:type="spellStart"/>
+      <w:r>
+        <w:rPr>
+          <w:rFonts w:hint="eastAsia"/>
+          <w:color w:val="000000"/>
+          <w:shd w:val="clear" w:color="auto" w:fill="FFFFFF"/>
+        </w:rPr>
+        <w:t>CommentHolder</w:t>
+      </w:r>
+      <w:proofErr w:type="spellEnd"/>
+      <w:r>
+        <w:rPr>
+          <w:rFonts w:hint="eastAsia"/>
+          <w:color w:val="000000"/>
+          <w:shd w:val="clear" w:color="auto" w:fill="FFFFFF"/>
+        </w:rPr>
+        <w:t>();</w:t>
       </w:r>
       <w:r>
         <w:rPr>
@@ -4900,7 +5779,16 @@
           <w:shd w:val="clear" w:color="auto" w:fill="FFFFFF"/>
         </w:rPr>
         <w:br/>
-        <w:t xml:space="preserve">    commentHolder.</w:t>
+        <w:t xml:space="preserve">    </w:t>
+      </w:r>
+      <w:proofErr w:type="spellStart"/>
+      <w:r>
+        <w:rPr>
+          <w:rFonts w:hint="eastAsia"/>
+          <w:color w:val="000000"/>
+          <w:shd w:val="clear" w:color="auto" w:fill="FFFFFF"/>
+        </w:rPr>
+        <w:t>commentHolder.</w:t>
       </w:r>
       <w:r>
         <w:rPr>
@@ -4909,15 +5797,70 @@
           <w:color w:val="660E7A"/>
           <w:shd w:val="clear" w:color="auto" w:fill="FFFFFF"/>
         </w:rPr>
-        <w:t xml:space="preserve">author </w:t>
-      </w:r>
-      <w:r>
-        <w:rPr>
-          <w:rFonts w:hint="eastAsia"/>
-          <w:color w:val="000000"/>
-          <w:shd w:val="clear" w:color="auto" w:fill="FFFFFF"/>
-        </w:rPr>
-        <w:t>= (TextView) view.findViewById(R.id.</w:t>
+        <w:t>author</w:t>
+      </w:r>
+      <w:proofErr w:type="spellEnd"/>
+      <w:r>
+        <w:rPr>
+          <w:rFonts w:hint="eastAsia"/>
+          <w:b/>
+          <w:color w:val="660E7A"/>
+          <w:shd w:val="clear" w:color="auto" w:fill="FFFFFF"/>
+        </w:rPr>
+        <w:t xml:space="preserve"> </w:t>
+      </w:r>
+      <w:r>
+        <w:rPr>
+          <w:rFonts w:hint="eastAsia"/>
+          <w:color w:val="000000"/>
+          <w:shd w:val="clear" w:color="auto" w:fill="FFFFFF"/>
+        </w:rPr>
+        <w:t>= (</w:t>
+      </w:r>
+      <w:proofErr w:type="spellStart"/>
+      <w:r>
+        <w:rPr>
+          <w:rFonts w:hint="eastAsia"/>
+          <w:color w:val="000000"/>
+          <w:shd w:val="clear" w:color="auto" w:fill="FFFFFF"/>
+        </w:rPr>
+        <w:t>TextView</w:t>
+      </w:r>
+      <w:proofErr w:type="spellEnd"/>
+      <w:r>
+        <w:rPr>
+          <w:rFonts w:hint="eastAsia"/>
+          <w:color w:val="000000"/>
+          <w:shd w:val="clear" w:color="auto" w:fill="FFFFFF"/>
+        </w:rPr>
+        <w:t xml:space="preserve">) </w:t>
+      </w:r>
+      <w:proofErr w:type="spellStart"/>
+      <w:r>
+        <w:rPr>
+          <w:rFonts w:hint="eastAsia"/>
+          <w:color w:val="000000"/>
+          <w:shd w:val="clear" w:color="auto" w:fill="FFFFFF"/>
+        </w:rPr>
+        <w:t>view.findViewById</w:t>
+      </w:r>
+      <w:proofErr w:type="spellEnd"/>
+      <w:r>
+        <w:rPr>
+          <w:rFonts w:hint="eastAsia"/>
+          <w:color w:val="000000"/>
+          <w:shd w:val="clear" w:color="auto" w:fill="FFFFFF"/>
+        </w:rPr>
+        <w:t>(</w:t>
+      </w:r>
+      <w:proofErr w:type="spellStart"/>
+      <w:r>
+        <w:rPr>
+          <w:rFonts w:hint="eastAsia"/>
+          <w:color w:val="000000"/>
+          <w:shd w:val="clear" w:color="auto" w:fill="FFFFFF"/>
+        </w:rPr>
+        <w:t>R.id.</w:t>
       </w:r>
       <w:r>
         <w:rPr>
@@ -4929,6 +5872,7 @@
         </w:rPr>
         <w:t>comment_username</w:t>
       </w:r>
+      <w:proofErr w:type="spellEnd"/>
       <w:r>
         <w:rPr>
           <w:rFonts w:hint="eastAsia"/>
@@ -4944,7 +5888,16 @@
           <w:shd w:val="clear" w:color="auto" w:fill="FFFFFF"/>
         </w:rPr>
         <w:br/>
-        <w:t xml:space="preserve">    commentHolder.</w:t>
+        <w:t xml:space="preserve">    </w:t>
+      </w:r>
+      <w:proofErr w:type="spellStart"/>
+      <w:r>
+        <w:rPr>
+          <w:rFonts w:hint="eastAsia"/>
+          <w:color w:val="000000"/>
+          <w:shd w:val="clear" w:color="auto" w:fill="FFFFFF"/>
+        </w:rPr>
+        <w:t>commentHolder.</w:t>
       </w:r>
       <w:r>
         <w:rPr>
@@ -4953,15 +5906,70 @@
           <w:color w:val="660E7A"/>
           <w:shd w:val="clear" w:color="auto" w:fill="FFFFFF"/>
         </w:rPr>
-        <w:t xml:space="preserve">content </w:t>
-      </w:r>
-      <w:r>
-        <w:rPr>
-          <w:rFonts w:hint="eastAsia"/>
-          <w:color w:val="000000"/>
-          <w:shd w:val="clear" w:color="auto" w:fill="FFFFFF"/>
-        </w:rPr>
-        <w:t>= (TextView) view.findViewById(R.id.</w:t>
+        <w:t>content</w:t>
+      </w:r>
+      <w:proofErr w:type="spellEnd"/>
+      <w:r>
+        <w:rPr>
+          <w:rFonts w:hint="eastAsia"/>
+          <w:b/>
+          <w:color w:val="660E7A"/>
+          <w:shd w:val="clear" w:color="auto" w:fill="FFFFFF"/>
+        </w:rPr>
+        <w:t xml:space="preserve"> </w:t>
+      </w:r>
+      <w:r>
+        <w:rPr>
+          <w:rFonts w:hint="eastAsia"/>
+          <w:color w:val="000000"/>
+          <w:shd w:val="clear" w:color="auto" w:fill="FFFFFF"/>
+        </w:rPr>
+        <w:t>= (</w:t>
+      </w:r>
+      <w:proofErr w:type="spellStart"/>
+      <w:r>
+        <w:rPr>
+          <w:rFonts w:hint="eastAsia"/>
+          <w:color w:val="000000"/>
+          <w:shd w:val="clear" w:color="auto" w:fill="FFFFFF"/>
+        </w:rPr>
+        <w:t>TextView</w:t>
+      </w:r>
+      <w:proofErr w:type="spellEnd"/>
+      <w:r>
+        <w:rPr>
+          <w:rFonts w:hint="eastAsia"/>
+          <w:color w:val="000000"/>
+          <w:shd w:val="clear" w:color="auto" w:fill="FFFFFF"/>
+        </w:rPr>
+        <w:t xml:space="preserve">) </w:t>
+      </w:r>
+      <w:proofErr w:type="spellStart"/>
+      <w:r>
+        <w:rPr>
+          <w:rFonts w:hint="eastAsia"/>
+          <w:color w:val="000000"/>
+          <w:shd w:val="clear" w:color="auto" w:fill="FFFFFF"/>
+        </w:rPr>
+        <w:t>view.findViewById</w:t>
+      </w:r>
+      <w:proofErr w:type="spellEnd"/>
+      <w:r>
+        <w:rPr>
+          <w:rFonts w:hint="eastAsia"/>
+          <w:color w:val="000000"/>
+          <w:shd w:val="clear" w:color="auto" w:fill="FFFFFF"/>
+        </w:rPr>
+        <w:t>(</w:t>
+      </w:r>
+      <w:proofErr w:type="spellStart"/>
+      <w:r>
+        <w:rPr>
+          <w:rFonts w:hint="eastAsia"/>
+          <w:color w:val="000000"/>
+          <w:shd w:val="clear" w:color="auto" w:fill="FFFFFF"/>
+        </w:rPr>
+        <w:t>R.id.</w:t>
       </w:r>
       <w:r>
         <w:rPr>
@@ -4973,6 +5981,7 @@
         </w:rPr>
         <w:t>comment_content</w:t>
       </w:r>
+      <w:proofErr w:type="spellEnd"/>
       <w:r>
         <w:rPr>
           <w:rFonts w:hint="eastAsia"/>
@@ -4988,7 +5997,16 @@
           <w:shd w:val="clear" w:color="auto" w:fill="FFFFFF"/>
         </w:rPr>
         <w:br/>
-        <w:t xml:space="preserve">    commentHolder.</w:t>
+        <w:t xml:space="preserve">    </w:t>
+      </w:r>
+      <w:proofErr w:type="spellStart"/>
+      <w:r>
+        <w:rPr>
+          <w:rFonts w:hint="eastAsia"/>
+          <w:color w:val="000000"/>
+          <w:shd w:val="clear" w:color="auto" w:fill="FFFFFF"/>
+        </w:rPr>
+        <w:t>commentHolder.</w:t>
       </w:r>
       <w:r>
         <w:rPr>
@@ -4999,13 +6017,59 @@
         </w:rPr>
         <w:t>timedate</w:t>
       </w:r>
-      <w:r>
-        <w:rPr>
-          <w:rFonts w:hint="eastAsia"/>
-          <w:color w:val="000000"/>
-          <w:shd w:val="clear" w:color="auto" w:fill="FFFFFF"/>
-        </w:rPr>
-        <w:t>=(TextView) view.findViewById(R.id.</w:t>
+      <w:proofErr w:type="spellEnd"/>
+      <w:r>
+        <w:rPr>
+          <w:rFonts w:hint="eastAsia"/>
+          <w:color w:val="000000"/>
+          <w:shd w:val="clear" w:color="auto" w:fill="FFFFFF"/>
+        </w:rPr>
+        <w:t>=(</w:t>
+      </w:r>
+      <w:proofErr w:type="spellStart"/>
+      <w:r>
+        <w:rPr>
+          <w:rFonts w:hint="eastAsia"/>
+          <w:color w:val="000000"/>
+          <w:shd w:val="clear" w:color="auto" w:fill="FFFFFF"/>
+        </w:rPr>
+        <w:t>TextView</w:t>
+      </w:r>
+      <w:proofErr w:type="spellEnd"/>
+      <w:r>
+        <w:rPr>
+          <w:rFonts w:hint="eastAsia"/>
+          <w:color w:val="000000"/>
+          <w:shd w:val="clear" w:color="auto" w:fill="FFFFFF"/>
+        </w:rPr>
+        <w:t xml:space="preserve">) </w:t>
+      </w:r>
+      <w:proofErr w:type="spellStart"/>
+      <w:r>
+        <w:rPr>
+          <w:rFonts w:hint="eastAsia"/>
+          <w:color w:val="000000"/>
+          <w:shd w:val="clear" w:color="auto" w:fill="FFFFFF"/>
+        </w:rPr>
+        <w:t>view.findViewById</w:t>
+      </w:r>
+      <w:proofErr w:type="spellEnd"/>
+      <w:r>
+        <w:rPr>
+          <w:rFonts w:hint="eastAsia"/>
+          <w:color w:val="000000"/>
+          <w:shd w:val="clear" w:color="auto" w:fill="FFFFFF"/>
+        </w:rPr>
+        <w:t>(</w:t>
+      </w:r>
+      <w:proofErr w:type="spellStart"/>
+      <w:r>
+        <w:rPr>
+          <w:rFonts w:hint="eastAsia"/>
+          <w:color w:val="000000"/>
+          <w:shd w:val="clear" w:color="auto" w:fill="FFFFFF"/>
+        </w:rPr>
+        <w:t>R.id.</w:t>
       </w:r>
       <w:r>
         <w:rPr>
@@ -5017,6 +6081,7 @@
         </w:rPr>
         <w:t>comment_time</w:t>
       </w:r>
+      <w:proofErr w:type="spellEnd"/>
       <w:r>
         <w:rPr>
           <w:rFonts w:hint="eastAsia"/>
@@ -5032,7 +6097,16 @@
           <w:shd w:val="clear" w:color="auto" w:fill="FFFFFF"/>
         </w:rPr>
         <w:br/>
-        <w:t xml:space="preserve">    commentHolder.</w:t>
+        <w:t xml:space="preserve">    </w:t>
+      </w:r>
+      <w:proofErr w:type="spellStart"/>
+      <w:r>
+        <w:rPr>
+          <w:rFonts w:hint="eastAsia"/>
+          <w:color w:val="000000"/>
+          <w:shd w:val="clear" w:color="auto" w:fill="FFFFFF"/>
+        </w:rPr>
+        <w:t>commentHolder.</w:t>
       </w:r>
       <w:r>
         <w:rPr>
@@ -5043,13 +6117,59 @@
         </w:rPr>
         <w:t>img</w:t>
       </w:r>
-      <w:r>
-        <w:rPr>
-          <w:rFonts w:hint="eastAsia"/>
-          <w:color w:val="000000"/>
-          <w:shd w:val="clear" w:color="auto" w:fill="FFFFFF"/>
-        </w:rPr>
-        <w:t>=(ImageView) view.findViewById(R.id.</w:t>
+      <w:proofErr w:type="spellEnd"/>
+      <w:r>
+        <w:rPr>
+          <w:rFonts w:hint="eastAsia"/>
+          <w:color w:val="000000"/>
+          <w:shd w:val="clear" w:color="auto" w:fill="FFFFFF"/>
+        </w:rPr>
+        <w:t>=(</w:t>
+      </w:r>
+      <w:proofErr w:type="spellStart"/>
+      <w:r>
+        <w:rPr>
+          <w:rFonts w:hint="eastAsia"/>
+          <w:color w:val="000000"/>
+          <w:shd w:val="clear" w:color="auto" w:fill="FFFFFF"/>
+        </w:rPr>
+        <w:t>ImageView</w:t>
+      </w:r>
+      <w:proofErr w:type="spellEnd"/>
+      <w:r>
+        <w:rPr>
+          <w:rFonts w:hint="eastAsia"/>
+          <w:color w:val="000000"/>
+          <w:shd w:val="clear" w:color="auto" w:fill="FFFFFF"/>
+        </w:rPr>
+        <w:t xml:space="preserve">) </w:t>
+      </w:r>
+      <w:proofErr w:type="spellStart"/>
+      <w:r>
+        <w:rPr>
+          <w:rFonts w:hint="eastAsia"/>
+          <w:color w:val="000000"/>
+          <w:shd w:val="clear" w:color="auto" w:fill="FFFFFF"/>
+        </w:rPr>
+        <w:t>view.findViewById</w:t>
+      </w:r>
+      <w:proofErr w:type="spellEnd"/>
+      <w:r>
+        <w:rPr>
+          <w:rFonts w:hint="eastAsia"/>
+          <w:color w:val="000000"/>
+          <w:shd w:val="clear" w:color="auto" w:fill="FFFFFF"/>
+        </w:rPr>
+        <w:t>(</w:t>
+      </w:r>
+      <w:proofErr w:type="spellStart"/>
+      <w:r>
+        <w:rPr>
+          <w:rFonts w:hint="eastAsia"/>
+          <w:color w:val="000000"/>
+          <w:shd w:val="clear" w:color="auto" w:fill="FFFFFF"/>
+        </w:rPr>
+        <w:t>R.id.</w:t>
       </w:r>
       <w:r>
         <w:rPr>
@@ -5061,6 +6181,7 @@
         </w:rPr>
         <w:t>comment_image</w:t>
       </w:r>
+      <w:proofErr w:type="spellEnd"/>
       <w:r>
         <w:rPr>
           <w:rFonts w:hint="eastAsia"/>
@@ -5076,7 +6197,16 @@
           <w:shd w:val="clear" w:color="auto" w:fill="FFFFFF"/>
         </w:rPr>
         <w:br/>
-        <w:t xml:space="preserve">    commentHolder.</w:t>
+        <w:t xml:space="preserve">    </w:t>
+      </w:r>
+      <w:proofErr w:type="spellStart"/>
+      <w:r>
+        <w:rPr>
+          <w:rFonts w:hint="eastAsia"/>
+          <w:color w:val="000000"/>
+          <w:shd w:val="clear" w:color="auto" w:fill="FFFFFF"/>
+        </w:rPr>
+        <w:t>commentHolder.</w:t>
       </w:r>
       <w:r>
         <w:rPr>
@@ -5087,13 +6217,59 @@
         </w:rPr>
         <w:t>likes</w:t>
       </w:r>
-      <w:r>
-        <w:rPr>
-          <w:rFonts w:hint="eastAsia"/>
-          <w:color w:val="000000"/>
-          <w:shd w:val="clear" w:color="auto" w:fill="FFFFFF"/>
-        </w:rPr>
-        <w:t>=(TextView)view.findViewById(R.id.</w:t>
+      <w:proofErr w:type="spellEnd"/>
+      <w:r>
+        <w:rPr>
+          <w:rFonts w:hint="eastAsia"/>
+          <w:color w:val="000000"/>
+          <w:shd w:val="clear" w:color="auto" w:fill="FFFFFF"/>
+        </w:rPr>
+        <w:t>=(</w:t>
+      </w:r>
+      <w:proofErr w:type="spellStart"/>
+      <w:r>
+        <w:rPr>
+          <w:rFonts w:hint="eastAsia"/>
+          <w:color w:val="000000"/>
+          <w:shd w:val="clear" w:color="auto" w:fill="FFFFFF"/>
+        </w:rPr>
+        <w:t>TextView</w:t>
+      </w:r>
+      <w:proofErr w:type="spellEnd"/>
+      <w:r>
+        <w:rPr>
+          <w:rFonts w:hint="eastAsia"/>
+          <w:color w:val="000000"/>
+          <w:shd w:val="clear" w:color="auto" w:fill="FFFFFF"/>
+        </w:rPr>
+        <w:t>)</w:t>
+      </w:r>
+      <w:proofErr w:type="spellStart"/>
+      <w:r>
+        <w:rPr>
+          <w:rFonts w:hint="eastAsia"/>
+          <w:color w:val="000000"/>
+          <w:shd w:val="clear" w:color="auto" w:fill="FFFFFF"/>
+        </w:rPr>
+        <w:t>view.findViewById</w:t>
+      </w:r>
+      <w:proofErr w:type="spellEnd"/>
+      <w:r>
+        <w:rPr>
+          <w:rFonts w:hint="eastAsia"/>
+          <w:color w:val="000000"/>
+          <w:shd w:val="clear" w:color="auto" w:fill="FFFFFF"/>
+        </w:rPr>
+        <w:t>(</w:t>
+      </w:r>
+      <w:proofErr w:type="spellStart"/>
+      <w:r>
+        <w:rPr>
+          <w:rFonts w:hint="eastAsia"/>
+          <w:color w:val="000000"/>
+          <w:shd w:val="clear" w:color="auto" w:fill="FFFFFF"/>
+        </w:rPr>
+        <w:t>R.id.</w:t>
       </w:r>
       <w:r>
         <w:rPr>
@@ -5105,6 +6281,7 @@
         </w:rPr>
         <w:t>comment_likes</w:t>
       </w:r>
+      <w:proofErr w:type="spellEnd"/>
       <w:r>
         <w:rPr>
           <w:rFonts w:hint="eastAsia"/>
@@ -5112,32 +6289,6 @@
           <w:shd w:val="clear" w:color="auto" w:fill="FFFFFF"/>
         </w:rPr>
         <w:t>);</w:t>
-      </w:r>
-      <w:r>
-        <w:rPr>
-          <w:rFonts w:hint="eastAsia"/>
-          <w:color w:val="000000"/>
-          <w:shd w:val="clear" w:color="auto" w:fill="FFFFFF"/>
-        </w:rPr>
-        <w:br/>
-        <w:t xml:space="preserve">    view.setTag(</w:t>
-      </w:r>
-      <w:r>
-        <w:rPr>
-          <w:rFonts w:hint="eastAsia"/>
-          <w:color w:val="000000"/>
-          <w:shd w:val="clear" w:color="auto" w:fill="FFFFFF"/>
-        </w:rPr>
-        <w:t>commentHolder);</w:t>
-      </w:r>
-      <w:r>
-        <w:rPr>
-          <w:rFonts w:hint="eastAsia"/>
-          <w:color w:val="000000"/>
-          <w:shd w:val="clear" w:color="auto" w:fill="FFFFFF"/>
-        </w:rPr>
-        <w:br/>
-        <w:t xml:space="preserve">    bindView(i, view);</w:t>
       </w:r>
       <w:r>
         <w:rPr>
@@ -5148,6 +6299,96 @@
         <w:br/>
         <w:t xml:space="preserve">    </w:t>
       </w:r>
+      <w:proofErr w:type="spellStart"/>
+      <w:r>
+        <w:rPr>
+          <w:rFonts w:hint="eastAsia"/>
+          <w:color w:val="000000"/>
+          <w:shd w:val="clear" w:color="auto" w:fill="FFFFFF"/>
+        </w:rPr>
+        <w:t>view.setTag</w:t>
+      </w:r>
+      <w:proofErr w:type="spellEnd"/>
+      <w:r>
+        <w:rPr>
+          <w:rFonts w:hint="eastAsia"/>
+          <w:color w:val="000000"/>
+          <w:shd w:val="clear" w:color="auto" w:fill="FFFFFF"/>
+        </w:rPr>
+        <w:t>(</w:t>
+      </w:r>
+      <w:proofErr w:type="spellStart"/>
+      <w:r>
+        <w:rPr>
+          <w:rFonts w:hint="eastAsia"/>
+          <w:color w:val="000000"/>
+          <w:shd w:val="clear" w:color="auto" w:fill="FFFFFF"/>
+        </w:rPr>
+        <w:t>commentHolder</w:t>
+      </w:r>
+      <w:proofErr w:type="spellEnd"/>
+      <w:r>
+        <w:rPr>
+          <w:rFonts w:hint="eastAsia"/>
+          <w:color w:val="000000"/>
+          <w:shd w:val="clear" w:color="auto" w:fill="FFFFFF"/>
+        </w:rPr>
+        <w:t>);</w:t>
+      </w:r>
+      <w:r>
+        <w:rPr>
+          <w:rFonts w:hint="eastAsia"/>
+          <w:color w:val="000000"/>
+          <w:shd w:val="clear" w:color="auto" w:fill="FFFFFF"/>
+        </w:rPr>
+        <w:br/>
+        <w:t xml:space="preserve">    </w:t>
+      </w:r>
+      <w:proofErr w:type="spellStart"/>
+      <w:r>
+        <w:rPr>
+          <w:rFonts w:hint="eastAsia"/>
+          <w:color w:val="000000"/>
+          <w:shd w:val="clear" w:color="auto" w:fill="FFFFFF"/>
+        </w:rPr>
+        <w:t>bindView</w:t>
+      </w:r>
+      <w:proofErr w:type="spellEnd"/>
+      <w:r>
+        <w:rPr>
+          <w:rFonts w:hint="eastAsia"/>
+          <w:color w:val="000000"/>
+          <w:shd w:val="clear" w:color="auto" w:fill="FFFFFF"/>
+        </w:rPr>
+        <w:t>(</w:t>
+      </w:r>
+      <w:proofErr w:type="spellStart"/>
+      <w:r>
+        <w:rPr>
+          <w:rFonts w:hint="eastAsia"/>
+          <w:color w:val="000000"/>
+          <w:shd w:val="clear" w:color="auto" w:fill="FFFFFF"/>
+        </w:rPr>
+        <w:t>i</w:t>
+      </w:r>
+      <w:proofErr w:type="spellEnd"/>
+      <w:r>
+        <w:rPr>
+          <w:rFonts w:hint="eastAsia"/>
+          <w:color w:val="000000"/>
+          <w:shd w:val="clear" w:color="auto" w:fill="FFFFFF"/>
+        </w:rPr>
+        <w:t>, view);</w:t>
+      </w:r>
+      <w:r>
+        <w:rPr>
+          <w:rFonts w:hint="eastAsia"/>
+          <w:color w:val="000000"/>
+          <w:shd w:val="clear" w:color="auto" w:fill="FFFFFF"/>
+        </w:rPr>
+        <w:br/>
+        <w:t xml:space="preserve">    </w:t>
+      </w:r>
       <w:r>
         <w:rPr>
           <w:rFonts w:hint="eastAsia"/>
@@ -5194,14 +6435,25 @@
         </w:rPr>
         <w:t xml:space="preserve">public void </w:t>
       </w:r>
-      <w:r>
-        <w:rPr>
-          <w:rFonts w:hint="eastAsia"/>
-          <w:color w:val="000000"/>
-          <w:shd w:val="clear" w:color="auto" w:fill="FFFFFF"/>
-        </w:rPr>
-        <w:t>bindView(</w:t>
-      </w:r>
+      <w:proofErr w:type="spellStart"/>
+      <w:r>
+        <w:rPr>
+          <w:rFonts w:hint="eastAsia"/>
+          <w:color w:val="000000"/>
+          <w:shd w:val="clear" w:color="auto" w:fill="FFFFFF"/>
+        </w:rPr>
+        <w:t>bindView</w:t>
+      </w:r>
+      <w:proofErr w:type="spellEnd"/>
+      <w:r>
+        <w:rPr>
+          <w:rFonts w:hint="eastAsia"/>
+          <w:color w:val="000000"/>
+          <w:shd w:val="clear" w:color="auto" w:fill="FFFFFF"/>
+        </w:rPr>
+        <w:t>(</w:t>
+      </w:r>
+      <w:proofErr w:type="spellStart"/>
       <w:r>
         <w:rPr>
           <w:rFonts w:hint="eastAsia"/>
@@ -5209,15 +6461,53 @@
           <w:color w:val="000080"/>
           <w:shd w:val="clear" w:color="auto" w:fill="FFFFFF"/>
         </w:rPr>
-        <w:t xml:space="preserve">int </w:t>
-      </w:r>
-      <w:r>
-        <w:rPr>
-          <w:rFonts w:hint="eastAsia"/>
-          <w:color w:val="000000"/>
-          <w:shd w:val="clear" w:color="auto" w:fill="FFFFFF"/>
-        </w:rPr>
-        <w:t>posotion, View view) {</w:t>
+        <w:t>int</w:t>
+      </w:r>
+      <w:proofErr w:type="spellEnd"/>
+      <w:r>
+        <w:rPr>
+          <w:rFonts w:hint="eastAsia"/>
+          <w:b/>
+          <w:color w:val="000080"/>
+          <w:shd w:val="clear" w:color="auto" w:fill="FFFFFF"/>
+        </w:rPr>
+        <w:t xml:space="preserve"> </w:t>
+      </w:r>
+      <w:proofErr w:type="spellStart"/>
+      <w:r>
+        <w:rPr>
+          <w:rFonts w:hint="eastAsia"/>
+          <w:color w:val="000000"/>
+          <w:shd w:val="clear" w:color="auto" w:fill="FFFFFF"/>
+        </w:rPr>
+        <w:t>posotion</w:t>
+      </w:r>
+      <w:proofErr w:type="spellEnd"/>
+      <w:r>
+        <w:rPr>
+          <w:rFonts w:hint="eastAsia"/>
+          <w:color w:val="000000"/>
+          <w:shd w:val="clear" w:color="auto" w:fill="FFFFFF"/>
+        </w:rPr>
+        <w:t xml:space="preserve">, View </w:t>
+      </w:r>
+      <w:proofErr w:type="spellStart"/>
+      <w:r>
+        <w:rPr>
+          <w:rFonts w:hint="eastAsia"/>
+          <w:color w:val="000000"/>
+          <w:shd w:val="clear" w:color="auto" w:fill="FFFFFF"/>
+        </w:rPr>
+        <w:t>view</w:t>
+      </w:r>
+      <w:proofErr w:type="spellEnd"/>
+      <w:r>
+        <w:rPr>
+          <w:rFonts w:hint="eastAsia"/>
+          <w:color w:val="000000"/>
+          <w:shd w:val="clear" w:color="auto" w:fill="FFFFFF"/>
+        </w:rPr>
+        <w:t>) {</w:t>
       </w:r>
       <w:r>
         <w:rPr>
@@ -5226,7 +6516,43 @@
           <w:shd w:val="clear" w:color="auto" w:fill="FFFFFF"/>
         </w:rPr>
         <w:br/>
-        <w:t xml:space="preserve">    SimpleDateFormat sdf=</w:t>
+        <w:t xml:space="preserve">    </w:t>
+      </w:r>
+      <w:proofErr w:type="spellStart"/>
+      <w:r>
+        <w:rPr>
+          <w:rFonts w:hint="eastAsia"/>
+          <w:color w:val="000000"/>
+          <w:shd w:val="clear" w:color="auto" w:fill="FFFFFF"/>
+        </w:rPr>
+        <w:t>SimpleDateFormat</w:t>
+      </w:r>
+      <w:proofErr w:type="spellEnd"/>
+      <w:r>
+        <w:rPr>
+          <w:rFonts w:hint="eastAsia"/>
+          <w:color w:val="000000"/>
+          <w:shd w:val="clear" w:color="auto" w:fill="FFFFFF"/>
+        </w:rPr>
+        <w:t xml:space="preserve"> </w:t>
+      </w:r>
+      <w:proofErr w:type="spellStart"/>
+      <w:r>
+        <w:rPr>
+          <w:rFonts w:hint="eastAsia"/>
+          <w:color w:val="000000"/>
+          <w:shd w:val="clear" w:color="auto" w:fill="FFFFFF"/>
+        </w:rPr>
+        <w:t>sdf</w:t>
+      </w:r>
+      <w:proofErr w:type="spellEnd"/>
+      <w:r>
+        <w:rPr>
+          <w:rFonts w:hint="eastAsia"/>
+          <w:color w:val="000000"/>
+          <w:shd w:val="clear" w:color="auto" w:fill="FFFFFF"/>
+        </w:rPr>
+        <w:t>=</w:t>
       </w:r>
       <w:r>
         <w:rPr>
@@ -5237,13 +6563,23 @@
         </w:rPr>
         <w:t xml:space="preserve">new </w:t>
       </w:r>
-      <w:r>
-        <w:rPr>
-          <w:rFonts w:hint="eastAsia"/>
-          <w:color w:val="000000"/>
-          <w:shd w:val="clear" w:color="auto" w:fill="FFFFFF"/>
-        </w:rPr>
-        <w:t>SimpleDateFormat(</w:t>
+      <w:proofErr w:type="spellStart"/>
+      <w:r>
+        <w:rPr>
+          <w:rFonts w:hint="eastAsia"/>
+          <w:color w:val="000000"/>
+          <w:shd w:val="clear" w:color="auto" w:fill="FFFFFF"/>
+        </w:rPr>
+        <w:t>SimpleDateFormat</w:t>
+      </w:r>
+      <w:proofErr w:type="spellEnd"/>
+      <w:r>
+        <w:rPr>
+          <w:rFonts w:hint="eastAsia"/>
+          <w:color w:val="000000"/>
+          <w:shd w:val="clear" w:color="auto" w:fill="FFFFFF"/>
+        </w:rPr>
+        <w:t>(</w:t>
       </w:r>
       <w:r>
         <w:rPr>
@@ -5252,7 +6588,47 @@
           <w:color w:val="008000"/>
           <w:shd w:val="clear" w:color="auto" w:fill="FFFFFF"/>
         </w:rPr>
-        <w:t>"MM-dd HH:mm"</w:t>
+        <w:t>"MM-</w:t>
+      </w:r>
+      <w:proofErr w:type="spellStart"/>
+      <w:r>
+        <w:rPr>
+          <w:rFonts w:hint="eastAsia"/>
+          <w:b/>
+          <w:color w:val="008000"/>
+          <w:shd w:val="clear" w:color="auto" w:fill="FFFFFF"/>
+        </w:rPr>
+        <w:t>dd</w:t>
+      </w:r>
+      <w:proofErr w:type="spellEnd"/>
+      <w:r>
+        <w:rPr>
+          <w:rFonts w:hint="eastAsia"/>
+          <w:b/>
+          <w:color w:val="008000"/>
+          <w:shd w:val="clear" w:color="auto" w:fill="FFFFFF"/>
+        </w:rPr>
+        <w:t xml:space="preserve"> </w:t>
+      </w:r>
+      <w:proofErr w:type="spellStart"/>
+      <w:r>
+        <w:rPr>
+          <w:rFonts w:hint="eastAsia"/>
+          <w:b/>
+          <w:color w:val="008000"/>
+          <w:shd w:val="clear" w:color="auto" w:fill="FFFFFF"/>
+        </w:rPr>
+        <w:t>HH:mm</w:t>
+      </w:r>
+      <w:proofErr w:type="spellEnd"/>
+      <w:r>
+        <w:rPr>
+          <w:rFonts w:hint="eastAsia"/>
+          <w:b/>
+          <w:color w:val="008000"/>
+          <w:shd w:val="clear" w:color="auto" w:fill="FFFFFF"/>
+        </w:rPr>
+        <w:t>"</w:t>
       </w:r>
       <w:r>
         <w:rPr>
@@ -5269,8 +6645,27 @@
           <w:shd w:val="clear" w:color="auto" w:fill="FFFFFF"/>
         </w:rPr>
         <w:br/>
-        <w:t xml:space="preserve">    Comment comment = </w:t>
-      </w:r>
+        <w:t xml:space="preserve">    Comment </w:t>
+      </w:r>
+      <w:proofErr w:type="spellStart"/>
+      <w:r>
+        <w:rPr>
+          <w:rFonts w:hint="eastAsia"/>
+          <w:color w:val="000000"/>
+          <w:shd w:val="clear" w:color="auto" w:fill="FFFFFF"/>
+        </w:rPr>
+        <w:t>comment</w:t>
+      </w:r>
+      <w:proofErr w:type="spellEnd"/>
+      <w:r>
+        <w:rPr>
+          <w:rFonts w:hint="eastAsia"/>
+          <w:color w:val="000000"/>
+          <w:shd w:val="clear" w:color="auto" w:fill="FFFFFF"/>
+        </w:rPr>
+        <w:t xml:space="preserve"> = </w:t>
+      </w:r>
+      <w:proofErr w:type="spellStart"/>
       <w:r>
         <w:rPr>
           <w:rFonts w:hint="eastAsia"/>
@@ -5286,7 +6681,34 @@
           <w:color w:val="000000"/>
           <w:shd w:val="clear" w:color="auto" w:fill="FFFFFF"/>
         </w:rPr>
-        <w:t>.get(posotion);</w:t>
+        <w:t>.get</w:t>
+      </w:r>
+      <w:proofErr w:type="spellEnd"/>
+      <w:r>
+        <w:rPr>
+          <w:rFonts w:hint="eastAsia"/>
+          <w:color w:val="000000"/>
+          <w:shd w:val="clear" w:color="auto" w:fill="FFFFFF"/>
+        </w:rPr>
+        <w:t>(</w:t>
+      </w:r>
+      <w:proofErr w:type="spellStart"/>
+      <w:r>
+        <w:rPr>
+          <w:rFonts w:hint="eastAsia"/>
+          <w:color w:val="000000"/>
+          <w:shd w:val="clear" w:color="auto" w:fill="FFFFFF"/>
+        </w:rPr>
+        <w:t>posotion</w:t>
+      </w:r>
+      <w:proofErr w:type="spellEnd"/>
+      <w:r>
+        <w:rPr>
+          <w:rFonts w:hint="eastAsia"/>
+          <w:color w:val="000000"/>
+          <w:shd w:val="clear" w:color="auto" w:fill="FFFFFF"/>
+        </w:rPr>
+        <w:t>);</w:t>
       </w:r>
       <w:r>
         <w:rPr>
@@ -5295,15 +6717,79 @@
           <w:shd w:val="clear" w:color="auto" w:fill="FFFFFF"/>
         </w:rPr>
         <w:br/>
-        <w:t xml:space="preserve">    CommentHolder commentHolder = (Com</w:t>
-      </w:r>
-      <w:r>
-        <w:rPr>
-          <w:rFonts w:hint="eastAsia"/>
-          <w:color w:val="000000"/>
-          <w:shd w:val="clear" w:color="auto" w:fill="FFFFFF"/>
-        </w:rPr>
-        <w:t>mentHolder) view.getTag();</w:t>
+        <w:t xml:space="preserve">    </w:t>
+      </w:r>
+      <w:proofErr w:type="spellStart"/>
+      <w:r>
+        <w:rPr>
+          <w:rFonts w:hint="eastAsia"/>
+          <w:color w:val="000000"/>
+          <w:shd w:val="clear" w:color="auto" w:fill="FFFFFF"/>
+        </w:rPr>
+        <w:t>CommentHolder</w:t>
+      </w:r>
+      <w:proofErr w:type="spellEnd"/>
+      <w:r>
+        <w:rPr>
+          <w:rFonts w:hint="eastAsia"/>
+          <w:color w:val="000000"/>
+          <w:shd w:val="clear" w:color="auto" w:fill="FFFFFF"/>
+        </w:rPr>
+        <w:t xml:space="preserve"> </w:t>
+      </w:r>
+      <w:proofErr w:type="spellStart"/>
+      <w:r>
+        <w:rPr>
+          <w:rFonts w:hint="eastAsia"/>
+          <w:color w:val="000000"/>
+          <w:shd w:val="clear" w:color="auto" w:fill="FFFFFF"/>
+        </w:rPr>
+        <w:t>commentHolder</w:t>
+      </w:r>
+      <w:proofErr w:type="spellEnd"/>
+      <w:r>
+        <w:rPr>
+          <w:rFonts w:hint="eastAsia"/>
+          <w:color w:val="000000"/>
+          <w:shd w:val="clear" w:color="auto" w:fill="FFFFFF"/>
+        </w:rPr>
+        <w:t xml:space="preserve"> = (</w:t>
+      </w:r>
+      <w:proofErr w:type="spellStart"/>
+      <w:r>
+        <w:rPr>
+          <w:rFonts w:hint="eastAsia"/>
+          <w:color w:val="000000"/>
+          <w:shd w:val="clear" w:color="auto" w:fill="FFFFFF"/>
+        </w:rPr>
+        <w:t>CommentHolder</w:t>
+      </w:r>
+      <w:proofErr w:type="spellEnd"/>
+      <w:r>
+        <w:rPr>
+          <w:rFonts w:hint="eastAsia"/>
+          <w:color w:val="000000"/>
+          <w:shd w:val="clear" w:color="auto" w:fill="FFFFFF"/>
+        </w:rPr>
+        <w:t xml:space="preserve">) </w:t>
+      </w:r>
+      <w:proofErr w:type="spellStart"/>
+      <w:r>
+        <w:rPr>
+          <w:rFonts w:hint="eastAsia"/>
+          <w:color w:val="000000"/>
+          <w:shd w:val="clear" w:color="auto" w:fill="FFFFFF"/>
+        </w:rPr>
+        <w:t>view.getTag</w:t>
+      </w:r>
+      <w:proofErr w:type="spellEnd"/>
+      <w:r>
+        <w:rPr>
+          <w:rFonts w:hint="eastAsia"/>
+          <w:color w:val="000000"/>
+          <w:shd w:val="clear" w:color="auto" w:fill="FFFFFF"/>
+        </w:rPr>
+        <w:t>();</w:t>
       </w:r>
       <w:r>
         <w:rPr>
@@ -5312,7 +6798,34 @@
           <w:shd w:val="clear" w:color="auto" w:fill="FFFFFF"/>
         </w:rPr>
         <w:br/>
-        <w:t xml:space="preserve">    TextPaint paint=commentHolder.</w:t>
+        <w:t xml:space="preserve">    </w:t>
+      </w:r>
+      <w:proofErr w:type="spellStart"/>
+      <w:r>
+        <w:rPr>
+          <w:rFonts w:hint="eastAsia"/>
+          <w:color w:val="000000"/>
+          <w:shd w:val="clear" w:color="auto" w:fill="FFFFFF"/>
+        </w:rPr>
+        <w:t>TextPaint</w:t>
+      </w:r>
+      <w:proofErr w:type="spellEnd"/>
+      <w:r>
+        <w:rPr>
+          <w:rFonts w:hint="eastAsia"/>
+          <w:color w:val="000000"/>
+          <w:shd w:val="clear" w:color="auto" w:fill="FFFFFF"/>
+        </w:rPr>
+        <w:t xml:space="preserve"> paint=</w:t>
+      </w:r>
+      <w:proofErr w:type="spellStart"/>
+      <w:r>
+        <w:rPr>
+          <w:rFonts w:hint="eastAsia"/>
+          <w:color w:val="000000"/>
+          <w:shd w:val="clear" w:color="auto" w:fill="FFFFFF"/>
+        </w:rPr>
+        <w:t>commentHolder.</w:t>
       </w:r>
       <w:r>
         <w:rPr>
@@ -5329,7 +6842,16 @@
           <w:color w:val="000000"/>
           <w:shd w:val="clear" w:color="auto" w:fill="FFFFFF"/>
         </w:rPr>
-        <w:t>.getPaint();</w:t>
+        <w:t>.getPaint</w:t>
+      </w:r>
+      <w:proofErr w:type="spellEnd"/>
+      <w:r>
+        <w:rPr>
+          <w:rFonts w:hint="eastAsia"/>
+          <w:color w:val="000000"/>
+          <w:shd w:val="clear" w:color="auto" w:fill="FFFFFF"/>
+        </w:rPr>
+        <w:t>();</w:t>
       </w:r>
       <w:r>
         <w:rPr>
@@ -5346,7 +6868,25 @@
           <w:shd w:val="clear" w:color="auto" w:fill="FFFFFF"/>
         </w:rPr>
         <w:lastRenderedPageBreak/>
-        <w:t xml:space="preserve">    paint.setFakeBoldText(</w:t>
+        <w:t xml:space="preserve">    </w:t>
+      </w:r>
+      <w:proofErr w:type="spellStart"/>
+      <w:r>
+        <w:rPr>
+          <w:rFonts w:hint="eastAsia"/>
+          <w:color w:val="000000"/>
+          <w:shd w:val="clear" w:color="auto" w:fill="FFFFFF"/>
+        </w:rPr>
+        <w:t>paint.setFakeBoldText</w:t>
+      </w:r>
+      <w:proofErr w:type="spellEnd"/>
+      <w:r>
+        <w:rPr>
+          <w:rFonts w:hint="eastAsia"/>
+          <w:color w:val="000000"/>
+          <w:shd w:val="clear" w:color="auto" w:fill="FFFFFF"/>
+        </w:rPr>
+        <w:t>(</w:t>
       </w:r>
       <w:r>
         <w:rPr>
@@ -5363,23 +6903,7 @@
           <w:color w:val="000000"/>
           <w:shd w:val="clear" w:color="auto" w:fill="FFFFFF"/>
         </w:rPr>
-        <w:t>);</w:t>
-      </w:r>
-      <w:r>
-        <w:rPr>
-          <w:rFonts w:hint="eastAsia"/>
-          <w:color w:val="000000"/>
-          <w:shd w:val="clear" w:color="auto" w:fill="FFFFFF"/>
-        </w:rPr>
-        <w:t>//</w:t>
-      </w:r>
-      <w:r>
-        <w:rPr>
-          <w:rFonts w:hint="eastAsia"/>
-          <w:color w:val="000000"/>
-          <w:shd w:val="clear" w:color="auto" w:fill="FFFFFF"/>
-        </w:rPr>
-        <w:t>绑定用户名，使中文用户名加粗显示。</w:t>
+        <w:t>);//绑定用户名，使中文用户名加粗显示。</w:t>
       </w:r>
       <w:r>
         <w:rPr>
@@ -5388,7 +6912,16 @@
           <w:shd w:val="clear" w:color="auto" w:fill="FFFFFF"/>
         </w:rPr>
         <w:br/>
-        <w:t xml:space="preserve">    commentHolder.</w:t>
+        <w:t xml:space="preserve">    </w:t>
+      </w:r>
+      <w:proofErr w:type="spellStart"/>
+      <w:r>
+        <w:rPr>
+          <w:rFonts w:hint="eastAsia"/>
+          <w:color w:val="000000"/>
+          <w:shd w:val="clear" w:color="auto" w:fill="FFFFFF"/>
+        </w:rPr>
+        <w:t>commentHolder.</w:t>
       </w:r>
       <w:r>
         <w:rPr>
@@ -5405,7 +6938,34 @@
           <w:color w:val="000000"/>
           <w:shd w:val="clear" w:color="auto" w:fill="FFFFFF"/>
         </w:rPr>
-        <w:t>.setText(comment.getAuthor());</w:t>
+        <w:t>.setText</w:t>
+      </w:r>
+      <w:proofErr w:type="spellEnd"/>
+      <w:r>
+        <w:rPr>
+          <w:rFonts w:hint="eastAsia"/>
+          <w:color w:val="000000"/>
+          <w:shd w:val="clear" w:color="auto" w:fill="FFFFFF"/>
+        </w:rPr>
+        <w:t>(</w:t>
+      </w:r>
+      <w:proofErr w:type="spellStart"/>
+      <w:r>
+        <w:rPr>
+          <w:rFonts w:hint="eastAsia"/>
+          <w:color w:val="000000"/>
+          <w:shd w:val="clear" w:color="auto" w:fill="FFFFFF"/>
+        </w:rPr>
+        <w:t>comment.getAuthor</w:t>
+      </w:r>
+      <w:proofErr w:type="spellEnd"/>
+      <w:r>
+        <w:rPr>
+          <w:rFonts w:hint="eastAsia"/>
+          <w:color w:val="000000"/>
+          <w:shd w:val="clear" w:color="auto" w:fill="FFFFFF"/>
+        </w:rPr>
+        <w:t>());</w:t>
       </w:r>
       <w:r>
         <w:rPr>
@@ -5414,7 +6974,16 @@
           <w:shd w:val="clear" w:color="auto" w:fill="FFFFFF"/>
         </w:rPr>
         <w:br/>
-        <w:t xml:space="preserve">    commentHolder.</w:t>
+        <w:t xml:space="preserve">    </w:t>
+      </w:r>
+      <w:proofErr w:type="spellStart"/>
+      <w:r>
+        <w:rPr>
+          <w:rFonts w:hint="eastAsia"/>
+          <w:color w:val="000000"/>
+          <w:shd w:val="clear" w:color="auto" w:fill="FFFFFF"/>
+        </w:rPr>
+        <w:t>commentHolder.</w:t>
       </w:r>
       <w:r>
         <w:rPr>
@@ -5431,7 +7000,34 @@
           <w:color w:val="000000"/>
           <w:shd w:val="clear" w:color="auto" w:fill="FFFFFF"/>
         </w:rPr>
-        <w:t>.setText(comment.getContent());</w:t>
+        <w:t>.setText</w:t>
+      </w:r>
+      <w:proofErr w:type="spellEnd"/>
+      <w:r>
+        <w:rPr>
+          <w:rFonts w:hint="eastAsia"/>
+          <w:color w:val="000000"/>
+          <w:shd w:val="clear" w:color="auto" w:fill="FFFFFF"/>
+        </w:rPr>
+        <w:t>(</w:t>
+      </w:r>
+      <w:proofErr w:type="spellStart"/>
+      <w:r>
+        <w:rPr>
+          <w:rFonts w:hint="eastAsia"/>
+          <w:color w:val="000000"/>
+          <w:shd w:val="clear" w:color="auto" w:fill="FFFFFF"/>
+        </w:rPr>
+        <w:t>comment.getContent</w:t>
+      </w:r>
+      <w:proofErr w:type="spellEnd"/>
+      <w:r>
+        <w:rPr>
+          <w:rFonts w:hint="eastAsia"/>
+          <w:color w:val="000000"/>
+          <w:shd w:val="clear" w:color="auto" w:fill="FFFFFF"/>
+        </w:rPr>
+        <w:t>());</w:t>
       </w:r>
       <w:r>
         <w:rPr>
@@ -5440,14 +7036,16 @@
           <w:shd w:val="clear" w:color="auto" w:fill="FFFFFF"/>
         </w:rPr>
         <w:br/>
-      </w:r>
-      <w:r>
-        <w:rPr>
-          <w:rFonts w:hint="eastAsia"/>
-          <w:color w:val="000000"/>
-          <w:shd w:val="clear" w:color="auto" w:fill="FFFFFF"/>
-        </w:rPr>
-        <w:t xml:space="preserve">    commentHolder.</w:t>
+        <w:t xml:space="preserve">    </w:t>
+      </w:r>
+      <w:proofErr w:type="spellStart"/>
+      <w:r>
+        <w:rPr>
+          <w:rFonts w:hint="eastAsia"/>
+          <w:color w:val="000000"/>
+          <w:shd w:val="clear" w:color="auto" w:fill="FFFFFF"/>
+        </w:rPr>
+        <w:t>commentHolder.</w:t>
       </w:r>
       <w:r>
         <w:rPr>
@@ -5458,13 +7056,32 @@
         </w:rPr>
         <w:t>time</w:t>
       </w:r>
-      <w:r>
-        <w:rPr>
-          <w:rFonts w:hint="eastAsia"/>
-          <w:color w:val="000000"/>
-          <w:shd w:val="clear" w:color="auto" w:fill="FFFFFF"/>
-        </w:rPr>
-        <w:t>=comment.getTime();</w:t>
+      <w:proofErr w:type="spellEnd"/>
+      <w:r>
+        <w:rPr>
+          <w:rFonts w:hint="eastAsia"/>
+          <w:color w:val="000000"/>
+          <w:shd w:val="clear" w:color="auto" w:fill="FFFFFF"/>
+        </w:rPr>
+        <w:t>=</w:t>
+      </w:r>
+      <w:proofErr w:type="spellStart"/>
+      <w:r>
+        <w:rPr>
+          <w:rFonts w:hint="eastAsia"/>
+          <w:color w:val="000000"/>
+          <w:shd w:val="clear" w:color="auto" w:fill="FFFFFF"/>
+        </w:rPr>
+        <w:t>comment.getTime</w:t>
+      </w:r>
+      <w:proofErr w:type="spellEnd"/>
+      <w:r>
+        <w:rPr>
+          <w:rFonts w:hint="eastAsia"/>
+          <w:color w:val="000000"/>
+          <w:shd w:val="clear" w:color="auto" w:fill="FFFFFF"/>
+        </w:rPr>
+        <w:t>();</w:t>
       </w:r>
       <w:r>
         <w:rPr>
@@ -5473,7 +7090,16 @@
           <w:shd w:val="clear" w:color="auto" w:fill="FFFFFF"/>
         </w:rPr>
         <w:br/>
-        <w:t xml:space="preserve">    commentHolder.</w:t>
+        <w:t xml:space="preserve">    </w:t>
+      </w:r>
+      <w:proofErr w:type="spellStart"/>
+      <w:r>
+        <w:rPr>
+          <w:rFonts w:hint="eastAsia"/>
+          <w:color w:val="000000"/>
+          <w:shd w:val="clear" w:color="auto" w:fill="FFFFFF"/>
+        </w:rPr>
+        <w:t>commentHolder.</w:t>
       </w:r>
       <w:r>
         <w:rPr>
@@ -5490,7 +7116,34 @@
           <w:color w:val="000000"/>
           <w:shd w:val="clear" w:color="auto" w:fill="FFFFFF"/>
         </w:rPr>
-        <w:t>.setText(sdf.format(</w:t>
+        <w:t>.setText</w:t>
+      </w:r>
+      <w:proofErr w:type="spellEnd"/>
+      <w:r>
+        <w:rPr>
+          <w:rFonts w:hint="eastAsia"/>
+          <w:color w:val="000000"/>
+          <w:shd w:val="clear" w:color="auto" w:fill="FFFFFF"/>
+        </w:rPr>
+        <w:t>(</w:t>
+      </w:r>
+      <w:proofErr w:type="spellStart"/>
+      <w:r>
+        <w:rPr>
+          <w:rFonts w:hint="eastAsia"/>
+          <w:color w:val="000000"/>
+          <w:shd w:val="clear" w:color="auto" w:fill="FFFFFF"/>
+        </w:rPr>
+        <w:t>sdf.format</w:t>
+      </w:r>
+      <w:proofErr w:type="spellEnd"/>
+      <w:r>
+        <w:rPr>
+          <w:rFonts w:hint="eastAsia"/>
+          <w:color w:val="000000"/>
+          <w:shd w:val="clear" w:color="auto" w:fill="FFFFFF"/>
+        </w:rPr>
+        <w:t>(</w:t>
       </w:r>
       <w:r>
         <w:rPr>
@@ -5507,7 +7160,16 @@
           <w:color w:val="000000"/>
           <w:shd w:val="clear" w:color="auto" w:fill="FFFFFF"/>
         </w:rPr>
-        <w:t>Date(commentHolder.</w:t>
+        <w:t>Date(</w:t>
+      </w:r>
+      <w:proofErr w:type="spellStart"/>
+      <w:r>
+        <w:rPr>
+          <w:rFonts w:hint="eastAsia"/>
+          <w:color w:val="000000"/>
+          <w:shd w:val="clear" w:color="auto" w:fill="FFFFFF"/>
+        </w:rPr>
+        <w:t>commentHolder.</w:t>
       </w:r>
       <w:r>
         <w:rPr>
@@ -5518,6 +7180,7 @@
         </w:rPr>
         <w:t>time</w:t>
       </w:r>
+      <w:proofErr w:type="spellEnd"/>
       <w:r>
         <w:rPr>
           <w:rFonts w:hint="eastAsia"/>
@@ -5540,23 +7203,7 @@
           <w:color w:val="000000"/>
           <w:shd w:val="clear" w:color="auto" w:fill="FFFFFF"/>
         </w:rPr>
-        <w:t>)));</w:t>
-      </w:r>
-      <w:r>
-        <w:rPr>
-          <w:rFonts w:hint="eastAsia"/>
-          <w:color w:val="000000"/>
-          <w:shd w:val="clear" w:color="auto" w:fill="FFFFFF"/>
-        </w:rPr>
-        <w:t>//</w:t>
-      </w:r>
-      <w:r>
-        <w:rPr>
-          <w:rFonts w:hint="eastAsia"/>
-          <w:color w:val="000000"/>
-          <w:shd w:val="clear" w:color="auto" w:fill="FFFFFF"/>
-        </w:rPr>
-        <w:t>转换时间戳为时间</w:t>
+        <w:t>)));//转换时间戳为时间</w:t>
       </w:r>
       <w:r>
         <w:rPr>
@@ -5565,7 +7212,16 @@
           <w:shd w:val="clear" w:color="auto" w:fill="FFFFFF"/>
         </w:rPr>
         <w:br/>
-        <w:t xml:space="preserve">    commentHolder.</w:t>
+        <w:t xml:space="preserve">    </w:t>
+      </w:r>
+      <w:proofErr w:type="spellStart"/>
+      <w:r>
+        <w:rPr>
+          <w:rFonts w:hint="eastAsia"/>
+          <w:color w:val="000000"/>
+          <w:shd w:val="clear" w:color="auto" w:fill="FFFFFF"/>
+        </w:rPr>
+        <w:t>commentHolder.</w:t>
       </w:r>
       <w:r>
         <w:rPr>
@@ -5582,7 +7238,25 @@
           <w:color w:val="000000"/>
           <w:shd w:val="clear" w:color="auto" w:fill="FFFFFF"/>
         </w:rPr>
-        <w:t>.setText(String.</w:t>
+        <w:t>.setText</w:t>
+      </w:r>
+      <w:proofErr w:type="spellEnd"/>
+      <w:r>
+        <w:rPr>
+          <w:rFonts w:hint="eastAsia"/>
+          <w:color w:val="000000"/>
+          <w:shd w:val="clear" w:color="auto" w:fill="FFFFFF"/>
+        </w:rPr>
+        <w:t>(</w:t>
+      </w:r>
+      <w:proofErr w:type="spellStart"/>
+      <w:r>
+        <w:rPr>
+          <w:rFonts w:hint="eastAsia"/>
+          <w:color w:val="000000"/>
+          <w:shd w:val="clear" w:color="auto" w:fill="FFFFFF"/>
+        </w:rPr>
+        <w:t>String.</w:t>
       </w:r>
       <w:r>
         <w:rPr>
@@ -5593,13 +7267,32 @@
         </w:rPr>
         <w:t>valueOf</w:t>
       </w:r>
-      <w:r>
-        <w:rPr>
-          <w:rFonts w:hint="eastAsia"/>
-          <w:color w:val="000000"/>
-          <w:shd w:val="clear" w:color="auto" w:fill="FFFFFF"/>
-        </w:rPr>
-        <w:t>(comment.getLikes()));</w:t>
+      <w:proofErr w:type="spellEnd"/>
+      <w:r>
+        <w:rPr>
+          <w:rFonts w:hint="eastAsia"/>
+          <w:color w:val="000000"/>
+          <w:shd w:val="clear" w:color="auto" w:fill="FFFFFF"/>
+        </w:rPr>
+        <w:t>(</w:t>
+      </w:r>
+      <w:proofErr w:type="spellStart"/>
+      <w:r>
+        <w:rPr>
+          <w:rFonts w:hint="eastAsia"/>
+          <w:color w:val="000000"/>
+          <w:shd w:val="clear" w:color="auto" w:fill="FFFFFF"/>
+        </w:rPr>
+        <w:t>comment.getLikes</w:t>
+      </w:r>
+      <w:proofErr w:type="spellEnd"/>
+      <w:r>
+        <w:rPr>
+          <w:rFonts w:hint="eastAsia"/>
+          <w:color w:val="000000"/>
+          <w:shd w:val="clear" w:color="auto" w:fill="FFFFFF"/>
+        </w:rPr>
+        <w:t>()));</w:t>
       </w:r>
       <w:r>
         <w:rPr>
@@ -5608,7 +7301,16 @@
           <w:shd w:val="clear" w:color="auto" w:fill="FFFFFF"/>
         </w:rPr>
         <w:br/>
-        <w:t xml:space="preserve">    Glide.</w:t>
+        <w:t xml:space="preserve">    </w:t>
+      </w:r>
+      <w:proofErr w:type="spellStart"/>
+      <w:r>
+        <w:rPr>
+          <w:rFonts w:hint="eastAsia"/>
+          <w:color w:val="000000"/>
+          <w:shd w:val="clear" w:color="auto" w:fill="FFFFFF"/>
+        </w:rPr>
+        <w:t>Glide.</w:t>
       </w:r>
       <w:r>
         <w:rPr>
@@ -5619,6 +7321,7 @@
         </w:rPr>
         <w:t>with</w:t>
       </w:r>
+      <w:proofErr w:type="spellEnd"/>
       <w:r>
         <w:rPr>
           <w:rFonts w:hint="eastAsia"/>
@@ -5644,6 +7347,7 @@
         </w:rPr>
         <w:t>).load(</w:t>
       </w:r>
+      <w:proofErr w:type="spellStart"/>
       <w:r>
         <w:rPr>
           <w:rFonts w:hint="eastAsia"/>
@@ -5659,15 +7363,61 @@
           <w:color w:val="000000"/>
           <w:shd w:val="clear" w:color="auto" w:fill="FFFFFF"/>
         </w:rPr>
-        <w:t>.get(posotio</w:t>
-      </w:r>
-      <w:r>
-        <w:rPr>
-          <w:rFonts w:hint="eastAsia"/>
-          <w:color w:val="000000"/>
-          <w:shd w:val="clear" w:color="auto" w:fill="FFFFFF"/>
-        </w:rPr>
-        <w:t>n).getAvatar()).into(commentHolder.</w:t>
+        <w:t>.get</w:t>
+      </w:r>
+      <w:proofErr w:type="spellEnd"/>
+      <w:r>
+        <w:rPr>
+          <w:rFonts w:hint="eastAsia"/>
+          <w:color w:val="000000"/>
+          <w:shd w:val="clear" w:color="auto" w:fill="FFFFFF"/>
+        </w:rPr>
+        <w:t>(</w:t>
+      </w:r>
+      <w:proofErr w:type="spellStart"/>
+      <w:r>
+        <w:rPr>
+          <w:rFonts w:hint="eastAsia"/>
+          <w:color w:val="000000"/>
+          <w:shd w:val="clear" w:color="auto" w:fill="FFFFFF"/>
+        </w:rPr>
+        <w:t>posotion</w:t>
+      </w:r>
+      <w:proofErr w:type="spellEnd"/>
+      <w:r>
+        <w:rPr>
+          <w:rFonts w:hint="eastAsia"/>
+          <w:color w:val="000000"/>
+          <w:shd w:val="clear" w:color="auto" w:fill="FFFFFF"/>
+        </w:rPr>
+        <w:t>).</w:t>
+      </w:r>
+      <w:proofErr w:type="spellStart"/>
+      <w:r>
+        <w:rPr>
+          <w:rFonts w:hint="eastAsia"/>
+          <w:color w:val="000000"/>
+          <w:shd w:val="clear" w:color="auto" w:fill="FFFFFF"/>
+        </w:rPr>
+        <w:t>getAvatar</w:t>
+      </w:r>
+      <w:proofErr w:type="spellEnd"/>
+      <w:r>
+        <w:rPr>
+          <w:rFonts w:hint="eastAsia"/>
+          <w:color w:val="000000"/>
+          <w:shd w:val="clear" w:color="auto" w:fill="FFFFFF"/>
+        </w:rPr>
+        <w:t>()).into(</w:t>
+      </w:r>
+      <w:proofErr w:type="spellStart"/>
+      <w:r>
+        <w:rPr>
+          <w:rFonts w:hint="eastAsia"/>
+          <w:color w:val="000000"/>
+          <w:shd w:val="clear" w:color="auto" w:fill="FFFFFF"/>
+        </w:rPr>
+        <w:t>commentHolder.</w:t>
       </w:r>
       <w:r>
         <w:rPr>
@@ -5678,29 +7428,14 @@
         </w:rPr>
         <w:t>img</w:t>
       </w:r>
-      <w:r>
-        <w:rPr>
-          <w:rFonts w:hint="eastAsia"/>
-          <w:color w:val="000000"/>
-          <w:shd w:val="clear" w:color="auto" w:fill="FFFFFF"/>
-        </w:rPr>
-        <w:t>);</w:t>
-      </w:r>
-      <w:r>
-        <w:rPr>
-          <w:rFonts w:hint="eastAsia"/>
-          <w:color w:val="000000"/>
-          <w:shd w:val="clear" w:color="auto" w:fill="FFFFFF"/>
-        </w:rPr>
-        <w:t>//</w:t>
-      </w:r>
-      <w:r>
-        <w:rPr>
-          <w:rFonts w:hint="eastAsia"/>
-          <w:color w:val="000000"/>
-          <w:shd w:val="clear" w:color="auto" w:fill="FFFFFF"/>
-        </w:rPr>
-        <w:t>图片加载库加载图片</w:t>
+      <w:proofErr w:type="spellEnd"/>
+      <w:r>
+        <w:rPr>
+          <w:rFonts w:hint="eastAsia"/>
+          <w:color w:val="000000"/>
+          <w:shd w:val="clear" w:color="auto" w:fill="FFFFFF"/>
+        </w:rPr>
+        <w:t>);//图片加载库加载图片</w:t>
       </w:r>
       <w:r>
         <w:rPr>
@@ -5736,13 +7471,23 @@
         </w:rPr>
         <w:t xml:space="preserve">public class </w:t>
       </w:r>
-      <w:r>
-        <w:rPr>
-          <w:rFonts w:hint="eastAsia"/>
-          <w:color w:val="000000"/>
-          <w:shd w:val="clear" w:color="auto" w:fill="FFFFFF"/>
-        </w:rPr>
-        <w:t>CommentHolder {</w:t>
+      <w:proofErr w:type="spellStart"/>
+      <w:r>
+        <w:rPr>
+          <w:rFonts w:hint="eastAsia"/>
+          <w:color w:val="000000"/>
+          <w:shd w:val="clear" w:color="auto" w:fill="FFFFFF"/>
+        </w:rPr>
+        <w:t>CommentHolder</w:t>
+      </w:r>
+      <w:proofErr w:type="spellEnd"/>
+      <w:r>
+        <w:rPr>
+          <w:rFonts w:hint="eastAsia"/>
+          <w:color w:val="000000"/>
+          <w:shd w:val="clear" w:color="auto" w:fill="FFFFFF"/>
+        </w:rPr>
+        <w:t xml:space="preserve"> {</w:t>
       </w:r>
       <w:r>
         <w:rPr>
@@ -5762,13 +7507,23 @@
         </w:rPr>
         <w:t xml:space="preserve">public </w:t>
       </w:r>
-      <w:r>
-        <w:rPr>
-          <w:rFonts w:hint="eastAsia"/>
-          <w:color w:val="000000"/>
-          <w:shd w:val="clear" w:color="auto" w:fill="FFFFFF"/>
-        </w:rPr>
-        <w:t xml:space="preserve">TextView </w:t>
+      <w:proofErr w:type="spellStart"/>
+      <w:r>
+        <w:rPr>
+          <w:rFonts w:hint="eastAsia"/>
+          <w:color w:val="000000"/>
+          <w:shd w:val="clear" w:color="auto" w:fill="FFFFFF"/>
+        </w:rPr>
+        <w:t>TextView</w:t>
+      </w:r>
+      <w:proofErr w:type="spellEnd"/>
+      <w:r>
+        <w:rPr>
+          <w:rFonts w:hint="eastAsia"/>
+          <w:color w:val="000000"/>
+          <w:shd w:val="clear" w:color="auto" w:fill="FFFFFF"/>
+        </w:rPr>
+        <w:t xml:space="preserve"> </w:t>
       </w:r>
       <w:r>
         <w:rPr>
@@ -5805,13 +7560,23 @@
         </w:rPr>
         <w:t xml:space="preserve">public </w:t>
       </w:r>
-      <w:r>
-        <w:rPr>
-          <w:rFonts w:hint="eastAsia"/>
-          <w:color w:val="000000"/>
-          <w:shd w:val="clear" w:color="auto" w:fill="FFFFFF"/>
-        </w:rPr>
-        <w:t xml:space="preserve">TextView </w:t>
+      <w:proofErr w:type="spellStart"/>
+      <w:r>
+        <w:rPr>
+          <w:rFonts w:hint="eastAsia"/>
+          <w:color w:val="000000"/>
+          <w:shd w:val="clear" w:color="auto" w:fill="FFFFFF"/>
+        </w:rPr>
+        <w:t>TextView</w:t>
+      </w:r>
+      <w:proofErr w:type="spellEnd"/>
+      <w:r>
+        <w:rPr>
+          <w:rFonts w:hint="eastAsia"/>
+          <w:color w:val="000000"/>
+          <w:shd w:val="clear" w:color="auto" w:fill="FFFFFF"/>
+        </w:rPr>
+        <w:t xml:space="preserve"> </w:t>
       </w:r>
       <w:r>
         <w:rPr>
@@ -5848,13 +7613,23 @@
         </w:rPr>
         <w:t xml:space="preserve">public </w:t>
       </w:r>
-      <w:r>
-        <w:rPr>
-          <w:rFonts w:hint="eastAsia"/>
-          <w:color w:val="000000"/>
-          <w:shd w:val="clear" w:color="auto" w:fill="FFFFFF"/>
-        </w:rPr>
-        <w:t xml:space="preserve">TextView </w:t>
+      <w:proofErr w:type="spellStart"/>
+      <w:r>
+        <w:rPr>
+          <w:rFonts w:hint="eastAsia"/>
+          <w:color w:val="000000"/>
+          <w:shd w:val="clear" w:color="auto" w:fill="FFFFFF"/>
+        </w:rPr>
+        <w:t>TextView</w:t>
+      </w:r>
+      <w:proofErr w:type="spellEnd"/>
+      <w:r>
+        <w:rPr>
+          <w:rFonts w:hint="eastAsia"/>
+          <w:color w:val="000000"/>
+          <w:shd w:val="clear" w:color="auto" w:fill="FFFFFF"/>
+        </w:rPr>
+        <w:t xml:space="preserve"> </w:t>
       </w:r>
       <w:r>
         <w:rPr>
@@ -5891,14 +7666,25 @@
         </w:rPr>
         <w:t xml:space="preserve">public </w:t>
       </w:r>
-      <w:r>
-        <w:rPr>
-          <w:rFonts w:hint="eastAsia"/>
-          <w:color w:val="000000"/>
-          <w:shd w:val="clear" w:color="auto" w:fill="FFFFFF"/>
-        </w:rPr>
-        <w:t xml:space="preserve">ImageView </w:t>
-      </w:r>
+      <w:proofErr w:type="spellStart"/>
+      <w:r>
+        <w:rPr>
+          <w:rFonts w:hint="eastAsia"/>
+          <w:color w:val="000000"/>
+          <w:shd w:val="clear" w:color="auto" w:fill="FFFFFF"/>
+        </w:rPr>
+        <w:t>ImageView</w:t>
+      </w:r>
+      <w:proofErr w:type="spellEnd"/>
+      <w:r>
+        <w:rPr>
+          <w:rFonts w:hint="eastAsia"/>
+          <w:color w:val="000000"/>
+          <w:shd w:val="clear" w:color="auto" w:fill="FFFFFF"/>
+        </w:rPr>
+        <w:t xml:space="preserve"> </w:t>
+      </w:r>
+      <w:proofErr w:type="spellStart"/>
       <w:r>
         <w:rPr>
           <w:rFonts w:hint="eastAsia"/>
@@ -5908,6 +7694,7 @@
         </w:rPr>
         <w:t>img</w:t>
       </w:r>
+      <w:proofErr w:type="spellEnd"/>
       <w:r>
         <w:rPr>
           <w:rFonts w:hint="eastAsia"/>
@@ -5932,7 +7719,27 @@
           <w:color w:val="000080"/>
           <w:shd w:val="clear" w:color="auto" w:fill="FFFFFF"/>
         </w:rPr>
-        <w:t xml:space="preserve">public int </w:t>
+        <w:t xml:space="preserve">public </w:t>
+      </w:r>
+      <w:proofErr w:type="spellStart"/>
+      <w:r>
+        <w:rPr>
+          <w:rFonts w:hint="eastAsia"/>
+          <w:b/>
+          <w:color w:val="000080"/>
+          <w:shd w:val="clear" w:color="auto" w:fill="FFFFFF"/>
+        </w:rPr>
+        <w:t>int</w:t>
+      </w:r>
+      <w:proofErr w:type="spellEnd"/>
+      <w:r>
+        <w:rPr>
+          <w:rFonts w:hint="eastAsia"/>
+          <w:b/>
+          <w:color w:val="000080"/>
+          <w:shd w:val="clear" w:color="auto" w:fill="FFFFFF"/>
+        </w:rPr>
+        <w:t xml:space="preserve"> </w:t>
       </w:r>
       <w:r>
         <w:rPr>
@@ -5969,14 +7776,25 @@
         </w:rPr>
         <w:t xml:space="preserve">public </w:t>
       </w:r>
-      <w:r>
-        <w:rPr>
-          <w:rFonts w:hint="eastAsia"/>
-          <w:color w:val="000000"/>
-          <w:shd w:val="clear" w:color="auto" w:fill="FFFFFF"/>
-        </w:rPr>
-        <w:t xml:space="preserve">TextView </w:t>
-      </w:r>
+      <w:proofErr w:type="spellStart"/>
+      <w:r>
+        <w:rPr>
+          <w:rFonts w:hint="eastAsia"/>
+          <w:color w:val="000000"/>
+          <w:shd w:val="clear" w:color="auto" w:fill="FFFFFF"/>
+        </w:rPr>
+        <w:t>TextView</w:t>
+      </w:r>
+      <w:proofErr w:type="spellEnd"/>
+      <w:r>
+        <w:rPr>
+          <w:rFonts w:hint="eastAsia"/>
+          <w:color w:val="000000"/>
+          <w:shd w:val="clear" w:color="auto" w:fill="FFFFFF"/>
+        </w:rPr>
+        <w:t xml:space="preserve"> </w:t>
+      </w:r>
+      <w:proofErr w:type="spellStart"/>
       <w:r>
         <w:rPr>
           <w:rFonts w:hint="eastAsia"/>
@@ -5986,6 +7804,7 @@
         </w:rPr>
         <w:t>timedate</w:t>
       </w:r>
+      <w:proofErr w:type="spellEnd"/>
       <w:r>
         <w:rPr>
           <w:rFonts w:hint="eastAsia"/>
@@ -6077,7 +7896,7 @@
                     </pic:cNvPicPr>
                   </pic:nvPicPr>
                   <pic:blipFill>
-                    <a:blip r:embed="rId38"/>
+                    <a:blip r:embed="rId39"/>
                     <a:stretch>
                       <a:fillRect/>
                     </a:stretch>
@@ -6106,24 +7925,15 @@
       <w:pPr>
         <w:pStyle w:val="3"/>
         <w:spacing w:before="156" w:after="156"/>
-        <w:rPr>
-          <w:rFonts w:hint="eastAsia"/>
-        </w:rPr>
-      </w:pPr>
-      <w:bookmarkStart w:id="22" w:name="_Toc448859334"/>
-      <w:r>
-        <w:rPr>
-          <w:rFonts w:hint="eastAsia"/>
-        </w:rPr>
-        <w:t>3.4</w:t>
-      </w:r>
-      <w:r>
-        <w:rPr>
-          <w:rFonts w:hint="eastAsia"/>
-        </w:rPr>
-        <w:t xml:space="preserve"> </w:t>
-      </w:r>
-      <w:bookmarkEnd w:id="22"/>
+      </w:pPr>
+      <w:bookmarkStart w:id="21" w:name="_Toc448859334"/>
+      <w:r>
+        <w:rPr>
+          <w:rFonts w:hint="eastAsia"/>
+        </w:rPr>
+        <w:t xml:space="preserve">3.4 </w:t>
+      </w:r>
+      <w:bookmarkEnd w:id="21"/>
       <w:r>
         <w:rPr>
           <w:rFonts w:ascii="SimSun" w:eastAsia="SimSun" w:hAnsi="SimSun" w:cs="SimSun"/>
@@ -6149,13 +7959,7 @@
         <w:t>面</w:t>
       </w:r>
     </w:p>
-    <w:p>
-      <w:pPr>
-        <w:rPr>
-          <w:rFonts w:hint="eastAsia"/>
-        </w:rPr>
-      </w:pPr>
-    </w:p>
+    <w:p/>
     <w:p>
       <w:pPr>
         <w:spacing w:line="360" w:lineRule="auto"/>
@@ -6181,6 +7985,7 @@
         </w:rPr>
         <w:t>首页</w:t>
       </w:r>
+      <w:proofErr w:type="spellStart"/>
       <w:r>
         <w:rPr>
           <w:rFonts w:ascii="SimSun" w:eastAsia="SimSun" w:hAnsi="SimSun" w:cs="SimSun"/>
@@ -6188,13 +7993,23 @@
           <w:bCs/>
           <w:color w:val="FF0000"/>
         </w:rPr>
-        <w:t xml:space="preserve">recycleView </w:t>
-      </w:r>
+        <w:t>recycleView</w:t>
+      </w:r>
+      <w:proofErr w:type="spellEnd"/>
       <w:r>
         <w:rPr>
           <w:rFonts w:ascii="SimSun" w:eastAsia="SimSun" w:hAnsi="SimSun" w:cs="SimSun"/>
           <w:b/>
           <w:bCs/>
+          <w:color w:val="FF0000"/>
+        </w:rPr>
+        <w:t xml:space="preserve"> </w:t>
+      </w:r>
+      <w:r>
+        <w:rPr>
+          <w:rFonts w:ascii="SimSun" w:eastAsia="SimSun" w:hAnsi="SimSun" w:cs="SimSun"/>
+          <w:b/>
+          <w:bCs/>
         </w:rPr>
         <w:t>分组实现</w:t>
       </w:r>
@@ -6206,13 +8021,13 @@
         </w:rPr>
         <w:tab/>
       </w:r>
-      <w:bookmarkStart w:id="23" w:name="_Toc448859337"/>
+      <w:bookmarkStart w:id="22" w:name="_Toc448859337"/>
     </w:p>
     <w:p>
       <w:pPr>
         <w:spacing w:line="360" w:lineRule="auto"/>
         <w:rPr>
-          <w:rFonts w:ascii="SimSun" w:eastAsia="SimSun" w:hAnsi="SimSun" w:cs="SimSun" w:hint="eastAsia"/>
+          <w:rFonts w:ascii="SimSun" w:eastAsia="SimSun" w:hAnsi="SimSun" w:cs="SimSun"/>
           <w:b/>
           <w:bCs/>
         </w:rPr>
@@ -6287,7 +8102,27 @@
           <w:kern w:val="0"/>
           <w:shd w:val="clear" w:color="auto" w:fill="FFFFFF"/>
         </w:rPr>
-        <w:t>进行recycleView的分组，</w:t>
+        <w:t>进行</w:t>
+      </w:r>
+      <w:proofErr w:type="spellStart"/>
+      <w:r>
+        <w:rPr>
+          <w:rFonts w:ascii="宋体" w:hAnsi="宋体" w:cs="宋体"/>
+          <w:color w:val="000000"/>
+          <w:kern w:val="0"/>
+          <w:shd w:val="clear" w:color="auto" w:fill="FFFFFF"/>
+        </w:rPr>
+        <w:t>recycleView</w:t>
+      </w:r>
+      <w:proofErr w:type="spellEnd"/>
+      <w:r>
+        <w:rPr>
+          <w:rFonts w:ascii="宋体" w:hAnsi="宋体" w:cs="宋体"/>
+          <w:color w:val="000000"/>
+          <w:kern w:val="0"/>
+          <w:shd w:val="clear" w:color="auto" w:fill="FFFFFF"/>
+        </w:rPr>
+        <w:t>的分组，</w:t>
       </w:r>
       <w:r>
         <w:rPr>
@@ -6305,8 +8140,19 @@
           <w:kern w:val="0"/>
           <w:shd w:val="clear" w:color="auto" w:fill="FFFFFF"/>
         </w:rPr>
-        <w:t>CSDN和stackoverflow</w:t>
-      </w:r>
+        <w:t>CSDN和</w:t>
+      </w:r>
+      <w:proofErr w:type="spellStart"/>
+      <w:r>
+        <w:rPr>
+          <w:rFonts w:ascii="宋体" w:hAnsi="宋体" w:cs="宋体"/>
+          <w:color w:val="000000"/>
+          <w:kern w:val="0"/>
+          <w:shd w:val="clear" w:color="auto" w:fill="FFFFFF"/>
+        </w:rPr>
+        <w:t>stackoverflow</w:t>
+      </w:r>
+      <w:proofErr w:type="spellEnd"/>
       <w:r>
         <w:rPr>
           <w:rFonts w:ascii="宋体" w:hAnsi="宋体" w:cs="宋体" w:hint="eastAsia"/>
@@ -6331,7 +8177,6 @@
         <w:pStyle w:val="HTML"/>
         <w:shd w:val="clear" w:color="auto" w:fill="FFFFFF"/>
         <w:rPr>
-          <w:rFonts w:hint="eastAsia"/>
           <w:color w:val="000000"/>
           <w:shd w:val="clear" w:color="auto" w:fill="FFFFFF"/>
         </w:rPr>
@@ -6351,6 +8196,7 @@
         </w:rPr>
         <w:t>使用</w:t>
       </w:r>
+      <w:proofErr w:type="spellStart"/>
       <w:r>
         <w:rPr>
           <w:rFonts w:hint="eastAsia"/>
@@ -6367,92 +8213,76 @@
           <w:color w:val="FF0000"/>
           <w:kern w:val="2"/>
         </w:rPr>
-        <w:t xml:space="preserve">temDecoration  </w:t>
-      </w:r>
-      <w:r>
-        <w:rPr>
-          <w:rFonts w:hint="eastAsia"/>
-          <w:color w:val="000000"/>
-          <w:shd w:val="clear" w:color="auto" w:fill="FFFFFF"/>
-        </w:rPr>
-        <w:t>在</w:t>
-      </w:r>
-      <w:r>
-        <w:rPr>
-          <w:color w:val="000000"/>
-          <w:shd w:val="clear" w:color="auto" w:fill="FFFFFF"/>
-        </w:rPr>
-        <w:t>每</w:t>
-      </w:r>
-      <w:r>
-        <w:rPr>
-          <w:rFonts w:hint="eastAsia"/>
-          <w:color w:val="000000"/>
-          <w:shd w:val="clear" w:color="auto" w:fill="FFFFFF"/>
-        </w:rPr>
-        <w:t>天</w:t>
-      </w:r>
-      <w:r>
-        <w:rPr>
-          <w:color w:val="000000"/>
-          <w:shd w:val="clear" w:color="auto" w:fill="FFFFFF"/>
-        </w:rPr>
-        <w:t xml:space="preserve">最早的新闻上面添加那天的日期   </w:t>
-      </w:r>
-    </w:p>
-    <w:p>
-      <w:pPr>
-        <w:spacing w:line="360" w:lineRule="auto"/>
-        <w:rPr>
-          <w:rFonts w:ascii="宋体" w:hAnsi="宋体" w:cs="宋体"/>
-          <w:color w:val="000000"/>
-          <w:kern w:val="0"/>
-          <w:shd w:val="clear" w:color="auto" w:fill="FFFFFF"/>
-        </w:rPr>
-      </w:pPr>
-      <w:r>
-        <w:rPr>
-          <w:rFonts w:ascii="SimSun" w:eastAsia="SimSun" w:hAnsi="SimSun" w:cs="SimSun"/>
-          <w:b/>
-          <w:bCs/>
-        </w:rPr>
-        <w:t xml:space="preserve">    我</w:t>
-      </w:r>
-      <w:r>
-        <w:rPr>
-          <w:rFonts w:ascii="宋体" w:hAnsi="宋体" w:cs="宋体"/>
-          <w:color w:val="000000"/>
-          <w:kern w:val="0"/>
-          <w:shd w:val="clear" w:color="auto" w:fill="FFFFFF"/>
-        </w:rPr>
-        <w:t>定义了</w:t>
-      </w:r>
-      <w:r>
-        <w:rPr>
-          <w:rFonts w:ascii="宋体" w:hAnsi="宋体" w:cs="宋体" w:hint="eastAsia"/>
-          <w:color w:val="000000"/>
-          <w:kern w:val="0"/>
-          <w:shd w:val="clear" w:color="auto" w:fill="FFFFFF"/>
-        </w:rPr>
-        <w:t>一个</w:t>
-      </w:r>
+        <w:t>temDecoration</w:t>
+      </w:r>
+      <w:proofErr w:type="spellEnd"/>
       <w:r>
         <w:rPr>
           <w:rFonts w:ascii="SimSun" w:eastAsia="SimSun" w:hAnsi="SimSun" w:cs="SimSun"/>
           <w:b/>
           <w:bCs/>
           <w:color w:val="FF0000"/>
-        </w:rPr>
-        <w:t>SectionDecoration</w:t>
-      </w:r>
-      <w:r>
+          <w:kern w:val="2"/>
+        </w:rPr>
+        <w:t xml:space="preserve">  </w:t>
+      </w:r>
+      <w:r>
+        <w:rPr>
+          <w:rFonts w:hint="eastAsia"/>
+          <w:color w:val="000000"/>
+          <w:shd w:val="clear" w:color="auto" w:fill="FFFFFF"/>
+        </w:rPr>
+        <w:t>在</w:t>
+      </w:r>
+      <w:r>
+        <w:rPr>
+          <w:color w:val="000000"/>
+          <w:shd w:val="clear" w:color="auto" w:fill="FFFFFF"/>
+        </w:rPr>
+        <w:t>每</w:t>
+      </w:r>
+      <w:r>
+        <w:rPr>
+          <w:rFonts w:hint="eastAsia"/>
+          <w:color w:val="000000"/>
+          <w:shd w:val="clear" w:color="auto" w:fill="FFFFFF"/>
+        </w:rPr>
+        <w:t>天</w:t>
+      </w:r>
+      <w:r>
+        <w:rPr>
+          <w:color w:val="000000"/>
+          <w:shd w:val="clear" w:color="auto" w:fill="FFFFFF"/>
+        </w:rPr>
+        <w:t xml:space="preserve">最早的新闻上面添加那天的日期   </w:t>
+      </w:r>
+    </w:p>
+    <w:p>
+      <w:pPr>
+        <w:spacing w:line="360" w:lineRule="auto"/>
         <w:rPr>
           <w:rFonts w:ascii="宋体" w:hAnsi="宋体" w:cs="宋体"/>
           <w:color w:val="000000"/>
           <w:kern w:val="0"/>
           <w:shd w:val="clear" w:color="auto" w:fill="FFFFFF"/>
         </w:rPr>
-        <w:t>类</w:t>
+      </w:pPr>
+      <w:r>
+        <w:rPr>
+          <w:rFonts w:ascii="SimSun" w:eastAsia="SimSun" w:hAnsi="SimSun" w:cs="SimSun"/>
+          <w:b/>
+          <w:bCs/>
+        </w:rPr>
+        <w:t xml:space="preserve">    我</w:t>
+      </w:r>
+      <w:r>
+        <w:rPr>
+          <w:rFonts w:ascii="宋体" w:hAnsi="宋体" w:cs="宋体"/>
+          <w:color w:val="000000"/>
+          <w:kern w:val="0"/>
+          <w:shd w:val="clear" w:color="auto" w:fill="FFFFFF"/>
+        </w:rPr>
+        <w:t>定义了</w:t>
       </w:r>
       <w:r>
         <w:rPr>
@@ -6461,25 +8291,46 @@
           <w:kern w:val="0"/>
           <w:shd w:val="clear" w:color="auto" w:fill="FFFFFF"/>
         </w:rPr>
-        <w:t>重写</w:t>
-      </w:r>
-      <w:r>
-        <w:rPr>
-          <w:rFonts w:ascii="SimSun" w:eastAsia="SimSun" w:hAnsi="SimSun" w:cs="SimSun" w:hint="eastAsia"/>
+        <w:t>一个</w:t>
+      </w:r>
+      <w:proofErr w:type="spellStart"/>
+      <w:r>
+        <w:rPr>
+          <w:rFonts w:ascii="SimSun" w:eastAsia="SimSun" w:hAnsi="SimSun" w:cs="SimSun"/>
           <w:b/>
           <w:bCs/>
           <w:color w:val="FF0000"/>
         </w:rPr>
-        <w:t>I</w:t>
-      </w:r>
-      <w:r>
-        <w:rPr>
-          <w:rFonts w:ascii="SimSun" w:eastAsia="SimSun" w:hAnsi="SimSun" w:cs="SimSun"/>
+        <w:t>SectionDecoration</w:t>
+      </w:r>
+      <w:proofErr w:type="spellEnd"/>
+      <w:r>
+        <w:rPr>
+          <w:rFonts w:ascii="宋体" w:hAnsi="宋体" w:cs="宋体"/>
+          <w:color w:val="000000"/>
+          <w:kern w:val="0"/>
+          <w:shd w:val="clear" w:color="auto" w:fill="FFFFFF"/>
+        </w:rPr>
+        <w:t>类</w:t>
+      </w:r>
+      <w:r>
+        <w:rPr>
+          <w:rFonts w:ascii="宋体" w:hAnsi="宋体" w:cs="宋体" w:hint="eastAsia"/>
+          <w:color w:val="000000"/>
+          <w:kern w:val="0"/>
+          <w:shd w:val="clear" w:color="auto" w:fill="FFFFFF"/>
+        </w:rPr>
+        <w:t>重写</w:t>
+      </w:r>
+      <w:proofErr w:type="spellStart"/>
+      <w:r>
+        <w:rPr>
+          <w:rFonts w:ascii="SimSun" w:eastAsia="SimSun" w:hAnsi="SimSun" w:cs="SimSun" w:hint="eastAsia"/>
           <w:b/>
           <w:bCs/>
           <w:color w:val="FF0000"/>
         </w:rPr>
-        <w:t>temDecoration</w:t>
+        <w:t>I</w:t>
       </w:r>
       <w:r>
         <w:rPr>
@@ -6488,8 +8339,9 @@
           <w:bCs/>
           <w:color w:val="FF0000"/>
         </w:rPr>
-        <w:t xml:space="preserve"> </w:t>
-      </w:r>
+        <w:t>temDecoration</w:t>
+      </w:r>
+      <w:proofErr w:type="spellEnd"/>
       <w:r>
         <w:rPr>
           <w:rFonts w:ascii="SimSun" w:eastAsia="SimSun" w:hAnsi="SimSun" w:cs="SimSun"/>
@@ -6497,7 +8349,7 @@
           <w:bCs/>
           <w:color w:val="FF0000"/>
         </w:rPr>
-        <w:t xml:space="preserve">  </w:t>
+        <w:t xml:space="preserve">   </w:t>
       </w:r>
       <w:r>
         <w:rPr>
@@ -6571,6 +8423,7 @@
           <w:rFonts w:ascii="SimSun" w:eastAsia="SimSun" w:hAnsi="SimSun" w:cs="SimSun"/>
           <w:b/>
           <w:bCs/>
+          <w:noProof/>
           <w:kern w:val="2"/>
         </w:rPr>
         <w:drawing>
@@ -6578,188 +8431,6 @@
             <wp:extent cx="4127500" cy="1333500"/>
             <wp:effectExtent l="0" t="0" r="12700" b="12700"/>
             <wp:docPr id="12" name="图片 12"/>
-            <wp:cNvGraphicFramePr>
-              <a:graphicFrameLocks xmlns:a="http://schemas.openxmlformats.org/drawingml/2006/main" noChangeAspect="1"/>
-            </wp:cNvGraphicFramePr>
-            <a:graphic xmlns:a="http://schemas.openxmlformats.org/drawingml/2006/main">
-              <a:graphicData uri="http://schemas.openxmlformats.org/drawingml/2006/picture">
-                <pic:pic xmlns:pic="http://schemas.openxmlformats.org/drawingml/2006/picture">
-                  <pic:nvPicPr>
-                    <pic:cNvPr id="1" name=""/>
-                    <pic:cNvPicPr/>
-                  </pic:nvPicPr>
-                  <pic:blipFill>
-                    <a:blip r:embed="rId39"/>
-                    <a:stretch>
-                      <a:fillRect/>
-                    </a:stretch>
-                  </pic:blipFill>
-                  <pic:spPr>
-                    <a:xfrm>
-                      <a:off x="0" y="0"/>
-                      <a:ext cx="4127500" cy="1333500"/>
-                    </a:xfrm>
-                    <a:prstGeom prst="rect">
-                      <a:avLst/>
-                    </a:prstGeom>
-                  </pic:spPr>
-                </pic:pic>
-              </a:graphicData>
-            </a:graphic>
-          </wp:inline>
-        </w:drawing>
-      </w:r>
-    </w:p>
-    <w:p>
-      <w:pPr>
-        <w:pStyle w:val="HTML"/>
-        <w:shd w:val="clear" w:color="auto" w:fill="FFFFFF"/>
-        <w:rPr>
-          <w:rFonts w:ascii="Menlo" w:hAnsi="Menlo" w:cs="Menlo"/>
-          <w:color w:val="000000"/>
-          <w:sz w:val="18"/>
-          <w:szCs w:val="18"/>
-        </w:rPr>
-      </w:pPr>
-    </w:p>
-    <w:p>
-      <w:pPr>
-        <w:pStyle w:val="HTML"/>
-        <w:shd w:val="clear" w:color="auto" w:fill="FFFFFF"/>
-        <w:rPr>
-          <w:rFonts w:ascii="Menlo" w:hAnsi="Menlo" w:cs="Menlo" w:hint="eastAsia"/>
-          <w:color w:val="000000"/>
-          <w:sz w:val="18"/>
-          <w:szCs w:val="18"/>
-        </w:rPr>
-      </w:pPr>
-    </w:p>
-    <w:p>
-      <w:pPr>
-        <w:pStyle w:val="HTML"/>
-        <w:shd w:val="clear" w:color="auto" w:fill="FFFFFF"/>
-        <w:rPr>
-          <w:rFonts w:hint="eastAsia"/>
-          <w:color w:val="000000"/>
-          <w:shd w:val="clear" w:color="auto" w:fill="FFFFFF"/>
-        </w:rPr>
-      </w:pPr>
-      <w:r>
-        <w:rPr>
-          <w:rFonts w:hint="eastAsia"/>
-          <w:color w:val="000000"/>
-          <w:shd w:val="clear" w:color="auto" w:fill="FFFFFF"/>
-        </w:rPr>
-        <w:t>第一个</w:t>
-      </w:r>
-      <w:r>
-        <w:rPr>
-          <w:color w:val="000000"/>
-          <w:shd w:val="clear" w:color="auto" w:fill="FFFFFF"/>
-        </w:rPr>
-        <w:t>方法是获取当前渲染的</w:t>
-      </w:r>
-      <w:r>
-        <w:rPr>
-          <w:color w:val="FF0000"/>
-          <w:shd w:val="clear" w:color="auto" w:fill="FFFFFF"/>
-        </w:rPr>
-        <w:t>item</w:t>
-      </w:r>
-      <w:r>
-        <w:rPr>
-          <w:color w:val="000000"/>
-          <w:shd w:val="clear" w:color="auto" w:fill="FFFFFF"/>
-        </w:rPr>
-        <w:t>的组</w:t>
-      </w:r>
-      <w:r>
-        <w:rPr>
-          <w:rFonts w:hint="eastAsia"/>
-          <w:color w:val="FF0000"/>
-          <w:shd w:val="clear" w:color="auto" w:fill="FFFFFF"/>
-        </w:rPr>
-        <w:t>id</w:t>
-      </w:r>
-      <w:r>
-        <w:rPr>
-          <w:color w:val="000000"/>
-          <w:shd w:val="clear" w:color="auto" w:fill="FFFFFF"/>
-        </w:rPr>
-        <w:t xml:space="preserve">，第二个方法获取组名  </w:t>
-      </w:r>
-    </w:p>
-    <w:p>
-      <w:pPr>
-        <w:pStyle w:val="HTML"/>
-        <w:shd w:val="clear" w:color="auto" w:fill="FFFFFF"/>
-        <w:rPr>
-          <w:color w:val="000000"/>
-          <w:shd w:val="clear" w:color="auto" w:fill="FFFFFF"/>
-        </w:rPr>
-      </w:pPr>
-      <w:r>
-        <w:rPr>
-          <w:rFonts w:hint="eastAsia"/>
-          <w:color w:val="000000"/>
-          <w:shd w:val="clear" w:color="auto" w:fill="FFFFFF"/>
-        </w:rPr>
-        <w:t>这个</w:t>
-      </w:r>
-      <w:r>
-        <w:rPr>
-          <w:color w:val="000000"/>
-          <w:shd w:val="clear" w:color="auto" w:fill="FFFFFF"/>
-        </w:rPr>
-        <w:t>回调接口主要在</w:t>
-      </w:r>
-      <w:r>
-        <w:rPr>
-          <w:color w:val="FF0000"/>
-          <w:shd w:val="clear" w:color="auto" w:fill="FFFFFF"/>
-        </w:rPr>
-        <w:t>item</w:t>
-      </w:r>
-      <w:r>
-        <w:rPr>
-          <w:color w:val="000000"/>
-          <w:shd w:val="clear" w:color="auto" w:fill="FFFFFF"/>
-        </w:rPr>
-        <w:t xml:space="preserve">被渲染的时候调用  </w:t>
-      </w:r>
-    </w:p>
-    <w:p>
-      <w:pPr>
-        <w:pStyle w:val="HTML"/>
-        <w:shd w:val="clear" w:color="auto" w:fill="FFFFFF"/>
-        <w:rPr>
-          <w:rFonts w:ascii="SimSun" w:eastAsia="SimSun" w:hAnsi="SimSun" w:cs="SimSun" w:hint="eastAsia"/>
-          <w:b/>
-          <w:bCs/>
-          <w:kern w:val="2"/>
-        </w:rPr>
-      </w:pPr>
-      <w:r>
-        <w:rPr>
-          <w:rFonts w:ascii="SimSun" w:eastAsia="SimSun" w:hAnsi="SimSun" w:cs="SimSun"/>
-          <w:b/>
-          <w:bCs/>
-          <w:kern w:val="2"/>
-        </w:rPr>
-        <w:t xml:space="preserve"> </w:t>
-      </w:r>
-      <w:r>
-        <w:rPr>
-          <w:rFonts w:ascii="SimSun" w:eastAsia="SimSun" w:hAnsi="SimSun" w:cs="SimSun"/>
-          <w:b/>
-          <w:bCs/>
-          <w:kern w:val="2"/>
-        </w:rPr>
-        <w:drawing>
-          <wp:inline distT="0" distB="0" distL="0" distR="0" wp14:anchorId="47820424" wp14:editId="61E5B17E">
-            <wp:extent cx="5939790" cy="4519930"/>
-            <wp:effectExtent l="0" t="0" r="3810" b="1270"/>
-            <wp:docPr id="29" name="图片 29"/>
             <wp:cNvGraphicFramePr>
               <a:graphicFrameLocks xmlns:a="http://schemas.openxmlformats.org/drawingml/2006/main" noChangeAspect="1"/>
             </wp:cNvGraphicFramePr>
@@ -6779,7 +8450,7 @@
                   <pic:spPr>
                     <a:xfrm>
                       <a:off x="0" y="0"/>
-                      <a:ext cx="5939790" cy="4519930"/>
+                      <a:ext cx="4127500" cy="1333500"/>
                     </a:xfrm>
                     <a:prstGeom prst="rect">
                       <a:avLst/>
@@ -6797,7 +8468,7 @@
         <w:pStyle w:val="HTML"/>
         <w:shd w:val="clear" w:color="auto" w:fill="FFFFFF"/>
         <w:rPr>
-          <w:rFonts w:ascii="Menlo" w:hAnsi="Menlo" w:cs="Menlo" w:hint="eastAsia"/>
+          <w:rFonts w:ascii="Menlo" w:hAnsi="Menlo" w:cs="Menlo"/>
           <w:color w:val="000000"/>
           <w:sz w:val="18"/>
           <w:szCs w:val="18"/>
@@ -6806,141 +8477,118 @@
     </w:p>
     <w:p>
       <w:pPr>
-        <w:spacing w:line="360" w:lineRule="auto"/>
-        <w:rPr>
-          <w:rFonts w:ascii="宋体" w:hAnsi="宋体" w:cs="宋体"/>
-          <w:color w:val="000000"/>
-          <w:kern w:val="0"/>
-          <w:shd w:val="clear" w:color="auto" w:fill="FFFFFF"/>
-        </w:rPr>
-      </w:pPr>
-      <w:r>
-        <w:rPr>
-          <w:rFonts w:ascii="宋体" w:hAnsi="宋体" w:cs="宋体"/>
-          <w:color w:val="000000"/>
-          <w:kern w:val="0"/>
-          <w:shd w:val="clear" w:color="auto" w:fill="FFFFFF"/>
-        </w:rPr>
-        <w:t>这个方法主要是</w:t>
-      </w:r>
-      <w:r>
-        <w:rPr>
-          <w:rFonts w:ascii="宋体" w:hAnsi="宋体" w:cs="宋体" w:hint="eastAsia"/>
-          <w:color w:val="000000"/>
-          <w:kern w:val="0"/>
-          <w:shd w:val="clear" w:color="auto" w:fill="FFFFFF"/>
-        </w:rPr>
-        <w:t>将</w:t>
-      </w:r>
-      <w:r>
-        <w:rPr>
-          <w:rFonts w:ascii="宋体" w:hAnsi="宋体" w:cs="宋体"/>
-          <w:color w:val="000000"/>
-          <w:kern w:val="0"/>
-          <w:shd w:val="clear" w:color="auto" w:fill="FFFFFF"/>
-        </w:rPr>
-        <w:t>每天第一个新闻</w:t>
-      </w:r>
-      <w:r>
-        <w:rPr>
-          <w:rFonts w:ascii="宋体" w:hAnsi="宋体" w:cs="宋体" w:hint="eastAsia"/>
-          <w:color w:val="000000"/>
-          <w:kern w:val="0"/>
-          <w:shd w:val="clear" w:color="auto" w:fill="FFFFFF"/>
-        </w:rPr>
-        <w:t>画上日期</w:t>
-      </w:r>
-    </w:p>
-    <w:p>
-      <w:pPr>
-        <w:spacing w:line="360" w:lineRule="auto"/>
-        <w:rPr>
-          <w:rFonts w:ascii="宋体" w:hAnsi="宋体" w:cs="宋体"/>
-          <w:color w:val="000000"/>
-          <w:kern w:val="0"/>
-          <w:shd w:val="clear" w:color="auto" w:fill="FFFFFF"/>
-        </w:rPr>
-      </w:pPr>
-      <w:r>
-        <w:rPr>
-          <w:rFonts w:ascii="宋体" w:hAnsi="宋体" w:cs="宋体" w:hint="eastAsia"/>
-          <w:color w:val="000000"/>
-          <w:kern w:val="0"/>
-          <w:shd w:val="clear" w:color="auto" w:fill="FFFFFF"/>
-        </w:rPr>
-        <w:t>最后</w:t>
-      </w:r>
-      <w:r>
-        <w:rPr>
-          <w:rFonts w:ascii="宋体" w:hAnsi="宋体" w:cs="宋体"/>
-          <w:color w:val="000000"/>
-          <w:kern w:val="0"/>
-          <w:shd w:val="clear" w:color="auto" w:fill="FFFFFF"/>
-        </w:rPr>
-        <w:t xml:space="preserve">实现这个接口 </w:t>
-      </w:r>
-      <w:r>
-        <w:rPr>
-          <w:rFonts w:ascii="宋体" w:hAnsi="宋体" w:cs="宋体" w:hint="eastAsia"/>
-          <w:color w:val="000000"/>
-          <w:kern w:val="0"/>
-          <w:shd w:val="clear" w:color="auto" w:fill="FFFFFF"/>
-        </w:rPr>
-        <w:t>将</w:t>
-      </w:r>
-      <w:r>
-        <w:rPr>
-          <w:rFonts w:ascii="宋体" w:hAnsi="宋体" w:cs="宋体"/>
+        <w:pStyle w:val="HTML"/>
+        <w:shd w:val="clear" w:color="auto" w:fill="FFFFFF"/>
+        <w:rPr>
+          <w:rFonts w:ascii="Menlo" w:hAnsi="Menlo" w:cs="Menlo"/>
+          <w:color w:val="000000"/>
+          <w:sz w:val="18"/>
+          <w:szCs w:val="18"/>
+        </w:rPr>
+      </w:pPr>
+    </w:p>
+    <w:p>
+      <w:pPr>
+        <w:pStyle w:val="HTML"/>
+        <w:shd w:val="clear" w:color="auto" w:fill="FFFFFF"/>
+        <w:rPr>
+          <w:color w:val="000000"/>
+          <w:shd w:val="clear" w:color="auto" w:fill="FFFFFF"/>
+        </w:rPr>
+      </w:pPr>
+      <w:r>
+        <w:rPr>
+          <w:rFonts w:hint="eastAsia"/>
+          <w:color w:val="000000"/>
+          <w:shd w:val="clear" w:color="auto" w:fill="FFFFFF"/>
+        </w:rPr>
+        <w:t>第一个</w:t>
+      </w:r>
+      <w:r>
+        <w:rPr>
+          <w:color w:val="000000"/>
+          <w:shd w:val="clear" w:color="auto" w:fill="FFFFFF"/>
+        </w:rPr>
+        <w:t>方法是获取当前渲染的</w:t>
+      </w:r>
+      <w:r>
+        <w:rPr>
           <w:color w:val="FF0000"/>
-          <w:kern w:val="0"/>
-          <w:shd w:val="clear" w:color="auto" w:fill="FFFFFF"/>
-        </w:rPr>
-        <w:t>ItemDecoratio</w:t>
-      </w:r>
-      <w:r>
-        <w:rPr>
-          <w:rFonts w:ascii="宋体" w:hAnsi="宋体" w:cs="宋体"/>
-          <w:color w:val="000000"/>
-          <w:kern w:val="0"/>
-          <w:shd w:val="clear" w:color="auto" w:fill="FFFFFF"/>
-        </w:rPr>
-        <w:t>添加到</w:t>
-      </w:r>
-      <w:r>
-        <w:rPr>
-          <w:rFonts w:ascii="宋体" w:hAnsi="宋体" w:cs="宋体"/>
+          <w:shd w:val="clear" w:color="auto" w:fill="FFFFFF"/>
+        </w:rPr>
+        <w:t>item</w:t>
+      </w:r>
+      <w:r>
+        <w:rPr>
+          <w:color w:val="000000"/>
+          <w:shd w:val="clear" w:color="auto" w:fill="FFFFFF"/>
+        </w:rPr>
+        <w:t>的组</w:t>
+      </w:r>
+      <w:r>
+        <w:rPr>
+          <w:rFonts w:hint="eastAsia"/>
           <w:color w:val="FF0000"/>
-          <w:kern w:val="0"/>
-          <w:shd w:val="clear" w:color="auto" w:fill="FFFFFF"/>
-        </w:rPr>
-        <w:t xml:space="preserve">recycleView </w:t>
-      </w:r>
-      <w:r>
-        <w:rPr>
-          <w:rFonts w:ascii="宋体" w:hAnsi="宋体" w:cs="宋体" w:hint="eastAsia"/>
-          <w:color w:val="000000"/>
-          <w:kern w:val="0"/>
-          <w:shd w:val="clear" w:color="auto" w:fill="FFFFFF"/>
-        </w:rPr>
-        <w:t>中</w:t>
-      </w:r>
-      <w:r>
-        <w:rPr>
-          <w:rFonts w:ascii="宋体" w:hAnsi="宋体" w:cs="宋体"/>
-          <w:color w:val="000000"/>
-          <w:kern w:val="0"/>
-          <w:shd w:val="clear" w:color="auto" w:fill="FFFFFF"/>
-        </w:rPr>
-        <w:t xml:space="preserve">   </w:t>
-      </w:r>
-    </w:p>
-    <w:p>
-      <w:pPr>
-        <w:spacing w:line="360" w:lineRule="auto"/>
+          <w:shd w:val="clear" w:color="auto" w:fill="FFFFFF"/>
+        </w:rPr>
+        <w:t>id</w:t>
+      </w:r>
+      <w:r>
+        <w:rPr>
+          <w:color w:val="000000"/>
+          <w:shd w:val="clear" w:color="auto" w:fill="FFFFFF"/>
+        </w:rPr>
+        <w:t xml:space="preserve">，第二个方法获取组名  </w:t>
+      </w:r>
+    </w:p>
+    <w:p>
+      <w:pPr>
+        <w:pStyle w:val="HTML"/>
+        <w:shd w:val="clear" w:color="auto" w:fill="FFFFFF"/>
+        <w:rPr>
+          <w:color w:val="000000"/>
+          <w:shd w:val="clear" w:color="auto" w:fill="FFFFFF"/>
+        </w:rPr>
+      </w:pPr>
+      <w:r>
+        <w:rPr>
+          <w:rFonts w:hint="eastAsia"/>
+          <w:color w:val="000000"/>
+          <w:shd w:val="clear" w:color="auto" w:fill="FFFFFF"/>
+        </w:rPr>
+        <w:t>这个</w:t>
+      </w:r>
+      <w:r>
+        <w:rPr>
+          <w:color w:val="000000"/>
+          <w:shd w:val="clear" w:color="auto" w:fill="FFFFFF"/>
+        </w:rPr>
+        <w:t>回调接口主要在</w:t>
+      </w:r>
+      <w:r>
+        <w:rPr>
+          <w:color w:val="FF0000"/>
+          <w:shd w:val="clear" w:color="auto" w:fill="FFFFFF"/>
+        </w:rPr>
+        <w:t>item</w:t>
+      </w:r>
+      <w:r>
+        <w:rPr>
+          <w:color w:val="000000"/>
+          <w:shd w:val="clear" w:color="auto" w:fill="FFFFFF"/>
+        </w:rPr>
+        <w:t xml:space="preserve">被渲染的时候调用  </w:t>
+      </w:r>
+    </w:p>
+    <w:p>
+      <w:pPr>
+        <w:pStyle w:val="HTML"/>
+        <w:shd w:val="clear" w:color="auto" w:fill="FFFFFF"/>
         <w:rPr>
           <w:rFonts w:ascii="SimSun" w:eastAsia="SimSun" w:hAnsi="SimSun" w:cs="SimSun"/>
           <w:b/>
           <w:bCs/>
+          <w:kern w:val="2"/>
         </w:rPr>
       </w:pPr>
       <w:r>
@@ -6948,13 +8596,23 @@
           <w:rFonts w:ascii="SimSun" w:eastAsia="SimSun" w:hAnsi="SimSun" w:cs="SimSun"/>
           <w:b/>
           <w:bCs/>
-        </w:rPr>
-        <w:lastRenderedPageBreak/>
+          <w:kern w:val="2"/>
+        </w:rPr>
+        <w:t xml:space="preserve"> </w:t>
+      </w:r>
+      <w:r>
+        <w:rPr>
+          <w:rFonts w:ascii="SimSun" w:eastAsia="SimSun" w:hAnsi="SimSun" w:cs="SimSun"/>
+          <w:b/>
+          <w:bCs/>
+          <w:noProof/>
+          <w:kern w:val="2"/>
+        </w:rPr>
         <w:drawing>
-          <wp:inline distT="0" distB="0" distL="0" distR="0" wp14:anchorId="48153E4A" wp14:editId="72038661">
-            <wp:extent cx="5939790" cy="2766060"/>
-            <wp:effectExtent l="0" t="0" r="3810" b="2540"/>
-            <wp:docPr id="31" name="图片 31"/>
+          <wp:inline distT="0" distB="0" distL="0" distR="0" wp14:anchorId="47820424" wp14:editId="61E5B17E">
+            <wp:extent cx="5939790" cy="4519930"/>
+            <wp:effectExtent l="0" t="0" r="3810" b="1270"/>
+            <wp:docPr id="29" name="图片 29"/>
             <wp:cNvGraphicFramePr>
               <a:graphicFrameLocks xmlns:a="http://schemas.openxmlformats.org/drawingml/2006/main" noChangeAspect="1"/>
             </wp:cNvGraphicFramePr>
@@ -6974,6 +8632,215 @@
                   <pic:spPr>
                     <a:xfrm>
                       <a:off x="0" y="0"/>
+                      <a:ext cx="5939790" cy="4519930"/>
+                    </a:xfrm>
+                    <a:prstGeom prst="rect">
+                      <a:avLst/>
+                    </a:prstGeom>
+                  </pic:spPr>
+                </pic:pic>
+              </a:graphicData>
+            </a:graphic>
+          </wp:inline>
+        </w:drawing>
+      </w:r>
+    </w:p>
+    <w:p>
+      <w:pPr>
+        <w:pStyle w:val="HTML"/>
+        <w:shd w:val="clear" w:color="auto" w:fill="FFFFFF"/>
+        <w:rPr>
+          <w:rFonts w:ascii="Menlo" w:hAnsi="Menlo" w:cs="Menlo"/>
+          <w:color w:val="000000"/>
+          <w:sz w:val="18"/>
+          <w:szCs w:val="18"/>
+        </w:rPr>
+      </w:pPr>
+    </w:p>
+    <w:p>
+      <w:pPr>
+        <w:spacing w:line="360" w:lineRule="auto"/>
+        <w:rPr>
+          <w:rFonts w:ascii="宋体" w:hAnsi="宋体" w:cs="宋体"/>
+          <w:color w:val="000000"/>
+          <w:kern w:val="0"/>
+          <w:shd w:val="clear" w:color="auto" w:fill="FFFFFF"/>
+        </w:rPr>
+      </w:pPr>
+      <w:r>
+        <w:rPr>
+          <w:rFonts w:ascii="宋体" w:hAnsi="宋体" w:cs="宋体"/>
+          <w:color w:val="000000"/>
+          <w:kern w:val="0"/>
+          <w:shd w:val="clear" w:color="auto" w:fill="FFFFFF"/>
+        </w:rPr>
+        <w:t>这个方法主要是</w:t>
+      </w:r>
+      <w:r>
+        <w:rPr>
+          <w:rFonts w:ascii="宋体" w:hAnsi="宋体" w:cs="宋体" w:hint="eastAsia"/>
+          <w:color w:val="000000"/>
+          <w:kern w:val="0"/>
+          <w:shd w:val="clear" w:color="auto" w:fill="FFFFFF"/>
+        </w:rPr>
+        <w:t>将</w:t>
+      </w:r>
+      <w:r>
+        <w:rPr>
+          <w:rFonts w:ascii="宋体" w:hAnsi="宋体" w:cs="宋体"/>
+          <w:color w:val="000000"/>
+          <w:kern w:val="0"/>
+          <w:shd w:val="clear" w:color="auto" w:fill="FFFFFF"/>
+        </w:rPr>
+        <w:t>每天第一个新闻</w:t>
+      </w:r>
+      <w:r>
+        <w:rPr>
+          <w:rFonts w:ascii="宋体" w:hAnsi="宋体" w:cs="宋体" w:hint="eastAsia"/>
+          <w:color w:val="000000"/>
+          <w:kern w:val="0"/>
+          <w:shd w:val="clear" w:color="auto" w:fill="FFFFFF"/>
+        </w:rPr>
+        <w:t>画上日期</w:t>
+      </w:r>
+    </w:p>
+    <w:p>
+      <w:pPr>
+        <w:spacing w:line="360" w:lineRule="auto"/>
+        <w:rPr>
+          <w:rFonts w:ascii="宋体" w:hAnsi="宋体" w:cs="宋体"/>
+          <w:color w:val="000000"/>
+          <w:kern w:val="0"/>
+          <w:shd w:val="clear" w:color="auto" w:fill="FFFFFF"/>
+        </w:rPr>
+      </w:pPr>
+      <w:r>
+        <w:rPr>
+          <w:rFonts w:ascii="宋体" w:hAnsi="宋体" w:cs="宋体" w:hint="eastAsia"/>
+          <w:color w:val="000000"/>
+          <w:kern w:val="0"/>
+          <w:shd w:val="clear" w:color="auto" w:fill="FFFFFF"/>
+        </w:rPr>
+        <w:t>最后</w:t>
+      </w:r>
+      <w:r>
+        <w:rPr>
+          <w:rFonts w:ascii="宋体" w:hAnsi="宋体" w:cs="宋体"/>
+          <w:color w:val="000000"/>
+          <w:kern w:val="0"/>
+          <w:shd w:val="clear" w:color="auto" w:fill="FFFFFF"/>
+        </w:rPr>
+        <w:t xml:space="preserve">实现这个接口 </w:t>
+      </w:r>
+      <w:r>
+        <w:rPr>
+          <w:rFonts w:ascii="宋体" w:hAnsi="宋体" w:cs="宋体" w:hint="eastAsia"/>
+          <w:color w:val="000000"/>
+          <w:kern w:val="0"/>
+          <w:shd w:val="clear" w:color="auto" w:fill="FFFFFF"/>
+        </w:rPr>
+        <w:t>将</w:t>
+      </w:r>
+      <w:proofErr w:type="spellStart"/>
+      <w:r>
+        <w:rPr>
+          <w:rFonts w:ascii="宋体" w:hAnsi="宋体" w:cs="宋体"/>
+          <w:color w:val="FF0000"/>
+          <w:kern w:val="0"/>
+          <w:shd w:val="clear" w:color="auto" w:fill="FFFFFF"/>
+        </w:rPr>
+        <w:t>ItemDecoratio</w:t>
+      </w:r>
+      <w:proofErr w:type="spellEnd"/>
+      <w:r>
+        <w:rPr>
+          <w:rFonts w:ascii="宋体" w:hAnsi="宋体" w:cs="宋体"/>
+          <w:color w:val="000000"/>
+          <w:kern w:val="0"/>
+          <w:shd w:val="clear" w:color="auto" w:fill="FFFFFF"/>
+        </w:rPr>
+        <w:t>添加到</w:t>
+      </w:r>
+      <w:proofErr w:type="spellStart"/>
+      <w:r>
+        <w:rPr>
+          <w:rFonts w:ascii="宋体" w:hAnsi="宋体" w:cs="宋体"/>
+          <w:color w:val="FF0000"/>
+          <w:kern w:val="0"/>
+          <w:shd w:val="clear" w:color="auto" w:fill="FFFFFF"/>
+        </w:rPr>
+        <w:t>recycleView</w:t>
+      </w:r>
+      <w:proofErr w:type="spellEnd"/>
+      <w:r>
+        <w:rPr>
+          <w:rFonts w:ascii="宋体" w:hAnsi="宋体" w:cs="宋体"/>
+          <w:color w:val="FF0000"/>
+          <w:kern w:val="0"/>
+          <w:shd w:val="clear" w:color="auto" w:fill="FFFFFF"/>
+        </w:rPr>
+        <w:t xml:space="preserve"> </w:t>
+      </w:r>
+      <w:r>
+        <w:rPr>
+          <w:rFonts w:ascii="宋体" w:hAnsi="宋体" w:cs="宋体" w:hint="eastAsia"/>
+          <w:color w:val="000000"/>
+          <w:kern w:val="0"/>
+          <w:shd w:val="clear" w:color="auto" w:fill="FFFFFF"/>
+        </w:rPr>
+        <w:t>中</w:t>
+      </w:r>
+      <w:r>
+        <w:rPr>
+          <w:rFonts w:ascii="宋体" w:hAnsi="宋体" w:cs="宋体"/>
+          <w:color w:val="000000"/>
+          <w:kern w:val="0"/>
+          <w:shd w:val="clear" w:color="auto" w:fill="FFFFFF"/>
+        </w:rPr>
+        <w:t xml:space="preserve">   </w:t>
+      </w:r>
+    </w:p>
+    <w:p>
+      <w:pPr>
+        <w:spacing w:line="360" w:lineRule="auto"/>
+        <w:rPr>
+          <w:rFonts w:ascii="SimSun" w:eastAsia="SimSun" w:hAnsi="SimSun" w:cs="SimSun"/>
+          <w:b/>
+          <w:bCs/>
+        </w:rPr>
+      </w:pPr>
+      <w:r>
+        <w:rPr>
+          <w:rFonts w:ascii="SimSun" w:eastAsia="SimSun" w:hAnsi="SimSun" w:cs="SimSun"/>
+          <w:b/>
+          <w:bCs/>
+          <w:noProof/>
+        </w:rPr>
+        <w:lastRenderedPageBreak/>
+        <w:drawing>
+          <wp:inline distT="0" distB="0" distL="0" distR="0" wp14:anchorId="48153E4A" wp14:editId="72038661">
+            <wp:extent cx="5939790" cy="2766060"/>
+            <wp:effectExtent l="0" t="0" r="3810" b="2540"/>
+            <wp:docPr id="31" name="图片 31"/>
+            <wp:cNvGraphicFramePr>
+              <a:graphicFrameLocks xmlns:a="http://schemas.openxmlformats.org/drawingml/2006/main" noChangeAspect="1"/>
+            </wp:cNvGraphicFramePr>
+            <a:graphic xmlns:a="http://schemas.openxmlformats.org/drawingml/2006/main">
+              <a:graphicData uri="http://schemas.openxmlformats.org/drawingml/2006/picture">
+                <pic:pic xmlns:pic="http://schemas.openxmlformats.org/drawingml/2006/picture">
+                  <pic:nvPicPr>
+                    <pic:cNvPr id="1" name=""/>
+                    <pic:cNvPicPr/>
+                  </pic:nvPicPr>
+                  <pic:blipFill>
+                    <a:blip r:embed="rId42"/>
+                    <a:stretch>
+                      <a:fillRect/>
+                    </a:stretch>
+                  </pic:blipFill>
+                  <pic:spPr>
+                    <a:xfrm>
+                      <a:off x="0" y="0"/>
                       <a:ext cx="5939790" cy="2766060"/>
                     </a:xfrm>
                     <a:prstGeom prst="rect">
@@ -7015,9 +8882,532 @@
     </w:p>
     <w:p>
       <w:pPr>
+        <w:pStyle w:val="2"/>
+        <w:spacing w:before="156" w:after="156"/>
+        <w:rPr>
+          <w:rFonts w:ascii="MS Mincho" w:eastAsia="MS Mincho" w:hAnsi="MS Mincho" w:cs="MS Mincho" w:hint="eastAsia"/>
+        </w:rPr>
+      </w:pPr>
+      <w:r>
+        <w:t>3.6</w:t>
+      </w:r>
+      <w:r>
+        <w:t xml:space="preserve"> </w:t>
+      </w:r>
+      <w:r>
+        <w:rPr>
+          <w:rFonts w:ascii="SimSun" w:eastAsia="SimSun" w:hAnsi="SimSun" w:cs="SimSun"/>
+        </w:rPr>
+        <w:t>细节</w:t>
+      </w:r>
+      <w:r>
+        <w:rPr>
+          <w:rFonts w:ascii="MS Mincho" w:eastAsia="MS Mincho" w:hAnsi="MS Mincho" w:cs="MS Mincho" w:hint="eastAsia"/>
+        </w:rPr>
+        <w:t>布局</w:t>
+      </w:r>
+    </w:p>
+    <w:p>
+      <w:pPr>
+        <w:rPr>
+          <w:rFonts w:hint="eastAsia"/>
+        </w:rPr>
+      </w:pPr>
+      <w:r>
+        <w:rPr>
+          <w:rFonts w:hint="eastAsia"/>
+        </w:rPr>
+        <w:t>实现了软件全屏</w:t>
+      </w:r>
+    </w:p>
+    <w:p>
+      <w:pPr>
+        <w:rPr>
+          <w:rFonts w:hint="eastAsia"/>
+        </w:rPr>
+      </w:pPr>
+      <w:r>
+        <w:drawing>
+          <wp:inline distT="0" distB="0" distL="0" distR="0" wp14:anchorId="7FB56E33" wp14:editId="57EB4852">
+            <wp:extent cx="5939790" cy="788035"/>
+            <wp:effectExtent l="0" t="0" r="3810" b="0"/>
+            <wp:docPr id="19" name="图片 19"/>
+            <wp:cNvGraphicFramePr>
+              <a:graphicFrameLocks xmlns:a="http://schemas.openxmlformats.org/drawingml/2006/main" noChangeAspect="1"/>
+            </wp:cNvGraphicFramePr>
+            <a:graphic xmlns:a="http://schemas.openxmlformats.org/drawingml/2006/main">
+              <a:graphicData uri="http://schemas.openxmlformats.org/drawingml/2006/picture">
+                <pic:pic xmlns:pic="http://schemas.openxmlformats.org/drawingml/2006/picture">
+                  <pic:nvPicPr>
+                    <pic:cNvPr id="1" name=""/>
+                    <pic:cNvPicPr/>
+                  </pic:nvPicPr>
+                  <pic:blipFill>
+                    <a:blip r:embed="rId43"/>
+                    <a:stretch>
+                      <a:fillRect/>
+                    </a:stretch>
+                  </pic:blipFill>
+                  <pic:spPr>
+                    <a:xfrm>
+                      <a:off x="0" y="0"/>
+                      <a:ext cx="5939790" cy="788035"/>
+                    </a:xfrm>
+                    <a:prstGeom prst="rect">
+                      <a:avLst/>
+                    </a:prstGeom>
+                  </pic:spPr>
+                </pic:pic>
+              </a:graphicData>
+            </a:graphic>
+          </wp:inline>
+        </w:drawing>
+      </w:r>
+    </w:p>
+    <w:p>
+      <w:pPr>
+        <w:rPr>
+          <w:rFonts w:hint="eastAsia"/>
+        </w:rPr>
+      </w:pPr>
+      <w:r>
+        <w:rPr>
+          <w:rFonts w:hint="eastAsia"/>
+        </w:rPr>
+        <w:t>以及</w:t>
+      </w:r>
+      <w:r>
+        <w:rPr>
+          <w:rFonts w:hint="eastAsia"/>
+        </w:rPr>
+        <w:t>toolbar</w:t>
+      </w:r>
+      <w:r>
+        <w:rPr>
+          <w:rFonts w:hint="eastAsia"/>
+        </w:rPr>
+        <w:t>的布局</w:t>
+      </w:r>
+    </w:p>
+    <w:p>
+      <w:pPr>
+        <w:rPr>
+          <w:rFonts w:hint="eastAsia"/>
+        </w:rPr>
+      </w:pPr>
+      <w:r>
+        <w:rPr>
+          <w:rFonts w:hint="eastAsia"/>
+        </w:rPr>
+        <w:t>在首页，显示为一个图标，以及首页标题</w:t>
+      </w:r>
+    </w:p>
+    <w:p>
+      <w:pPr>
+        <w:rPr>
+          <w:rFonts w:hint="eastAsia"/>
+        </w:rPr>
+      </w:pPr>
+      <w:r>
+        <w:rPr>
+          <w:rFonts w:hint="eastAsia"/>
+        </w:rPr>
+        <w:t>点击</w:t>
+      </w:r>
+      <w:r>
+        <w:rPr>
+          <w:rFonts w:hint="eastAsia"/>
+        </w:rPr>
+        <w:t>list</w:t>
+      </w:r>
+      <w:r>
+        <w:rPr>
+          <w:rFonts w:hint="eastAsia"/>
+        </w:rPr>
+        <w:t>内容进入到详细页的时候，上方会显示一个返回图标，以及居右的两个图标，分别为评论和点赞，当然，旁边会带有各自的数目，评论总数以及点赞总数</w:t>
+      </w:r>
+    </w:p>
+    <w:p>
+      <w:pPr>
+        <w:rPr>
+          <w:rFonts w:hint="eastAsia"/>
+        </w:rPr>
+      </w:pPr>
+      <w:r>
+        <w:drawing>
+          <wp:inline distT="0" distB="0" distL="0" distR="0" wp14:anchorId="79C3E88B" wp14:editId="6BBD27C9">
+            <wp:extent cx="3454400" cy="457200"/>
+            <wp:effectExtent l="0" t="0" r="0" b="0"/>
+            <wp:docPr id="30" name="图片 30"/>
+            <wp:cNvGraphicFramePr>
+              <a:graphicFrameLocks xmlns:a="http://schemas.openxmlformats.org/drawingml/2006/main" noChangeAspect="1"/>
+            </wp:cNvGraphicFramePr>
+            <a:graphic xmlns:a="http://schemas.openxmlformats.org/drawingml/2006/main">
+              <a:graphicData uri="http://schemas.openxmlformats.org/drawingml/2006/picture">
+                <pic:pic xmlns:pic="http://schemas.openxmlformats.org/drawingml/2006/picture">
+                  <pic:nvPicPr>
+                    <pic:cNvPr id="1" name=""/>
+                    <pic:cNvPicPr/>
+                  </pic:nvPicPr>
+                  <pic:blipFill>
+                    <a:blip r:embed="rId44"/>
+                    <a:stretch>
+                      <a:fillRect/>
+                    </a:stretch>
+                  </pic:blipFill>
+                  <pic:spPr>
+                    <a:xfrm>
+                      <a:off x="0" y="0"/>
+                      <a:ext cx="3454400" cy="457200"/>
+                    </a:xfrm>
+                    <a:prstGeom prst="rect">
+                      <a:avLst/>
+                    </a:prstGeom>
+                  </pic:spPr>
+                </pic:pic>
+              </a:graphicData>
+            </a:graphic>
+          </wp:inline>
+        </w:drawing>
+      </w:r>
+    </w:p>
+    <w:p>
+      <w:pPr>
+        <w:rPr>
+          <w:rFonts w:hint="eastAsia"/>
+        </w:rPr>
+      </w:pPr>
+      <w:r>
+        <w:rPr>
+          <w:rFonts w:hint="eastAsia"/>
+        </w:rPr>
+        <w:t>xml</w:t>
+      </w:r>
+      <w:r>
+        <w:rPr>
+          <w:rFonts w:hint="eastAsia"/>
+        </w:rPr>
+        <w:t>布局如下</w:t>
+      </w:r>
+    </w:p>
+    <w:p>
+      <w:pPr>
+        <w:rPr>
+          <w:rFonts w:hint="eastAsia"/>
+        </w:rPr>
+      </w:pPr>
+      <w:r>
+        <w:lastRenderedPageBreak/>
+        <w:drawing>
+          <wp:inline distT="0" distB="0" distL="0" distR="0" wp14:anchorId="00F6C9D4" wp14:editId="16A9696A">
+            <wp:extent cx="5092700" cy="6680200"/>
+            <wp:effectExtent l="0" t="0" r="12700" b="0"/>
+            <wp:docPr id="32" name="图片 32"/>
+            <wp:cNvGraphicFramePr>
+              <a:graphicFrameLocks xmlns:a="http://schemas.openxmlformats.org/drawingml/2006/main" noChangeAspect="1"/>
+            </wp:cNvGraphicFramePr>
+            <a:graphic xmlns:a="http://schemas.openxmlformats.org/drawingml/2006/main">
+              <a:graphicData uri="http://schemas.openxmlformats.org/drawingml/2006/picture">
+                <pic:pic xmlns:pic="http://schemas.openxmlformats.org/drawingml/2006/picture">
+                  <pic:nvPicPr>
+                    <pic:cNvPr id="1" name=""/>
+                    <pic:cNvPicPr/>
+                  </pic:nvPicPr>
+                  <pic:blipFill>
+                    <a:blip r:embed="rId45"/>
+                    <a:stretch>
+                      <a:fillRect/>
+                    </a:stretch>
+                  </pic:blipFill>
+                  <pic:spPr>
+                    <a:xfrm>
+                      <a:off x="0" y="0"/>
+                      <a:ext cx="5092700" cy="6680200"/>
+                    </a:xfrm>
+                    <a:prstGeom prst="rect">
+                      <a:avLst/>
+                    </a:prstGeom>
+                  </pic:spPr>
+                </pic:pic>
+              </a:graphicData>
+            </a:graphic>
+          </wp:inline>
+        </w:drawing>
+      </w:r>
+    </w:p>
+    <w:p>
+      <w:pPr>
+        <w:rPr>
+          <w:rFonts w:hint="eastAsia"/>
+        </w:rPr>
+      </w:pPr>
+      <w:r>
+        <w:rPr>
+          <w:rFonts w:hint="eastAsia"/>
+        </w:rPr>
+        <w:t>具体按钮的实现以及顶部标题文字如下：</w:t>
+      </w:r>
+    </w:p>
+    <w:p>
+      <w:pPr>
+        <w:rPr>
+          <w:rFonts w:hint="eastAsia"/>
+        </w:rPr>
+      </w:pPr>
+      <w:r>
+        <w:lastRenderedPageBreak/>
+        <w:drawing>
+          <wp:inline distT="0" distB="0" distL="0" distR="0" wp14:anchorId="553359C9" wp14:editId="582F31FC">
+            <wp:extent cx="5939790" cy="4514215"/>
+            <wp:effectExtent l="0" t="0" r="3810" b="6985"/>
+            <wp:docPr id="33" name="图片 33"/>
+            <wp:cNvGraphicFramePr>
+              <a:graphicFrameLocks xmlns:a="http://schemas.openxmlformats.org/drawingml/2006/main" noChangeAspect="1"/>
+            </wp:cNvGraphicFramePr>
+            <a:graphic xmlns:a="http://schemas.openxmlformats.org/drawingml/2006/main">
+              <a:graphicData uri="http://schemas.openxmlformats.org/drawingml/2006/picture">
+                <pic:pic xmlns:pic="http://schemas.openxmlformats.org/drawingml/2006/picture">
+                  <pic:nvPicPr>
+                    <pic:cNvPr id="1" name=""/>
+                    <pic:cNvPicPr/>
+                  </pic:nvPicPr>
+                  <pic:blipFill>
+                    <a:blip r:embed="rId46"/>
+                    <a:stretch>
+                      <a:fillRect/>
+                    </a:stretch>
+                  </pic:blipFill>
+                  <pic:spPr>
+                    <a:xfrm>
+                      <a:off x="0" y="0"/>
+                      <a:ext cx="5939790" cy="4514215"/>
+                    </a:xfrm>
+                    <a:prstGeom prst="rect">
+                      <a:avLst/>
+                    </a:prstGeom>
+                  </pic:spPr>
+                </pic:pic>
+              </a:graphicData>
+            </a:graphic>
+          </wp:inline>
+        </w:drawing>
+      </w:r>
+    </w:p>
+    <w:p>
+      <w:pPr>
+        <w:rPr>
+          <w:rFonts w:hint="eastAsia"/>
+        </w:rPr>
+      </w:pPr>
+      <w:r>
+        <w:rPr>
+          <w:rFonts w:hint="eastAsia"/>
+        </w:rPr>
+        <w:t>每当页面切换，都会去调用这个</w:t>
+      </w:r>
+      <w:proofErr w:type="spellStart"/>
+      <w:r>
+        <w:rPr>
+          <w:rFonts w:hint="eastAsia"/>
+        </w:rPr>
+        <w:t>setTitle</w:t>
+      </w:r>
+      <w:proofErr w:type="spellEnd"/>
+      <w:r>
+        <w:rPr>
+          <w:rFonts w:hint="eastAsia"/>
+        </w:rPr>
+        <w:t>方法，对</w:t>
+      </w:r>
+      <w:r>
+        <w:rPr>
+          <w:rFonts w:hint="eastAsia"/>
+        </w:rPr>
+        <w:t>toolbar</w:t>
+      </w:r>
+      <w:r>
+        <w:rPr>
+          <w:rFonts w:hint="eastAsia"/>
+        </w:rPr>
+        <w:t>的相关内容进行一系列的操作</w:t>
+      </w:r>
+    </w:p>
+    <w:p>
+      <w:pPr>
+        <w:rPr>
+          <w:rFonts w:hint="eastAsia"/>
+        </w:rPr>
+      </w:pPr>
+      <w:r>
+        <w:rPr>
+          <w:rFonts w:hint="eastAsia"/>
+        </w:rPr>
+        <w:t>获取评论数目以及点赞数目代码如下：</w:t>
+      </w:r>
+    </w:p>
+    <w:p>
+      <w:pPr>
+        <w:rPr>
+          <w:rFonts w:hint="eastAsia"/>
+        </w:rPr>
+      </w:pPr>
+      <w:r>
+        <w:lastRenderedPageBreak/>
+        <w:drawing>
+          <wp:inline distT="0" distB="0" distL="0" distR="0" wp14:anchorId="502A71F4" wp14:editId="619014BE">
+            <wp:extent cx="5939790" cy="4396105"/>
+            <wp:effectExtent l="0" t="0" r="3810" b="0"/>
+            <wp:docPr id="34" name="图片 34"/>
+            <wp:cNvGraphicFramePr>
+              <a:graphicFrameLocks xmlns:a="http://schemas.openxmlformats.org/drawingml/2006/main" noChangeAspect="1"/>
+            </wp:cNvGraphicFramePr>
+            <a:graphic xmlns:a="http://schemas.openxmlformats.org/drawingml/2006/main">
+              <a:graphicData uri="http://schemas.openxmlformats.org/drawingml/2006/picture">
+                <pic:pic xmlns:pic="http://schemas.openxmlformats.org/drawingml/2006/picture">
+                  <pic:nvPicPr>
+                    <pic:cNvPr id="1" name=""/>
+                    <pic:cNvPicPr/>
+                  </pic:nvPicPr>
+                  <pic:blipFill>
+                    <a:blip r:embed="rId47"/>
+                    <a:stretch>
+                      <a:fillRect/>
+                    </a:stretch>
+                  </pic:blipFill>
+                  <pic:spPr>
+                    <a:xfrm>
+                      <a:off x="0" y="0"/>
+                      <a:ext cx="5939790" cy="4396105"/>
+                    </a:xfrm>
+                    <a:prstGeom prst="rect">
+                      <a:avLst/>
+                    </a:prstGeom>
+                  </pic:spPr>
+                </pic:pic>
+              </a:graphicData>
+            </a:graphic>
+          </wp:inline>
+        </w:drawing>
+      </w:r>
+    </w:p>
+    <w:p>
+      <w:pPr>
+        <w:rPr>
+          <w:rFonts w:hint="eastAsia"/>
+        </w:rPr>
+      </w:pPr>
+      <w:r>
+        <w:rPr>
+          <w:rFonts w:hint="eastAsia"/>
+        </w:rPr>
+        <w:t>发送请求给接口，获取数据后将数据强转为</w:t>
+      </w:r>
+      <w:proofErr w:type="spellStart"/>
+      <w:r>
+        <w:rPr>
+          <w:rFonts w:hint="eastAsia"/>
+        </w:rPr>
+        <w:t>int</w:t>
+      </w:r>
+      <w:proofErr w:type="spellEnd"/>
+      <w:r>
+        <w:rPr>
+          <w:rFonts w:hint="eastAsia"/>
+        </w:rPr>
+        <w:t>类型，并且调用</w:t>
+      </w:r>
+      <w:proofErr w:type="spellStart"/>
+      <w:r>
+        <w:rPr>
+          <w:rFonts w:hint="eastAsia"/>
+        </w:rPr>
+        <w:t>changelike</w:t>
+      </w:r>
+      <w:proofErr w:type="spellEnd"/>
+      <w:r>
+        <w:rPr>
+          <w:rFonts w:hint="eastAsia"/>
+        </w:rPr>
+        <w:t>方法</w:t>
+      </w:r>
+    </w:p>
+    <w:p>
+      <w:pPr>
         <w:spacing w:line="360" w:lineRule="auto"/>
         <w:rPr>
           <w:rFonts w:ascii="SimSun" w:eastAsia="SimSun" w:hAnsi="SimSun" w:cs="SimSun" w:hint="eastAsia"/>
+          <w:b/>
+          <w:bCs/>
+        </w:rPr>
+      </w:pPr>
+      <w:r>
+        <w:rPr>
+          <w:rFonts w:ascii="SimSun" w:eastAsia="SimSun" w:hAnsi="SimSun" w:cs="SimSun"/>
+          <w:b/>
+          <w:bCs/>
+        </w:rPr>
+        <w:drawing>
+          <wp:inline distT="0" distB="0" distL="0" distR="0" wp14:anchorId="757E5387" wp14:editId="316F6921">
+            <wp:extent cx="5939790" cy="1197610"/>
+            <wp:effectExtent l="0" t="0" r="3810" b="0"/>
+            <wp:docPr id="35" name="图片 35"/>
+            <wp:cNvGraphicFramePr>
+              <a:graphicFrameLocks xmlns:a="http://schemas.openxmlformats.org/drawingml/2006/main" noChangeAspect="1"/>
+            </wp:cNvGraphicFramePr>
+            <a:graphic xmlns:a="http://schemas.openxmlformats.org/drawingml/2006/main">
+              <a:graphicData uri="http://schemas.openxmlformats.org/drawingml/2006/picture">
+                <pic:pic xmlns:pic="http://schemas.openxmlformats.org/drawingml/2006/picture">
+                  <pic:nvPicPr>
+                    <pic:cNvPr id="1" name=""/>
+                    <pic:cNvPicPr/>
+                  </pic:nvPicPr>
+                  <pic:blipFill>
+                    <a:blip r:embed="rId48"/>
+                    <a:stretch>
+                      <a:fillRect/>
+                    </a:stretch>
+                  </pic:blipFill>
+                  <pic:spPr>
+                    <a:xfrm>
+                      <a:off x="0" y="0"/>
+                      <a:ext cx="5939790" cy="1197610"/>
+                    </a:xfrm>
+                    <a:prstGeom prst="rect">
+                      <a:avLst/>
+                    </a:prstGeom>
+                  </pic:spPr>
+                </pic:pic>
+              </a:graphicData>
+            </a:graphic>
+          </wp:inline>
+        </w:drawing>
+      </w:r>
+    </w:p>
+    <w:p>
+      <w:pPr>
+        <w:spacing w:line="360" w:lineRule="auto"/>
+        <w:rPr>
+          <w:rFonts w:ascii="SimSun" w:eastAsia="SimSun" w:hAnsi="SimSun" w:cs="SimSun" w:hint="eastAsia"/>
+          <w:b/>
+          <w:bCs/>
+        </w:rPr>
+      </w:pPr>
+      <w:r>
+        <w:rPr>
+          <w:rFonts w:ascii="SimSun" w:eastAsia="SimSun" w:hAnsi="SimSun" w:cs="SimSun" w:hint="eastAsia"/>
+          <w:b/>
+          <w:bCs/>
+        </w:rPr>
+        <w:t>以达到动态改变数据内容。</w:t>
+      </w:r>
+      <w:bookmarkStart w:id="23" w:name="_GoBack"/>
+      <w:bookmarkEnd w:id="23"/>
+    </w:p>
+    <w:p>
+      <w:pPr>
+        <w:spacing w:line="360" w:lineRule="auto"/>
+        <w:rPr>
+          <w:rFonts w:ascii="SimSun" w:eastAsia="SimSun" w:hAnsi="SimSun" w:cs="SimSun"/>
           <w:b/>
           <w:bCs/>
         </w:rPr>
@@ -7029,79 +9419,85 @@
         <w:spacing w:before="156" w:after="156"/>
       </w:pPr>
       <w:r>
-        <w:t>4</w:t>
-      </w:r>
-      <w:r>
+        <w:t xml:space="preserve">4 </w:t>
+      </w:r>
+      <w:r>
+        <w:t>结论</w:t>
+      </w:r>
+      <w:bookmarkEnd w:id="22"/>
+    </w:p>
+    <w:p>
+      <w:pPr>
+        <w:spacing w:line="360" w:lineRule="auto"/>
+        <w:rPr>
+          <w:color w:val="000000"/>
+        </w:rPr>
+      </w:pPr>
+      <w:r>
+        <w:rPr>
+          <w:color w:val="000000"/>
+        </w:rPr>
+        <w:tab/>
+      </w:r>
+      <w:r>
+        <w:rPr>
+          <w:color w:val="000000"/>
+        </w:rPr>
+        <w:t>通过本次实验</w:t>
+      </w:r>
+      <w:r>
+        <w:rPr>
+          <w:color w:val="000000"/>
+        </w:rPr>
+        <w:t>，</w:t>
+      </w:r>
+      <w:r>
+        <w:rPr>
+          <w:rFonts w:hint="eastAsia"/>
+          <w:color w:val="000000"/>
+        </w:rPr>
+        <w:t>一开始</w:t>
+      </w:r>
+      <w:r>
+        <w:rPr>
+          <w:color w:val="000000"/>
+        </w:rPr>
+        <w:t>以为这个知乎日报，</w:t>
+      </w:r>
+      <w:r>
+        <w:rPr>
+          <w:rFonts w:hint="eastAsia"/>
+          <w:color w:val="000000"/>
+        </w:rPr>
+        <w:t>看</w:t>
+      </w:r>
+      <w:r>
+        <w:rPr>
+          <w:color w:val="000000"/>
+        </w:rPr>
+        <w:t>手机上实现的那么简单，认为一个</w:t>
+      </w:r>
+      <w:proofErr w:type="spellStart"/>
+      <w:r>
+        <w:rPr>
+          <w:color w:val="000000"/>
+        </w:rPr>
+        <w:t>listView</w:t>
+      </w:r>
+      <w:proofErr w:type="spellEnd"/>
+      <w:r>
+        <w:rPr>
+          <w:color w:val="000000"/>
+        </w:rPr>
         <w:t xml:space="preserve"> </w:t>
       </w:r>
       <w:r>
-        <w:t>结论</w:t>
-      </w:r>
-      <w:bookmarkEnd w:id="23"/>
-    </w:p>
-    <w:p>
-      <w:pPr>
-        <w:spacing w:line="360" w:lineRule="auto"/>
-        <w:rPr>
-          <w:color w:val="000000"/>
-        </w:rPr>
-      </w:pPr>
-      <w:r>
-        <w:rPr>
-          <w:color w:val="000000"/>
-        </w:rPr>
-        <w:tab/>
-      </w:r>
-      <w:r>
-        <w:rPr>
-          <w:color w:val="000000"/>
-        </w:rPr>
-        <w:t>通过本次实验</w:t>
-      </w:r>
-      <w:r>
-        <w:rPr>
-          <w:color w:val="000000"/>
-        </w:rPr>
-        <w:t>，</w:t>
-      </w:r>
-      <w:r>
-        <w:rPr>
-          <w:rFonts w:hint="eastAsia"/>
-          <w:color w:val="000000"/>
-        </w:rPr>
-        <w:t>一开始</w:t>
-      </w:r>
-      <w:r>
-        <w:rPr>
-          <w:color w:val="000000"/>
-        </w:rPr>
-        <w:t>以为这个知乎日报，</w:t>
-      </w:r>
-      <w:r>
-        <w:rPr>
-          <w:rFonts w:hint="eastAsia"/>
-          <w:color w:val="000000"/>
-        </w:rPr>
-        <w:t>看</w:t>
-      </w:r>
-      <w:r>
-        <w:rPr>
-          <w:color w:val="000000"/>
-        </w:rPr>
-        <w:t>手机上实现的那么简单，认为一个</w:t>
-      </w:r>
-      <w:r>
-        <w:rPr>
-          <w:color w:val="000000"/>
-        </w:rPr>
-        <w:t xml:space="preserve">listView </w:t>
-      </w:r>
-      <w:r>
         <w:rPr>
           <w:color w:val="000000"/>
         </w:rPr>
         <w:t>和</w:t>
       </w:r>
+      <w:proofErr w:type="spellStart"/>
       <w:r>
         <w:rPr>
           <w:color w:val="000000"/>
@@ -7119,7 +9515,14 @@
         <w:rPr>
           <w:color w:val="000000"/>
         </w:rPr>
-        <w:t xml:space="preserve">View </w:t>
+        <w:t>View</w:t>
+      </w:r>
+      <w:proofErr w:type="spellEnd"/>
+      <w:r>
+        <w:rPr>
+          <w:color w:val="000000"/>
+        </w:rPr>
+        <w:t xml:space="preserve"> </w:t>
       </w:r>
       <w:r>
         <w:rPr>
@@ -7134,12 +9537,14 @@
         </w:rPr>
         <w:t>可以实现的东西，没想到最后用</w:t>
       </w:r>
+      <w:proofErr w:type="spellStart"/>
       <w:r>
         <w:rPr>
           <w:color w:val="000000"/>
         </w:rPr>
         <w:t>recycleView</w:t>
       </w:r>
+      <w:proofErr w:type="spellEnd"/>
       <w:r>
         <w:rPr>
           <w:color w:val="000000"/>
@@ -7373,7 +9778,7 @@
         <w:rStyle w:val="ac"/>
         <w:noProof/>
       </w:rPr>
-      <w:t>19</w:t>
+      <w:t>22</w:t>
     </w:r>
     <w:r>
       <w:rPr>
@@ -7820,7 +10225,7 @@
     </w:rPrDefault>
     <w:pPrDefault/>
   </w:docDefaults>
-  <w:latentStyles w:defLockedState="0" w:defUIPriority="0" w:defSemiHidden="0" w:defUnhideWhenUsed="0" w:defQFormat="0" w:count="380">
+  <w:latentStyles w:defLockedState="0" w:defUIPriority="0" w:defSemiHidden="0" w:defUnhideWhenUsed="0" w:defQFormat="0" w:count="382">
     <w:lsdException w:name="Normal" w:qFormat="1"/>
     <w:lsdException w:name="heading 1" w:qFormat="1"/>
     <w:lsdException w:name="heading 2" w:qFormat="1"/>
@@ -7912,7 +10317,7 @@
     <w:lsdException w:name="HTML Sample" w:semiHidden="1" w:unhideWhenUsed="1"/>
     <w:lsdException w:name="HTML Typewriter" w:semiHidden="1" w:unhideWhenUsed="1"/>
     <w:lsdException w:name="HTML Variable" w:semiHidden="1" w:unhideWhenUsed="1"/>
-    <w:lsdException w:name="Normal Table" w:semiHidden="1" w:uiPriority="99" w:unhideWhenUsed="1"/>
+    <w:lsdException w:name="Normal Table" w:uiPriority="99"/>
     <w:lsdException w:name="annotation subject" w:semiHidden="1"/>
     <w:lsdException w:name="No List" w:semiHidden="1" w:uiPriority="99" w:unhideWhenUsed="1"/>
     <w:lsdException w:name="Outline List 1" w:semiHidden="1" w:uiPriority="99" w:unhideWhenUsed="1"/>
@@ -7958,11 +10363,9 @@
     <w:lsdException w:name="Table Subtle 1" w:semiHidden="1" w:unhideWhenUsed="1"/>
     <w:lsdException w:name="Table Subtle 2" w:semiHidden="1" w:unhideWhenUsed="1"/>
     <w:lsdException w:name="Table Web 1" w:semiHidden="1" w:unhideWhenUsed="1"/>
-    <w:lsdException w:name="Table Web 2" w:semiHidden="1" w:unhideWhenUsed="1"/>
     <w:lsdException w:name="Table Web 3" w:semiHidden="1" w:unhideWhenUsed="1"/>
-    <w:lsdException w:name="Balloon Text" w:semiHidden="1"/>
+    <w:lsdException w:name="Balloon Text" w:semiHidden="1" w:unhideWhenUsed="1"/>
     <w:lsdException w:name="Table Grid" w:uiPriority="39" w:qFormat="1"/>
-    <w:lsdException w:name="Table Theme" w:semiHidden="1" w:unhideWhenUsed="1"/>
     <w:lsdException w:name="Note Level 1" w:semiHidden="1" w:uiPriority="99" w:unhideWhenUsed="1"/>
     <w:lsdException w:name="Note Level 2" w:semiHidden="1" w:uiPriority="99" w:unhideWhenUsed="1"/>
     <w:lsdException w:name="Note Level 3" w:semiHidden="1" w:uiPriority="99" w:unhideWhenUsed="1"/>
@@ -8187,6 +10590,8 @@
     <w:lsdException w:name="List Table 5 Dark Accent 6" w:uiPriority="50"/>
     <w:lsdException w:name="List Table 6 Colorful Accent 6" w:uiPriority="51"/>
     <w:lsdException w:name="List Table 7 Colorful Accent 6" w:uiPriority="52"/>
+    <w:lsdException w:name="Mention" w:semiHidden="1" w:uiPriority="99" w:unhideWhenUsed="1"/>
+    <w:lsdException w:name="Smart Hyperlink" w:semiHidden="1" w:uiPriority="99" w:unhideWhenUsed="1"/>
   </w:latentStyles>
   <w:style w:type="paragraph" w:default="1" w:styleId="a">
     <w:name w:val="Normal"/>
@@ -8950,7 +11355,7 @@
 </file>
 
 <file path=customXml/itemProps2.xml><?xml version="1.0" encoding="utf-8"?>
-<ds:datastoreItem xmlns:ds="http://schemas.openxmlformats.org/officeDocument/2006/customXml" ds:itemID="{169EE23B-994F-CB47-AC45-F508AA6F0CFD}">
+<ds:datastoreItem xmlns:ds="http://schemas.openxmlformats.org/officeDocument/2006/customXml" ds:itemID="{037C8286-9C8D-E541-92E8-EA6A15D35B17}">
   <ds:schemaRefs>
     <ds:schemaRef ds:uri="http://schemas.openxmlformats.org/officeDocument/2006/bibliography"/>
   </ds:schemaRefs>
